--- a/TAF 092019/02_934_CRN.DOCX
+++ b/TAF 092019/02_934_CRN.DOCX
@@ -384,9 +384,8 @@
               <w:rPr>
                 <w:rFonts w:ascii="Arial" w:hAnsi="Arial" w:cs="Arial"/>
                 <w:szCs w:val="16"/>
-                <w:lang w:val="es-MX"/>
-              </w:rPr>
-              <w:t>Creación del documento</w:t>
+              </w:rPr>
+              <w:t>Creación del documento.</w:t>
             </w:r>
           </w:p>
         </w:tc>
@@ -406,9 +405,10 @@
             <w:r>
               <w:rPr>
                 <w:rFonts w:ascii="Arial" w:hAnsi="Arial" w:cs="Arial"/>
-                <w:lang w:val="es-MX"/>
-              </w:rPr>
-              <w:t>Gerardo Yahir Garibay Hernández</w:t>
+                <w:sz w:val="18"/>
+                <w:szCs w:val="18"/>
+              </w:rPr>
+              <w:t>Isaac Abraham Meza Sánchez</w:t>
             </w:r>
           </w:p>
         </w:tc>
@@ -427,30 +427,9 @@
             <w:r>
               <w:rPr>
                 <w:rFonts w:ascii="Arial" w:hAnsi="Arial" w:cs="Arial"/>
-                <w:lang w:val="es-MX"/>
-              </w:rPr>
-              <w:t>30</w:t>
-            </w:r>
-            <w:r>
-              <w:rPr>
-                <w:rFonts w:ascii="Arial" w:hAnsi="Arial" w:cs="Arial"/>
-                <w:lang w:val="es-MX"/>
-              </w:rPr>
-              <w:t>/0</w:t>
-            </w:r>
-            <w:r>
-              <w:rPr>
-                <w:rFonts w:ascii="Arial" w:hAnsi="Arial" w:cs="Arial"/>
-                <w:lang w:val="es-MX"/>
-              </w:rPr>
-              <w:t>8</w:t>
-            </w:r>
-            <w:r>
-              <w:rPr>
-                <w:rFonts w:ascii="Arial" w:hAnsi="Arial" w:cs="Arial"/>
-                <w:lang w:val="es-MX"/>
-              </w:rPr>
-              <w:t>/2018</w:t>
+                <w:color w:val="000000" w:themeColor="text1"/>
+              </w:rPr>
+              <w:t>11/07/2019</w:t>
             </w:r>
           </w:p>
         </w:tc>
@@ -475,6 +454,14 @@
                 <w:szCs w:val="16"/>
               </w:rPr>
             </w:pPr>
+            <w:r>
+              <w:rPr>
+                <w:rFonts w:ascii="Arial" w:hAnsi="Arial" w:cs="Arial"/>
+                <w:color w:val="000000" w:themeColor="text1"/>
+                <w:szCs w:val="16"/>
+              </w:rPr>
+              <w:t>1.1</w:t>
+            </w:r>
           </w:p>
         </w:tc>
         <w:tc>
@@ -491,6 +478,18 @@
                 <w:lang w:val="es-MX"/>
               </w:rPr>
             </w:pPr>
+            <w:r>
+              <w:rPr>
+                <w:rFonts w:ascii="Arial" w:hAnsi="Arial" w:cs="Arial"/>
+              </w:rPr>
+              <w:t>Versión aprobada para firma</w:t>
+            </w:r>
+            <w:r>
+              <w:rPr>
+                <w:rFonts w:ascii="Arial" w:hAnsi="Arial" w:cs="Arial"/>
+              </w:rPr>
+              <w:t>.</w:t>
+            </w:r>
           </w:p>
         </w:tc>
         <w:tc>
@@ -506,6 +505,12 @@
                 <w:lang w:val="es-MX"/>
               </w:rPr>
             </w:pPr>
+            <w:r>
+              <w:rPr>
+                <w:rFonts w:ascii="Arial" w:hAnsi="Arial" w:cs="Arial"/>
+              </w:rPr>
+              <w:t>Sergio Valverde López</w:t>
+            </w:r>
           </w:p>
         </w:tc>
         <w:tc>
@@ -521,144 +526,13 @@
                 <w:lang w:val="es-MX"/>
               </w:rPr>
             </w:pPr>
-          </w:p>
-        </w:tc>
-      </w:tr>
-      <w:tr>
-        <w:trPr>
-          <w:cantSplit/>
-          <w:jc w:val="center"/>
-        </w:trPr>
-        <w:tc>
-          <w:tcPr>
-            <w:tcW w:w="1090" w:type="dxa"/>
-            <w:shd w:val="clear" w:color="auto" w:fill="auto"/>
-            <w:vAlign w:val="center"/>
-          </w:tcPr>
-          <w:p>
-            <w:pPr>
-              <w:jc w:val="center"/>
+            <w:r>
               <w:rPr>
                 <w:rFonts w:ascii="Arial" w:hAnsi="Arial" w:cs="Arial"/>
                 <w:color w:val="000000" w:themeColor="text1"/>
-                <w:szCs w:val="16"/>
-              </w:rPr>
-            </w:pPr>
-          </w:p>
-        </w:tc>
-        <w:tc>
-          <w:tcPr>
-            <w:tcW w:w="3214" w:type="dxa"/>
-            <w:shd w:val="clear" w:color="auto" w:fill="auto"/>
-            <w:vAlign w:val="center"/>
-          </w:tcPr>
-          <w:p>
-            <w:pPr>
-              <w:rPr>
-                <w:rFonts w:ascii="Arial" w:hAnsi="Arial" w:cs="Arial"/>
-                <w:color w:val="000000" w:themeColor="text1"/>
-                <w:szCs w:val="16"/>
-              </w:rPr>
-            </w:pPr>
-          </w:p>
-        </w:tc>
-        <w:tc>
-          <w:tcPr>
-            <w:tcW w:w="3402" w:type="dxa"/>
-            <w:shd w:val="clear" w:color="auto" w:fill="auto"/>
-            <w:vAlign w:val="center"/>
-          </w:tcPr>
-          <w:p>
-            <w:pPr>
-              <w:rPr>
-                <w:rFonts w:ascii="Arial" w:hAnsi="Arial" w:cs="Arial"/>
-                <w:color w:val="000000" w:themeColor="text1"/>
-              </w:rPr>
-            </w:pPr>
-          </w:p>
-        </w:tc>
-        <w:tc>
-          <w:tcPr>
-            <w:tcW w:w="1217" w:type="dxa"/>
-          </w:tcPr>
-          <w:p>
-            <w:pPr>
-              <w:jc w:val="center"/>
-              <w:rPr>
-                <w:rFonts w:ascii="Arial" w:hAnsi="Arial" w:cs="Arial"/>
-                <w:color w:val="000000" w:themeColor="text1"/>
-                <w:szCs w:val="16"/>
-              </w:rPr>
-            </w:pPr>
-          </w:p>
-        </w:tc>
-      </w:tr>
-      <w:tr>
-        <w:trPr>
-          <w:cantSplit/>
-          <w:jc w:val="center"/>
-        </w:trPr>
-        <w:tc>
-          <w:tcPr>
-            <w:tcW w:w="1090" w:type="dxa"/>
-            <w:shd w:val="clear" w:color="auto" w:fill="auto"/>
-            <w:vAlign w:val="center"/>
-          </w:tcPr>
-          <w:p>
-            <w:pPr>
-              <w:jc w:val="center"/>
-              <w:rPr>
-                <w:rFonts w:ascii="Arial" w:hAnsi="Arial" w:cs="Arial"/>
-                <w:color w:val="000000" w:themeColor="text1"/>
-                <w:szCs w:val="16"/>
-              </w:rPr>
-            </w:pPr>
-          </w:p>
-        </w:tc>
-        <w:tc>
-          <w:tcPr>
-            <w:tcW w:w="3214" w:type="dxa"/>
-            <w:shd w:val="clear" w:color="auto" w:fill="auto"/>
-            <w:vAlign w:val="center"/>
-          </w:tcPr>
-          <w:p>
-            <w:pPr>
-              <w:rPr>
-                <w:rFonts w:ascii="Arial" w:hAnsi="Arial" w:cs="Arial"/>
-                <w:color w:val="000000" w:themeColor="text1"/>
-                <w:szCs w:val="16"/>
-              </w:rPr>
-            </w:pPr>
-          </w:p>
-        </w:tc>
-        <w:tc>
-          <w:tcPr>
-            <w:tcW w:w="3402" w:type="dxa"/>
-            <w:shd w:val="clear" w:color="auto" w:fill="auto"/>
-            <w:vAlign w:val="center"/>
-          </w:tcPr>
-          <w:p>
-            <w:pPr>
-              <w:rPr>
-                <w:rFonts w:ascii="Arial" w:hAnsi="Arial" w:cs="Arial"/>
-                <w:color w:val="000000" w:themeColor="text1"/>
-              </w:rPr>
-            </w:pPr>
-          </w:p>
-        </w:tc>
-        <w:tc>
-          <w:tcPr>
-            <w:tcW w:w="1217" w:type="dxa"/>
-          </w:tcPr>
-          <w:p>
-            <w:pPr>
-              <w:jc w:val="center"/>
-              <w:rPr>
-                <w:rFonts w:ascii="Arial" w:hAnsi="Arial" w:cs="Arial"/>
-                <w:color w:val="000000" w:themeColor="text1"/>
-                <w:szCs w:val="16"/>
-              </w:rPr>
-            </w:pPr>
+              </w:rPr>
+              <w:t>31/10/2019</w:t>
+            </w:r>
           </w:p>
         </w:tc>
       </w:tr>
@@ -870,7 +744,6 @@
                 <w:vanish w:val="0"/>
                 <w:color w:val="000000"/>
               </w:rPr>
-              <w:lastRenderedPageBreak/>
               <w:t>Hoja de Definición de las Reglas de Negocio</w:t>
             </w:r>
           </w:p>
@@ -1122,6 +995,7 @@
             <w:r>
               <w:rPr>
                 <w:rFonts w:ascii="Arial" w:hAnsi="Arial" w:cs="Arial"/>
+                <w:b/>
                 <w:lang w:val="es-MX"/>
               </w:rPr>
               <w:t>0</w:t>
@@ -1183,18 +1057,20 @@
               <w:pStyle w:val="InfoHidden"/>
               <w:jc w:val="center"/>
               <w:rPr>
-                <w:i w:val="0"/>
-                <w:vanish w:val="0"/>
-                <w:color w:val="auto"/>
-              </w:rPr>
-            </w:pPr>
-            <w:r>
-              <w:rPr>
-                <w:i w:val="0"/>
-                <w:vanish w:val="0"/>
-                <w:color w:val="auto"/>
-              </w:rPr>
-              <w:t xml:space="preserve">Validación de términos y condiciones </w:t>
+                <w:b/>
+                <w:i w:val="0"/>
+                <w:vanish w:val="0"/>
+                <w:color w:val="auto"/>
+              </w:rPr>
+            </w:pPr>
+            <w:r>
+              <w:rPr>
+                <w:b/>
+                <w:i w:val="0"/>
+                <w:vanish w:val="0"/>
+                <w:color w:val="auto"/>
+              </w:rPr>
+              <w:t>Validación de términos y condiciones</w:t>
             </w:r>
           </w:p>
         </w:tc>
@@ -1244,7 +1120,7 @@
                 <w:vanish w:val="0"/>
                 <w:color w:val="auto"/>
               </w:rPr>
-              <w:t>,</w:t>
+              <w:t xml:space="preserve"> de aviso</w:t>
             </w:r>
             <w:r>
               <w:rPr>
@@ -1260,47 +1136,304 @@
                 <w:vanish w:val="0"/>
                 <w:color w:val="auto"/>
               </w:rPr>
-              <w:t xml:space="preserve">a la cuenta </w:t>
-            </w:r>
-            <w:r>
-              <w:rPr>
-                <w:i w:val="0"/>
-                <w:vanish w:val="0"/>
-                <w:color w:val="auto"/>
-              </w:rPr>
-              <w:t xml:space="preserve">registrado por la empresa para oír y recibir notificaciones, el cual debe quedar como correo precargado principal en la sección de registro de Correo(s) electrónico(s) para oír y recibir notificaciones, </w:t>
-            </w:r>
-            <w:r>
-              <w:rPr>
-                <w:i w:val="0"/>
-                <w:vanish w:val="0"/>
-                <w:color w:val="auto"/>
-              </w:rPr>
-              <w:t xml:space="preserve"> cuenta a la </w:t>
-            </w:r>
-            <w:r>
-              <w:rPr>
-                <w:i w:val="0"/>
-                <w:vanish w:val="0"/>
-                <w:color w:val="auto"/>
-              </w:rPr>
-              <w:t xml:space="preserve">cual la empresa ingresara para realizar la validación de la recepción de notificación </w:t>
-            </w:r>
-            <w:r>
-              <w:rPr>
-                <w:i w:val="0"/>
-                <w:vanish w:val="0"/>
-                <w:color w:val="auto"/>
-              </w:rPr>
-              <w:t xml:space="preserve"> de aceptación de términos y condiciones </w:t>
-            </w:r>
-            <w:r>
-              <w:rPr>
-                <w:i w:val="0"/>
-                <w:vanish w:val="0"/>
-                <w:color w:val="auto"/>
-              </w:rPr>
-              <w:t xml:space="preserve">y así poder ingresar al aplicativo para poder efectuar el registro de la solicitud. </w:t>
+              <w:t xml:space="preserve">a </w:t>
+            </w:r>
+            <w:r>
+              <w:rPr>
+                <w:i w:val="0"/>
+                <w:vanish w:val="0"/>
+                <w:color w:val="auto"/>
+              </w:rPr>
+              <w:t xml:space="preserve">todas </w:t>
+            </w:r>
+            <w:r>
+              <w:rPr>
+                <w:i w:val="0"/>
+                <w:vanish w:val="0"/>
+                <w:color w:val="auto"/>
+              </w:rPr>
+              <w:t>la</w:t>
+            </w:r>
+            <w:r>
+              <w:rPr>
+                <w:i w:val="0"/>
+                <w:vanish w:val="0"/>
+                <w:color w:val="auto"/>
+              </w:rPr>
+              <w:t>s</w:t>
+            </w:r>
+            <w:r>
+              <w:rPr>
+                <w:i w:val="0"/>
+                <w:vanish w:val="0"/>
+                <w:color w:val="auto"/>
+              </w:rPr>
+              <w:t xml:space="preserve"> cuenta</w:t>
+            </w:r>
+            <w:r>
+              <w:rPr>
+                <w:i w:val="0"/>
+                <w:vanish w:val="0"/>
+                <w:color w:val="auto"/>
+              </w:rPr>
+              <w:t>s</w:t>
+            </w:r>
+            <w:r>
+              <w:rPr>
+                <w:i w:val="0"/>
+                <w:vanish w:val="0"/>
+                <w:color w:val="auto"/>
+              </w:rPr>
+              <w:t xml:space="preserve"> </w:t>
+            </w:r>
+            <w:r>
+              <w:rPr>
+                <w:i w:val="0"/>
+                <w:vanish w:val="0"/>
+                <w:color w:val="auto"/>
+              </w:rPr>
+              <w:t>registradas</w:t>
+            </w:r>
+            <w:r>
+              <w:rPr>
+                <w:i w:val="0"/>
+                <w:vanish w:val="0"/>
+                <w:color w:val="auto"/>
+              </w:rPr>
+              <w:t xml:space="preserve"> por la empresa para oír y recibir notificaciones</w:t>
+            </w:r>
+            <w:r>
+              <w:rPr>
+                <w:i w:val="0"/>
+                <w:vanish w:val="0"/>
+                <w:color w:val="auto"/>
+              </w:rPr>
+              <w:t>; E</w:t>
+            </w:r>
+            <w:r>
+              <w:rPr>
+                <w:i w:val="0"/>
+                <w:vanish w:val="0"/>
+                <w:color w:val="auto"/>
+              </w:rPr>
+              <w:t>l</w:t>
+            </w:r>
+            <w:r>
+              <w:rPr>
+                <w:i w:val="0"/>
+                <w:vanish w:val="0"/>
+                <w:color w:val="auto"/>
+              </w:rPr>
+              <w:t xml:space="preserve"> correo </w:t>
+            </w:r>
+            <w:r>
+              <w:rPr>
+                <w:i w:val="0"/>
+                <w:vanish w:val="0"/>
+                <w:color w:val="auto"/>
+              </w:rPr>
+              <w:t>que se seleccionó como principal</w:t>
+            </w:r>
+            <w:r>
+              <w:rPr>
+                <w:i w:val="0"/>
+                <w:vanish w:val="0"/>
+                <w:color w:val="auto"/>
+              </w:rPr>
+              <w:t xml:space="preserve"> en la sección </w:t>
+            </w:r>
+            <w:r>
+              <w:rPr>
+                <w:i w:val="0"/>
+                <w:vanish w:val="0"/>
+                <w:color w:val="auto"/>
+              </w:rPr>
+              <w:t>“R</w:t>
+            </w:r>
+            <w:r>
+              <w:rPr>
+                <w:i w:val="0"/>
+                <w:vanish w:val="0"/>
+                <w:color w:val="auto"/>
+              </w:rPr>
+              <w:t>egistro de Correo(s) electrónico(s)</w:t>
+            </w:r>
+            <w:r>
+              <w:rPr>
+                <w:i w:val="0"/>
+                <w:vanish w:val="0"/>
+                <w:color w:val="auto"/>
+              </w:rPr>
+              <w:t>” será el único que tendrá anexado en la notificación un enlace para permitir</w:t>
+            </w:r>
+            <w:r>
+              <w:rPr>
+                <w:i w:val="0"/>
+                <w:vanish w:val="0"/>
+                <w:color w:val="auto"/>
+              </w:rPr>
+              <w:t xml:space="preserve"> el acceso al aplicativo</w:t>
+            </w:r>
+            <w:r>
+              <w:rPr>
+                <w:i w:val="0"/>
+                <w:vanish w:val="0"/>
+                <w:color w:val="auto"/>
+              </w:rPr>
+              <w:t>.</w:t>
+            </w:r>
+          </w:p>
+          <w:p>
+            <w:pPr>
+              <w:pStyle w:val="InfoHidden"/>
+              <w:jc w:val="both"/>
+              <w:rPr>
+                <w:i w:val="0"/>
+                <w:vanish w:val="0"/>
+                <w:color w:val="auto"/>
+              </w:rPr>
+            </w:pPr>
+          </w:p>
+          <w:p>
+            <w:pPr>
+              <w:pStyle w:val="InfoHidden"/>
+              <w:jc w:val="both"/>
+              <w:rPr>
+                <w:i w:val="0"/>
+                <w:vanish w:val="0"/>
+                <w:color w:val="auto"/>
+              </w:rPr>
+            </w:pPr>
+            <w:r>
+              <w:rPr>
+                <w:i w:val="0"/>
+                <w:vanish w:val="0"/>
+                <w:color w:val="auto"/>
+              </w:rPr>
+              <w:t>Para poder i</w:t>
+            </w:r>
+            <w:r>
+              <w:rPr>
+                <w:i w:val="0"/>
+                <w:vanish w:val="0"/>
+                <w:color w:val="auto"/>
+              </w:rPr>
+              <w:t>ngresar al aplicativo y</w:t>
+            </w:r>
+            <w:r>
+              <w:rPr>
+                <w:i w:val="0"/>
+                <w:vanish w:val="0"/>
+                <w:color w:val="auto"/>
+              </w:rPr>
+              <w:t xml:space="preserve"> efectu</w:t>
+            </w:r>
+            <w:r>
+              <w:rPr>
+                <w:i w:val="0"/>
+                <w:vanish w:val="0"/>
+                <w:color w:val="auto"/>
+              </w:rPr>
+              <w:t>ar el registro de la solicitud, la empresa ingresa a la cuenta de correo principal y valida</w:t>
+            </w:r>
+            <w:r>
+              <w:rPr>
+                <w:i w:val="0"/>
+                <w:vanish w:val="0"/>
+                <w:color w:val="auto"/>
+              </w:rPr>
+              <w:t xml:space="preserve"> </w:t>
+            </w:r>
+            <w:r>
+              <w:rPr>
+                <w:i w:val="0"/>
+                <w:vanish w:val="0"/>
+                <w:color w:val="auto"/>
+              </w:rPr>
+              <w:t>la</w:t>
+            </w:r>
+            <w:r>
+              <w:rPr>
+                <w:i w:val="0"/>
+                <w:vanish w:val="0"/>
+                <w:color w:val="auto"/>
+              </w:rPr>
+              <w:t xml:space="preserve"> </w:t>
+            </w:r>
+            <w:r>
+              <w:rPr>
+                <w:i w:val="0"/>
+                <w:vanish w:val="0"/>
+                <w:color w:val="auto"/>
+              </w:rPr>
+              <w:t xml:space="preserve">notificación </w:t>
+            </w:r>
+            <w:r>
+              <w:rPr>
+                <w:i w:val="0"/>
+                <w:vanish w:val="0"/>
+                <w:color w:val="auto"/>
+              </w:rPr>
+              <w:t>a</w:t>
+            </w:r>
+            <w:r>
+              <w:rPr>
+                <w:i w:val="0"/>
+                <w:vanish w:val="0"/>
+                <w:color w:val="auto"/>
+              </w:rPr>
+              <w:t>ceptando</w:t>
+            </w:r>
+            <w:r>
+              <w:rPr>
+                <w:i w:val="0"/>
+                <w:vanish w:val="0"/>
+                <w:color w:val="auto"/>
+              </w:rPr>
+              <w:t xml:space="preserve"> </w:t>
+            </w:r>
+            <w:r>
+              <w:rPr>
+                <w:i w:val="0"/>
+                <w:vanish w:val="0"/>
+                <w:color w:val="auto"/>
+              </w:rPr>
+              <w:t>los</w:t>
+            </w:r>
+            <w:r>
+              <w:rPr>
+                <w:i w:val="0"/>
+                <w:vanish w:val="0"/>
+                <w:color w:val="auto"/>
+              </w:rPr>
+              <w:t xml:space="preserve"> términos y condiciones</w:t>
+            </w:r>
+            <w:r>
+              <w:rPr>
+                <w:i w:val="0"/>
+                <w:vanish w:val="0"/>
+                <w:color w:val="auto"/>
+              </w:rPr>
+              <w:t>.</w:t>
+            </w:r>
+          </w:p>
+          <w:p>
+            <w:pPr>
+              <w:pStyle w:val="InfoHidden"/>
+              <w:jc w:val="both"/>
+              <w:rPr>
+                <w:i w:val="0"/>
+                <w:vanish w:val="0"/>
+                <w:color w:val="auto"/>
+              </w:rPr>
+            </w:pPr>
+            <w:r>
+              <w:rPr>
+                <w:i w:val="0"/>
+                <w:vanish w:val="0"/>
+                <w:color w:val="auto"/>
+              </w:rPr>
+              <w:t xml:space="preserve"> </w:t>
             </w:r>
           </w:p>
         </w:tc>
@@ -1450,36 +1583,40 @@
               <w:pStyle w:val="InfoHidden"/>
               <w:jc w:val="center"/>
               <w:rPr>
-                <w:i w:val="0"/>
-                <w:vanish w:val="0"/>
-                <w:color w:val="auto"/>
-              </w:rPr>
-            </w:pPr>
-          </w:p>
-          <w:p>
-            <w:pPr>
-              <w:pStyle w:val="InfoHidden"/>
-              <w:jc w:val="center"/>
-              <w:rPr>
-                <w:i w:val="0"/>
-                <w:vanish w:val="0"/>
-                <w:color w:val="auto"/>
-              </w:rPr>
-            </w:pPr>
-            <w:r>
-              <w:rPr>
-                <w:i w:val="0"/>
-                <w:vanish w:val="0"/>
-                <w:color w:val="auto"/>
-              </w:rPr>
-              <w:t>Desechada</w:t>
-            </w:r>
-          </w:p>
-          <w:p>
-            <w:pPr>
-              <w:pStyle w:val="InfoHidden"/>
-              <w:jc w:val="center"/>
-              <w:rPr>
+                <w:b/>
+                <w:i w:val="0"/>
+                <w:vanish w:val="0"/>
+                <w:color w:val="auto"/>
+              </w:rPr>
+            </w:pPr>
+          </w:p>
+          <w:p>
+            <w:pPr>
+              <w:pStyle w:val="InfoHidden"/>
+              <w:jc w:val="center"/>
+              <w:rPr>
+                <w:b/>
+                <w:i w:val="0"/>
+                <w:vanish w:val="0"/>
+                <w:color w:val="auto"/>
+              </w:rPr>
+            </w:pPr>
+            <w:r>
+              <w:rPr>
+                <w:b/>
+                <w:i w:val="0"/>
+                <w:vanish w:val="0"/>
+                <w:color w:val="auto"/>
+              </w:rPr>
+              <w:t>Desecho</w:t>
+            </w:r>
+          </w:p>
+          <w:p>
+            <w:pPr>
+              <w:pStyle w:val="InfoHidden"/>
+              <w:jc w:val="center"/>
+              <w:rPr>
+                <w:b/>
                 <w:i w:val="0"/>
                 <w:vanish w:val="0"/>
                 <w:color w:val="auto"/>
@@ -1513,51 +1650,36 @@
             </w:r>
             <w:r>
               <w:rPr>
-                <w:i w:val="0"/>
-                <w:vanish w:val="0"/>
-                <w:color w:val="auto"/>
-              </w:rPr>
-              <w:t>“Desechada</w:t>
-            </w:r>
-            <w:r>
-              <w:rPr>
-                <w:i w:val="0"/>
-                <w:vanish w:val="0"/>
-                <w:color w:val="auto"/>
-              </w:rPr>
-              <w:t xml:space="preserve">” al momento de firmar, </w:t>
-            </w:r>
-            <w:r>
-              <w:rPr>
-                <w:i w:val="0"/>
-                <w:vanish w:val="0"/>
-                <w:color w:val="auto"/>
-              </w:rPr>
-              <w:t xml:space="preserve">y la </w:t>
-            </w:r>
-            <w:r>
-              <w:rPr>
-                <w:i w:val="0"/>
-                <w:vanish w:val="0"/>
-                <w:color w:val="auto"/>
-              </w:rPr>
-              <w:t>sección de desecho dentro del seguimi</w:t>
-            </w:r>
-            <w:r>
-              <w:rPr>
-                <w:i w:val="0"/>
-                <w:vanish w:val="0"/>
-                <w:color w:val="auto"/>
-              </w:rPr>
-              <w:t>ento del título de autorización se</w:t>
-            </w:r>
-            <w:r>
-              <w:rPr>
-                <w:i w:val="0"/>
-                <w:vanish w:val="0"/>
-                <w:color w:val="auto"/>
-              </w:rPr>
-              <w:t xml:space="preserve"> debe habilitar solo en el caso de que se venza el periodo de atención de la prevención o de la prórroga y estos no fueron atendidos de forma satisfactoria.</w:t>
+                <w:b/>
+                <w:i w:val="0"/>
+                <w:vanish w:val="0"/>
+                <w:color w:val="auto"/>
+              </w:rPr>
+              <w:t xml:space="preserve">“Desecho” </w:t>
+            </w:r>
+            <w:r>
+              <w:rPr>
+                <w:i w:val="0"/>
+                <w:vanish w:val="0"/>
+                <w:color w:val="auto"/>
+              </w:rPr>
+              <w:t>al momento de firmar, sección de desecho dentro del seguimiento del título de autorización que</w:t>
+            </w:r>
+            <w:r>
+              <w:rPr>
+                <w:i w:val="0"/>
+                <w:vanish w:val="0"/>
+                <w:color w:val="auto"/>
+              </w:rPr>
+              <w:t>1</w:t>
+            </w:r>
+            <w:r>
+              <w:rPr>
+                <w:i w:val="0"/>
+                <w:vanish w:val="0"/>
+                <w:color w:val="auto"/>
+              </w:rPr>
+              <w:t xml:space="preserve"> el sistema debe habilitar solo en el caso de que se venza el periodo de atención de la prevención o de la prórroga y estos no fueron atendidos de forma satisfactoria..</w:t>
             </w:r>
           </w:p>
         </w:tc>
@@ -1682,25 +1804,28 @@
               <w:pStyle w:val="InfoHidden"/>
               <w:jc w:val="center"/>
               <w:rPr>
-                <w:i w:val="0"/>
-                <w:vanish w:val="0"/>
-                <w:color w:val="auto"/>
-              </w:rPr>
-            </w:pPr>
-            <w:r>
-              <w:rPr>
-                <w:i w:val="0"/>
-                <w:vanish w:val="0"/>
-                <w:color w:val="auto"/>
-              </w:rPr>
-              <w:t xml:space="preserve">Ingreso de solicitud </w:t>
-            </w:r>
-          </w:p>
-          <w:p>
-            <w:pPr>
-              <w:pStyle w:val="InfoHidden"/>
-              <w:jc w:val="center"/>
-              <w:rPr>
+                <w:b/>
+                <w:i w:val="0"/>
+                <w:vanish w:val="0"/>
+                <w:color w:val="auto"/>
+              </w:rPr>
+            </w:pPr>
+            <w:r>
+              <w:rPr>
+                <w:b/>
+                <w:i w:val="0"/>
+                <w:vanish w:val="0"/>
+                <w:color w:val="auto"/>
+              </w:rPr>
+              <w:t>Ingreso de solicitud</w:t>
+            </w:r>
+          </w:p>
+          <w:p>
+            <w:pPr>
+              <w:pStyle w:val="InfoHidden"/>
+              <w:jc w:val="center"/>
+              <w:rPr>
+                <w:b/>
                 <w:i w:val="0"/>
                 <w:vanish w:val="0"/>
                 <w:color w:val="auto"/>
@@ -1855,13 +1980,15 @@
               <w:pStyle w:val="InfoHidden"/>
               <w:jc w:val="center"/>
               <w:rPr>
-                <w:i w:val="0"/>
-                <w:vanish w:val="0"/>
-                <w:color w:val="auto"/>
-              </w:rPr>
-            </w:pPr>
-            <w:r>
-              <w:rPr>
+                <w:b/>
+                <w:i w:val="0"/>
+                <w:vanish w:val="0"/>
+                <w:color w:val="auto"/>
+              </w:rPr>
+            </w:pPr>
+            <w:r>
+              <w:rPr>
+                <w:b/>
                 <w:i w:val="0"/>
                 <w:vanish w:val="0"/>
                 <w:color w:val="auto"/>
@@ -2017,18 +2144,20 @@
               <w:pStyle w:val="InfoHidden"/>
               <w:jc w:val="center"/>
               <w:rPr>
-                <w:i w:val="0"/>
-                <w:vanish w:val="0"/>
-                <w:color w:val="auto"/>
-              </w:rPr>
-            </w:pPr>
-            <w:r>
-              <w:rPr>
-                <w:i w:val="0"/>
-                <w:vanish w:val="0"/>
-                <w:color w:val="auto"/>
-              </w:rPr>
-              <w:t xml:space="preserve"> Campos requeridos</w:t>
+                <w:b/>
+                <w:i w:val="0"/>
+                <w:vanish w:val="0"/>
+                <w:color w:val="auto"/>
+              </w:rPr>
+            </w:pPr>
+            <w:r>
+              <w:rPr>
+                <w:b/>
+                <w:i w:val="0"/>
+                <w:vanish w:val="0"/>
+                <w:color w:val="auto"/>
+              </w:rPr>
+              <w:t>Campos requeridos</w:t>
             </w:r>
           </w:p>
         </w:tc>
@@ -2179,13 +2308,15 @@
               <w:pStyle w:val="InfoHidden"/>
               <w:jc w:val="center"/>
               <w:rPr>
-                <w:i w:val="0"/>
-                <w:vanish w:val="0"/>
-                <w:color w:val="auto"/>
-              </w:rPr>
-            </w:pPr>
-            <w:r>
-              <w:rPr>
+                <w:b/>
+                <w:i w:val="0"/>
+                <w:vanish w:val="0"/>
+                <w:color w:val="auto"/>
+              </w:rPr>
+            </w:pPr>
+            <w:r>
+              <w:rPr>
+                <w:b/>
                 <w:i w:val="0"/>
                 <w:vanish w:val="0"/>
                 <w:color w:val="auto"/>
@@ -2341,13 +2472,15 @@
               <w:pStyle w:val="InfoHidden"/>
               <w:jc w:val="center"/>
               <w:rPr>
-                <w:i w:val="0"/>
-                <w:vanish w:val="0"/>
-                <w:color w:val="auto"/>
-              </w:rPr>
-            </w:pPr>
-            <w:r>
-              <w:rPr>
+                <w:b/>
+                <w:i w:val="0"/>
+                <w:vanish w:val="0"/>
+                <w:color w:val="auto"/>
+              </w:rPr>
+            </w:pPr>
+            <w:r>
+              <w:rPr>
+                <w:b/>
                 <w:i w:val="0"/>
                 <w:vanish w:val="0"/>
                 <w:color w:val="auto"/>
@@ -2503,13 +2636,15 @@
               <w:pStyle w:val="InfoHidden"/>
               <w:jc w:val="center"/>
               <w:rPr>
-                <w:i w:val="0"/>
-                <w:vanish w:val="0"/>
-                <w:color w:val="auto"/>
-              </w:rPr>
-            </w:pPr>
-            <w:r>
-              <w:rPr>
+                <w:b/>
+                <w:i w:val="0"/>
+                <w:vanish w:val="0"/>
+                <w:color w:val="auto"/>
+              </w:rPr>
+            </w:pPr>
+            <w:r>
+              <w:rPr>
+                <w:b/>
                 <w:i w:val="0"/>
                 <w:vanish w:val="0"/>
                 <w:color w:val="auto"/>
@@ -2665,13 +2800,15 @@
               <w:pStyle w:val="InfoHidden"/>
               <w:jc w:val="center"/>
               <w:rPr>
-                <w:i w:val="0"/>
-                <w:vanish w:val="0"/>
-                <w:color w:val="auto"/>
-              </w:rPr>
-            </w:pPr>
-            <w:r>
-              <w:rPr>
+                <w:b/>
+                <w:i w:val="0"/>
+                <w:vanish w:val="0"/>
+                <w:color w:val="auto"/>
+              </w:rPr>
+            </w:pPr>
+            <w:r>
+              <w:rPr>
+                <w:b/>
                 <w:i w:val="0"/>
                 <w:vanish w:val="0"/>
                 <w:color w:val="auto"/>
@@ -2833,13 +2970,15 @@
               <w:pStyle w:val="InfoHidden"/>
               <w:jc w:val="center"/>
               <w:rPr>
-                <w:i w:val="0"/>
-                <w:vanish w:val="0"/>
-                <w:color w:val="auto"/>
-              </w:rPr>
-            </w:pPr>
-            <w:r>
-              <w:rPr>
+                <w:b/>
+                <w:i w:val="0"/>
+                <w:vanish w:val="0"/>
+                <w:color w:val="auto"/>
+              </w:rPr>
+            </w:pPr>
+            <w:r>
+              <w:rPr>
+                <w:b/>
                 <w:i w:val="0"/>
                 <w:vanish w:val="0"/>
                 <w:color w:val="auto"/>
@@ -2870,7 +3009,24 @@
                 <w:vanish w:val="0"/>
                 <w:color w:val="auto"/>
               </w:rPr>
-              <w:t>Si la respuesta al campo “Cumplimiento de documentación” es favorable, la solicitud debe cambiar a estatus de "Solicitud Dictamen Técnico", el dictamen jurídico la debe firmar el administrador o por ausencia el sub administrador y deberá contar con las firmas de las personas involucradas en la emisión (administrador, subadministrador y jefe de departamento)</w:t>
+              <w:t>Si la respuesta al campo “Cumplimiento de documentación” es favorable, la solicitud debe cambiar a estatus de "</w:t>
+            </w:r>
+            <w:r>
+              <w:rPr>
+                <w:b/>
+                <w:i w:val="0"/>
+                <w:vanish w:val="0"/>
+                <w:color w:val="auto"/>
+              </w:rPr>
+              <w:t>Solicitud Dictamen Técnico</w:t>
+            </w:r>
+            <w:r>
+              <w:rPr>
+                <w:i w:val="0"/>
+                <w:vanish w:val="0"/>
+                <w:color w:val="auto"/>
+              </w:rPr>
+              <w:t>", el dictamen jurídico la debe firmar el administrador o por ausencia el sub administrador y deberá contar con las firmas de las personas involucradas en la emisión (administrador, subadministrador y jefe de departamento)</w:t>
             </w:r>
           </w:p>
           <w:p>
@@ -2999,19 +3155,22 @@
           <w:p>
             <w:pPr>
               <w:pStyle w:val="InfoHidden"/>
-              <w:rPr>
-                <w:i w:val="0"/>
-                <w:vanish w:val="0"/>
-                <w:color w:val="auto"/>
-              </w:rPr>
-            </w:pPr>
-            <w:r>
-              <w:rPr>
-                <w:i w:val="0"/>
-                <w:vanish w:val="0"/>
-                <w:color w:val="auto"/>
-              </w:rPr>
-              <w:t xml:space="preserve">Solicitud de dictamen técnico </w:t>
+              <w:jc w:val="center"/>
+              <w:rPr>
+                <w:b/>
+                <w:i w:val="0"/>
+                <w:vanish w:val="0"/>
+                <w:color w:val="auto"/>
+              </w:rPr>
+            </w:pPr>
+            <w:r>
+              <w:rPr>
+                <w:b/>
+                <w:i w:val="0"/>
+                <w:vanish w:val="0"/>
+                <w:color w:val="auto"/>
+              </w:rPr>
+              <w:t>Solicitud de dictamen técnico</w:t>
             </w:r>
           </w:p>
         </w:tc>
@@ -3140,13 +3299,15 @@
               <w:pStyle w:val="InfoHidden"/>
               <w:jc w:val="center"/>
               <w:rPr>
-                <w:i w:val="0"/>
-                <w:vanish w:val="0"/>
-                <w:color w:val="auto"/>
-              </w:rPr>
-            </w:pPr>
-            <w:r>
-              <w:rPr>
+                <w:b/>
+                <w:i w:val="0"/>
+                <w:vanish w:val="0"/>
+                <w:color w:val="auto"/>
+              </w:rPr>
+            </w:pPr>
+            <w:r>
+              <w:rPr>
+                <w:b/>
                 <w:i w:val="0"/>
                 <w:vanish w:val="0"/>
                 <w:color w:val="auto"/>
@@ -3288,13 +3449,15 @@
               <w:pStyle w:val="InfoHidden"/>
               <w:jc w:val="center"/>
               <w:rPr>
-                <w:i w:val="0"/>
-                <w:vanish w:val="0"/>
-                <w:color w:val="auto"/>
-              </w:rPr>
-            </w:pPr>
-            <w:r>
-              <w:rPr>
+                <w:b/>
+                <w:i w:val="0"/>
+                <w:vanish w:val="0"/>
+                <w:color w:val="auto"/>
+              </w:rPr>
+            </w:pPr>
+            <w:r>
+              <w:rPr>
+                <w:b/>
                 <w:i w:val="0"/>
                 <w:vanish w:val="0"/>
                 <w:color w:val="auto"/>
@@ -3436,13 +3599,15 @@
               <w:pStyle w:val="InfoHidden"/>
               <w:jc w:val="center"/>
               <w:rPr>
-                <w:i w:val="0"/>
-                <w:vanish w:val="0"/>
-                <w:color w:val="auto"/>
-              </w:rPr>
-            </w:pPr>
-            <w:r>
-              <w:rPr>
+                <w:b/>
+                <w:i w:val="0"/>
+                <w:vanish w:val="0"/>
+                <w:color w:val="auto"/>
+              </w:rPr>
+            </w:pPr>
+            <w:r>
+              <w:rPr>
+                <w:b/>
                 <w:i w:val="0"/>
                 <w:vanish w:val="0"/>
                 <w:color w:val="auto"/>
@@ -3595,13 +3760,15 @@
               <w:pStyle w:val="InfoHidden"/>
               <w:jc w:val="center"/>
               <w:rPr>
-                <w:i w:val="0"/>
-                <w:vanish w:val="0"/>
-                <w:color w:val="auto"/>
-              </w:rPr>
-            </w:pPr>
-            <w:r>
-              <w:rPr>
+                <w:b/>
+                <w:i w:val="0"/>
+                <w:vanish w:val="0"/>
+                <w:color w:val="auto"/>
+              </w:rPr>
+            </w:pPr>
+            <w:r>
+              <w:rPr>
+                <w:b/>
                 <w:i w:val="0"/>
                 <w:vanish w:val="0"/>
                 <w:color w:val="auto"/>
@@ -3632,7 +3799,24 @@
                 <w:vanish w:val="0"/>
                 <w:color w:val="auto"/>
               </w:rPr>
-              <w:t>Al autorizar la solicitud de prórroga el sistema debe cambiar el estatus de la solicitud a  "Prórroga otorgada"  en caso contrario se habilita la sección de desechamiento.</w:t>
+              <w:t xml:space="preserve">Al autorizar la solicitud de prórroga el sistema debe cambiar el estatus de la solicitud a  </w:t>
+            </w:r>
+            <w:r>
+              <w:rPr>
+                <w:b/>
+                <w:i w:val="0"/>
+                <w:vanish w:val="0"/>
+                <w:color w:val="auto"/>
+              </w:rPr>
+              <w:t>"Prórroga otorgada"</w:t>
+            </w:r>
+            <w:r>
+              <w:rPr>
+                <w:i w:val="0"/>
+                <w:vanish w:val="0"/>
+                <w:color w:val="auto"/>
+              </w:rPr>
+              <w:t xml:space="preserve">  en caso contrario se habilita la sección de desechamiento.</w:t>
             </w:r>
           </w:p>
         </w:tc>
@@ -3743,13 +3927,15 @@
               <w:pStyle w:val="InfoHidden"/>
               <w:jc w:val="center"/>
               <w:rPr>
-                <w:i w:val="0"/>
-                <w:vanish w:val="0"/>
-                <w:color w:val="auto"/>
-              </w:rPr>
-            </w:pPr>
-            <w:r>
-              <w:rPr>
+                <w:b/>
+                <w:i w:val="0"/>
+                <w:vanish w:val="0"/>
+                <w:color w:val="auto"/>
+              </w:rPr>
+            </w:pPr>
+            <w:r>
+              <w:rPr>
+                <w:b/>
                 <w:i w:val="0"/>
                 <w:vanish w:val="0"/>
                 <w:color w:val="auto"/>
@@ -3780,7 +3966,41 @@
                 <w:vanish w:val="0"/>
                 <w:color w:val="auto"/>
               </w:rPr>
-              <w:t xml:space="preserve">El dictaminador técnico solo debe visualizar en modo de lectura la sección “Datos generales”, “Experiencias” del apartado “Documentación” de la etapa de solicitud de obtención del título de autorización </w:t>
+              <w:t>El dictaminador técnico solo debe visualizar en modo de lectura la sección “Datos generales”, “</w:t>
+            </w:r>
+            <w:r>
+              <w:rPr>
+                <w:b/>
+                <w:i w:val="0"/>
+                <w:vanish w:val="0"/>
+                <w:color w:val="auto"/>
+              </w:rPr>
+              <w:t>Experiencias</w:t>
+            </w:r>
+            <w:r>
+              <w:rPr>
+                <w:i w:val="0"/>
+                <w:vanish w:val="0"/>
+                <w:color w:val="auto"/>
+              </w:rPr>
+              <w:t>” del apartado “</w:t>
+            </w:r>
+            <w:r>
+              <w:rPr>
+                <w:b/>
+                <w:i w:val="0"/>
+                <w:vanish w:val="0"/>
+                <w:color w:val="auto"/>
+              </w:rPr>
+              <w:t>Documentación</w:t>
+            </w:r>
+            <w:r>
+              <w:rPr>
+                <w:i w:val="0"/>
+                <w:vanish w:val="0"/>
+                <w:color w:val="auto"/>
+              </w:rPr>
+              <w:t xml:space="preserve">” de la etapa de solicitud de obtención del título de autorización </w:t>
             </w:r>
           </w:p>
           <w:p>
@@ -3912,13 +4132,15 @@
               <w:pStyle w:val="InfoHidden"/>
               <w:jc w:val="center"/>
               <w:rPr>
-                <w:i w:val="0"/>
-                <w:vanish w:val="0"/>
-                <w:color w:val="auto"/>
-              </w:rPr>
-            </w:pPr>
-            <w:r>
-              <w:rPr>
+                <w:b/>
+                <w:i w:val="0"/>
+                <w:vanish w:val="0"/>
+                <w:color w:val="auto"/>
+              </w:rPr>
+            </w:pPr>
+            <w:r>
+              <w:rPr>
+                <w:b/>
                 <w:i w:val="0"/>
                 <w:vanish w:val="0"/>
                 <w:color w:val="auto"/>
@@ -4077,13 +4299,15 @@
               <w:pStyle w:val="InfoHidden"/>
               <w:jc w:val="center"/>
               <w:rPr>
-                <w:i w:val="0"/>
-                <w:vanish w:val="0"/>
-                <w:color w:val="auto"/>
-              </w:rPr>
-            </w:pPr>
-            <w:r>
-              <w:rPr>
+                <w:b/>
+                <w:i w:val="0"/>
+                <w:vanish w:val="0"/>
+                <w:color w:val="auto"/>
+              </w:rPr>
+            </w:pPr>
+            <w:r>
+              <w:rPr>
+                <w:b/>
                 <w:i w:val="0"/>
                 <w:vanish w:val="0"/>
                 <w:color w:val="auto"/>
@@ -4092,11 +4316,12 @@
             </w:r>
             <w:r>
               <w:rPr>
-                <w:i w:val="0"/>
-                <w:vanish w:val="0"/>
-                <w:color w:val="auto"/>
-              </w:rPr>
-              <w:t xml:space="preserve"> y de la actualización </w:t>
+                <w:b/>
+                <w:i w:val="0"/>
+                <w:vanish w:val="0"/>
+                <w:color w:val="auto"/>
+              </w:rPr>
+              <w:t xml:space="preserve"> y de la actualización</w:t>
             </w:r>
           </w:p>
         </w:tc>
@@ -4308,13 +4533,15 @@
               <w:pStyle w:val="InfoHidden"/>
               <w:jc w:val="center"/>
               <w:rPr>
-                <w:i w:val="0"/>
-                <w:vanish w:val="0"/>
-                <w:color w:val="auto"/>
-              </w:rPr>
-            </w:pPr>
-            <w:r>
-              <w:rPr>
+                <w:b/>
+                <w:i w:val="0"/>
+                <w:vanish w:val="0"/>
+                <w:color w:val="auto"/>
+              </w:rPr>
+            </w:pPr>
+            <w:r>
+              <w:rPr>
+                <w:b/>
                 <w:i w:val="0"/>
                 <w:vanish w:val="0"/>
                 <w:color w:val="auto"/>
@@ -4345,7 +4572,24 @@
                 <w:vanish w:val="0"/>
                 <w:color w:val="auto"/>
               </w:rPr>
-              <w:t xml:space="preserve">Del servicio de “AGS” se debe obtener la información del empleado mediante el ID para el registro de usuarios. </w:t>
+              <w:t>Del servicio de “</w:t>
+            </w:r>
+            <w:r>
+              <w:rPr>
+                <w:b/>
+                <w:i w:val="0"/>
+                <w:vanish w:val="0"/>
+                <w:color w:val="auto"/>
+              </w:rPr>
+              <w:t>AGS</w:t>
+            </w:r>
+            <w:r>
+              <w:rPr>
+                <w:i w:val="0"/>
+                <w:vanish w:val="0"/>
+                <w:color w:val="auto"/>
+              </w:rPr>
+              <w:t xml:space="preserve">” se debe obtener la información del empleado mediante el ID para el registro de usuarios. </w:t>
             </w:r>
           </w:p>
         </w:tc>
@@ -4436,13 +4680,15 @@
               <w:pStyle w:val="InfoHidden"/>
               <w:jc w:val="center"/>
               <w:rPr>
-                <w:i w:val="0"/>
-                <w:vanish w:val="0"/>
-                <w:color w:val="auto"/>
-              </w:rPr>
-            </w:pPr>
-            <w:r>
-              <w:rPr>
+                <w:b/>
+                <w:i w:val="0"/>
+                <w:vanish w:val="0"/>
+                <w:color w:val="auto"/>
+              </w:rPr>
+            </w:pPr>
+            <w:r>
+              <w:rPr>
+                <w:b/>
                 <w:i w:val="0"/>
                 <w:vanish w:val="0"/>
                 <w:color w:val="auto"/>
@@ -4564,13 +4810,15 @@
               <w:pStyle w:val="InfoHidden"/>
               <w:jc w:val="center"/>
               <w:rPr>
-                <w:i w:val="0"/>
-                <w:vanish w:val="0"/>
-                <w:color w:val="auto"/>
-              </w:rPr>
-            </w:pPr>
-            <w:r>
-              <w:rPr>
+                <w:b/>
+                <w:i w:val="0"/>
+                <w:vanish w:val="0"/>
+                <w:color w:val="auto"/>
+              </w:rPr>
+            </w:pPr>
+            <w:r>
+              <w:rPr>
+                <w:b/>
                 <w:i w:val="0"/>
                 <w:vanish w:val="0"/>
                 <w:color w:val="auto"/>
@@ -4692,13 +4940,15 @@
               <w:pStyle w:val="InfoHidden"/>
               <w:jc w:val="center"/>
               <w:rPr>
-                <w:i w:val="0"/>
-                <w:vanish w:val="0"/>
-                <w:color w:val="auto"/>
-              </w:rPr>
-            </w:pPr>
-            <w:r>
-              <w:rPr>
+                <w:b/>
+                <w:i w:val="0"/>
+                <w:vanish w:val="0"/>
+                <w:color w:val="auto"/>
+              </w:rPr>
+            </w:pPr>
+            <w:r>
+              <w:rPr>
+                <w:b/>
                 <w:i w:val="0"/>
                 <w:vanish w:val="0"/>
                 <w:color w:val="auto"/>
@@ -4820,18 +5070,20 @@
               <w:pStyle w:val="InfoHidden"/>
               <w:jc w:val="center"/>
               <w:rPr>
-                <w:i w:val="0"/>
-                <w:vanish w:val="0"/>
-                <w:color w:val="auto"/>
-              </w:rPr>
-            </w:pPr>
-            <w:r>
-              <w:rPr>
-                <w:i w:val="0"/>
-                <w:vanish w:val="0"/>
-                <w:color w:val="auto"/>
-              </w:rPr>
-              <w:t xml:space="preserve">Guardar cambio </w:t>
+                <w:b/>
+                <w:i w:val="0"/>
+                <w:vanish w:val="0"/>
+                <w:color w:val="auto"/>
+              </w:rPr>
+            </w:pPr>
+            <w:r>
+              <w:rPr>
+                <w:b/>
+                <w:i w:val="0"/>
+                <w:vanish w:val="0"/>
+                <w:color w:val="auto"/>
+              </w:rPr>
+              <w:t>Guardar cambio</w:t>
             </w:r>
           </w:p>
         </w:tc>
@@ -4965,13 +5217,15 @@
               <w:pStyle w:val="InfoHidden"/>
               <w:jc w:val="center"/>
               <w:rPr>
-                <w:i w:val="0"/>
-                <w:vanish w:val="0"/>
-                <w:color w:val="auto"/>
-              </w:rPr>
-            </w:pPr>
-            <w:r>
-              <w:rPr>
+                <w:b/>
+                <w:i w:val="0"/>
+                <w:vanish w:val="0"/>
+                <w:color w:val="auto"/>
+              </w:rPr>
+            </w:pPr>
+            <w:r>
+              <w:rPr>
+                <w:b/>
                 <w:i w:val="0"/>
                 <w:vanish w:val="0"/>
                 <w:color w:val="auto"/>
@@ -5093,13 +5347,15 @@
               <w:pStyle w:val="InfoHidden"/>
               <w:jc w:val="center"/>
               <w:rPr>
-                <w:i w:val="0"/>
-                <w:vanish w:val="0"/>
-                <w:color w:val="auto"/>
-              </w:rPr>
-            </w:pPr>
-            <w:r>
-              <w:rPr>
+                <w:b/>
+                <w:i w:val="0"/>
+                <w:vanish w:val="0"/>
+                <w:color w:val="auto"/>
+              </w:rPr>
+            </w:pPr>
+            <w:r>
+              <w:rPr>
+                <w:b/>
                 <w:i w:val="0"/>
                 <w:vanish w:val="0"/>
                 <w:color w:val="auto"/>
@@ -5130,7 +5386,24 @@
                 <w:vanish w:val="0"/>
                 <w:color w:val="auto"/>
               </w:rPr>
-              <w:t xml:space="preserve">El sistema debe cambia a estatus de "Emisión de título de autorización” cuando el dictaminador técnico emita el resultado favorable del dictamen técnico. (Solo será visible para el SAT, hasta emitir resolución lo podrá ver el contribuyente. </w:t>
+              <w:t>El sistema debe cambia a estatus de "</w:t>
+            </w:r>
+            <w:r>
+              <w:rPr>
+                <w:b/>
+                <w:i w:val="0"/>
+                <w:vanish w:val="0"/>
+                <w:color w:val="auto"/>
+              </w:rPr>
+              <w:t>Emisión de título de autorización</w:t>
+            </w:r>
+            <w:r>
+              <w:rPr>
+                <w:i w:val="0"/>
+                <w:vanish w:val="0"/>
+                <w:color w:val="auto"/>
+              </w:rPr>
+              <w:t xml:space="preserve">” cuando el dictaminador técnico emita el resultado favorable del dictamen técnico. (Solo será visible para el SAT, hasta emitir resolución lo podrá ver el contribuyente. </w:t>
             </w:r>
           </w:p>
         </w:tc>
@@ -5241,17 +5514,19 @@
               <w:pStyle w:val="InfoHidden"/>
               <w:jc w:val="center"/>
               <w:rPr>
-                <w:i w:val="0"/>
-                <w:vanish w:val="0"/>
-                <w:color w:val="auto"/>
-              </w:rPr>
-            </w:pPr>
-          </w:p>
-          <w:p>
-            <w:pPr>
-              <w:pStyle w:val="InfoHidden"/>
-              <w:jc w:val="center"/>
-              <w:rPr>
+                <w:b/>
+                <w:i w:val="0"/>
+                <w:vanish w:val="0"/>
+                <w:color w:val="auto"/>
+              </w:rPr>
+            </w:pPr>
+          </w:p>
+          <w:p>
+            <w:pPr>
+              <w:pStyle w:val="InfoHidden"/>
+              <w:jc w:val="center"/>
+              <w:rPr>
+                <w:b/>
                 <w:vanish w:val="0"/>
                 <w:color w:val="auto"/>
                 <w:u w:val="single"/>
@@ -5259,6 +5534,7 @@
             </w:pPr>
             <w:r>
               <w:rPr>
+                <w:b/>
                 <w:vanish w:val="0"/>
                 <w:color w:val="auto"/>
                 <w:u w:val="single"/>
@@ -5400,13 +5676,15 @@
               <w:pStyle w:val="InfoHidden"/>
               <w:jc w:val="center"/>
               <w:rPr>
-                <w:i w:val="0"/>
-                <w:vanish w:val="0"/>
-                <w:color w:val="auto"/>
-              </w:rPr>
-            </w:pPr>
-            <w:r>
-              <w:rPr>
+                <w:b/>
+                <w:i w:val="0"/>
+                <w:vanish w:val="0"/>
+                <w:color w:val="auto"/>
+              </w:rPr>
+            </w:pPr>
+            <w:r>
+              <w:rPr>
+                <w:b/>
                 <w:i w:val="0"/>
                 <w:vanish w:val="0"/>
                 <w:color w:val="auto"/>
@@ -5419,13 +5697,15 @@
               <w:pStyle w:val="InfoHidden"/>
               <w:jc w:val="center"/>
               <w:rPr>
-                <w:i w:val="0"/>
-                <w:vanish w:val="0"/>
-                <w:color w:val="auto"/>
-              </w:rPr>
-            </w:pPr>
-            <w:r>
-              <w:rPr>
+                <w:b/>
+                <w:i w:val="0"/>
+                <w:vanish w:val="0"/>
+                <w:color w:val="auto"/>
+              </w:rPr>
+            </w:pPr>
+            <w:r>
+              <w:rPr>
+                <w:b/>
                 <w:i w:val="0"/>
                 <w:vanish w:val="0"/>
                 <w:color w:val="auto"/>
@@ -5456,7 +5736,24 @@
                 <w:vanish w:val="0"/>
                 <w:color w:val="auto"/>
               </w:rPr>
-              <w:t>El sistema debe cambiar el estatus a “En proceso” en caso de que la empresa firme la solicitud de la obtención del título autorizado</w:t>
+              <w:t xml:space="preserve">El sistema debe cambiar el estatus a </w:t>
+            </w:r>
+            <w:r>
+              <w:rPr>
+                <w:b/>
+                <w:i w:val="0"/>
+                <w:vanish w:val="0"/>
+                <w:color w:val="auto"/>
+              </w:rPr>
+              <w:t xml:space="preserve">“En proceso” </w:t>
+            </w:r>
+            <w:r>
+              <w:rPr>
+                <w:i w:val="0"/>
+                <w:vanish w:val="0"/>
+                <w:color w:val="auto"/>
+              </w:rPr>
+              <w:t>en caso de que la empresa firme la solicitud de la obtención del título autorizado</w:t>
             </w:r>
           </w:p>
           <w:p>
@@ -5558,13 +5855,15 @@
               <w:pStyle w:val="InfoHidden"/>
               <w:jc w:val="center"/>
               <w:rPr>
-                <w:i w:val="0"/>
-                <w:vanish w:val="0"/>
-                <w:color w:val="auto"/>
-              </w:rPr>
-            </w:pPr>
-            <w:r>
-              <w:rPr>
+                <w:b/>
+                <w:i w:val="0"/>
+                <w:vanish w:val="0"/>
+                <w:color w:val="auto"/>
+              </w:rPr>
+            </w:pPr>
+            <w:r>
+              <w:rPr>
+                <w:b/>
                 <w:i w:val="0"/>
                 <w:vanish w:val="0"/>
                 <w:color w:val="auto"/>
@@ -5684,19 +5983,22 @@
           <w:p>
             <w:pPr>
               <w:pStyle w:val="InfoHidden"/>
-              <w:rPr>
-                <w:i w:val="0"/>
-                <w:vanish w:val="0"/>
-                <w:color w:val="auto"/>
-              </w:rPr>
-            </w:pPr>
-            <w:r>
-              <w:rPr>
-                <w:i w:val="0"/>
-                <w:vanish w:val="0"/>
-                <w:color w:val="auto"/>
-              </w:rPr>
-              <w:t xml:space="preserve">Contrato vs anexos </w:t>
+              <w:jc w:val="center"/>
+              <w:rPr>
+                <w:b/>
+                <w:i w:val="0"/>
+                <w:vanish w:val="0"/>
+                <w:color w:val="auto"/>
+              </w:rPr>
+            </w:pPr>
+            <w:r>
+              <w:rPr>
+                <w:b/>
+                <w:i w:val="0"/>
+                <w:vanish w:val="0"/>
+                <w:color w:val="auto"/>
+              </w:rPr>
+              <w:t>Contrato vs anexos</w:t>
             </w:r>
           </w:p>
         </w:tc>
@@ -5722,23 +6024,7 @@
                 <w:vanish w:val="0"/>
                 <w:color w:val="auto"/>
               </w:rPr>
-              <w:t>El sistema debe permitir asociar un contrato a “n” anexos, cabe señalar que en algunos casos lo</w:t>
-            </w:r>
-            <w:r>
-              <w:rPr>
-                <w:i w:val="0"/>
-                <w:vanish w:val="0"/>
-                <w:color w:val="auto"/>
-              </w:rPr>
-              <w:t>s anexos no necesariamente están</w:t>
-            </w:r>
-            <w:r>
-              <w:rPr>
-                <w:i w:val="0"/>
-                <w:vanish w:val="0"/>
-                <w:color w:val="auto"/>
-              </w:rPr>
-              <w:t xml:space="preserve"> asociados a un contrato por ello el  sistema debe </w:t>
+              <w:t xml:space="preserve">El sistema debe permitir asociar un contrato a “n” anexos, cabe señalar que en algunos casos los anexos no necesariamente estar asociados a un contrato por ello el  sistema debe </w:t>
             </w:r>
             <w:r>
               <w:rPr>
@@ -5747,71 +6033,7 @@
                 <w:color w:val="auto"/>
               </w:rPr>
               <w:lastRenderedPageBreak/>
-              <w:t xml:space="preserve">considerar la sección de experiencia y anexo como campos opcionales y debe permitir registrar </w:t>
-            </w:r>
-            <w:r>
-              <w:rPr>
-                <w:i w:val="0"/>
-                <w:vanish w:val="0"/>
-                <w:color w:val="auto"/>
-              </w:rPr>
-              <w:t>“</w:t>
-            </w:r>
-            <w:r>
-              <w:rPr>
-                <w:i w:val="0"/>
-                <w:vanish w:val="0"/>
-                <w:color w:val="auto"/>
-              </w:rPr>
-              <w:t>n</w:t>
-            </w:r>
-            <w:r>
-              <w:rPr>
-                <w:i w:val="0"/>
-                <w:vanish w:val="0"/>
-                <w:color w:val="auto"/>
-              </w:rPr>
-              <w:t>”</w:t>
-            </w:r>
-            <w:r>
-              <w:rPr>
-                <w:i w:val="0"/>
-                <w:vanish w:val="0"/>
-                <w:color w:val="auto"/>
-              </w:rPr>
-              <w:t xml:space="preserve"> contratos así como </w:t>
-            </w:r>
-            <w:r>
-              <w:rPr>
-                <w:i w:val="0"/>
-                <w:vanish w:val="0"/>
-                <w:color w:val="auto"/>
-              </w:rPr>
-              <w:t>“</w:t>
-            </w:r>
-            <w:r>
-              <w:rPr>
-                <w:i w:val="0"/>
-                <w:vanish w:val="0"/>
-                <w:color w:val="auto"/>
-              </w:rPr>
-              <w:t>n</w:t>
-            </w:r>
-            <w:r>
-              <w:rPr>
-                <w:i w:val="0"/>
-                <w:vanish w:val="0"/>
-                <w:color w:val="auto"/>
-              </w:rPr>
-              <w:t>”</w:t>
-            </w:r>
-            <w:r>
-              <w:rPr>
-                <w:i w:val="0"/>
-                <w:vanish w:val="0"/>
-                <w:color w:val="auto"/>
-              </w:rPr>
-              <w:t xml:space="preserve"> anexos.</w:t>
+              <w:t>considerar la sección de experiencia y anexo como campos opcionales y debe permitir registrar n contratos así como n anexos.</w:t>
             </w:r>
           </w:p>
         </w:tc>
@@ -5903,16 +6125,18 @@
               <w:pStyle w:val="InfoHidden"/>
               <w:jc w:val="center"/>
               <w:rPr>
-                <w:i w:val="0"/>
-                <w:vanish w:val="0"/>
-                <w:color w:val="auto"/>
-              </w:rPr>
-            </w:pPr>
-            <w:r>
-              <w:rPr>
-                <w:i w:val="0"/>
-                <w:vanish w:val="0"/>
-                <w:color w:val="auto"/>
+                <w:b/>
+                <w:i w:val="0"/>
+                <w:vanish w:val="0"/>
+                <w:color w:val="000000" w:themeColor="text1"/>
+              </w:rPr>
+            </w:pPr>
+            <w:r>
+              <w:rPr>
+                <w:b/>
+                <w:i w:val="0"/>
+                <w:vanish w:val="0"/>
+                <w:color w:val="000000" w:themeColor="text1"/>
               </w:rPr>
               <w:t>Estatus Rechazo</w:t>
             </w:r>
@@ -5940,7 +6164,24 @@
                 <w:vanish w:val="0"/>
                 <w:color w:val="auto"/>
               </w:rPr>
-              <w:t xml:space="preserve">El sistema debe cambiar el estatus a “Rechazada” en caso de que no se atienda la prevención conforme a las observaciones de la misma a la solicitud de obtención y la administración ejecute el procedimiento de rechazo  </w:t>
+              <w:t xml:space="preserve">El sistema debe cambiar el estatus a </w:t>
+            </w:r>
+            <w:r>
+              <w:rPr>
+                <w:b/>
+                <w:i w:val="0"/>
+                <w:vanish w:val="0"/>
+                <w:color w:val="auto"/>
+              </w:rPr>
+              <w:t xml:space="preserve">“Rechazada” </w:t>
+            </w:r>
+            <w:r>
+              <w:rPr>
+                <w:i w:val="0"/>
+                <w:vanish w:val="0"/>
+                <w:color w:val="auto"/>
+              </w:rPr>
+              <w:t xml:space="preserve">en caso de que no se atienda la prevención conforme a las observaciones de la misma a la solicitud de obtención y la administración ejecute el procedimiento de rechazo  </w:t>
             </w:r>
           </w:p>
         </w:tc>
@@ -6031,16 +6272,18 @@
               <w:pStyle w:val="InfoHidden"/>
               <w:jc w:val="center"/>
               <w:rPr>
-                <w:i w:val="0"/>
-                <w:vanish w:val="0"/>
-                <w:color w:val="auto"/>
-              </w:rPr>
-            </w:pPr>
-            <w:r>
-              <w:rPr>
-                <w:i w:val="0"/>
-                <w:vanish w:val="0"/>
-                <w:color w:val="auto"/>
+                <w:b/>
+                <w:i w:val="0"/>
+                <w:vanish w:val="0"/>
+                <w:color w:val="000000" w:themeColor="text1"/>
+              </w:rPr>
+            </w:pPr>
+            <w:r>
+              <w:rPr>
+                <w:b/>
+                <w:i w:val="0"/>
+                <w:vanish w:val="0"/>
+                <w:color w:val="000000" w:themeColor="text1"/>
               </w:rPr>
               <w:t>Estatus Registro</w:t>
             </w:r>
@@ -6068,7 +6311,24 @@
                 <w:vanish w:val="0"/>
                 <w:color w:val="auto"/>
               </w:rPr>
-              <w:t xml:space="preserve">El sistema debe cambiar el estatus a “Registro” en caso de que el contribuyente (interno o externo) guarde los cambios del registro de la solicitud del título de autorización </w:t>
+              <w:t xml:space="preserve">El sistema debe cambiar el estatus a </w:t>
+            </w:r>
+            <w:r>
+              <w:rPr>
+                <w:b/>
+                <w:i w:val="0"/>
+                <w:vanish w:val="0"/>
+                <w:color w:val="auto"/>
+              </w:rPr>
+              <w:t>“Registro”</w:t>
+            </w:r>
+            <w:r>
+              <w:rPr>
+                <w:i w:val="0"/>
+                <w:vanish w:val="0"/>
+                <w:color w:val="auto"/>
+              </w:rPr>
+              <w:t xml:space="preserve"> en caso de que el contribuyente (interno o externo) guarde los cambios del registro de la solicitud del título de autorización </w:t>
             </w:r>
           </w:p>
           <w:p>
@@ -6168,19 +6428,22 @@
           <w:p>
             <w:pPr>
               <w:pStyle w:val="InfoHidden"/>
-              <w:rPr>
-                <w:i w:val="0"/>
-                <w:vanish w:val="0"/>
-                <w:color w:val="auto"/>
-              </w:rPr>
-            </w:pPr>
-            <w:r>
-              <w:rPr>
-                <w:i w:val="0"/>
-                <w:vanish w:val="0"/>
-                <w:color w:val="auto"/>
-              </w:rPr>
-              <w:t xml:space="preserve">Estatus enviada </w:t>
+              <w:jc w:val="center"/>
+              <w:rPr>
+                <w:b/>
+                <w:i w:val="0"/>
+                <w:vanish w:val="0"/>
+                <w:color w:val="000000" w:themeColor="text1"/>
+              </w:rPr>
+            </w:pPr>
+            <w:r>
+              <w:rPr>
+                <w:b/>
+                <w:i w:val="0"/>
+                <w:vanish w:val="0"/>
+                <w:color w:val="000000" w:themeColor="text1"/>
+              </w:rPr>
+              <w:t>Estatus enviada</w:t>
             </w:r>
           </w:p>
         </w:tc>
@@ -6206,7 +6469,24 @@
                 <w:vanish w:val="0"/>
                 <w:color w:val="auto"/>
               </w:rPr>
-              <w:t>El sistema debe colocar la solicitud  en estatus  “Enviada”  al recibir la solicitud de autorización del  título por parte de la empresa participante.</w:t>
+              <w:t xml:space="preserve">El sistema debe colocar la solicitud  en estatus  </w:t>
+            </w:r>
+            <w:r>
+              <w:rPr>
+                <w:b/>
+                <w:i w:val="0"/>
+                <w:vanish w:val="0"/>
+                <w:color w:val="auto"/>
+              </w:rPr>
+              <w:t xml:space="preserve">“Enviada”  </w:t>
+            </w:r>
+            <w:r>
+              <w:rPr>
+                <w:i w:val="0"/>
+                <w:vanish w:val="0"/>
+                <w:color w:val="auto"/>
+              </w:rPr>
+              <w:t>al recibir la solicitud de autorización del  título por parte de la empresa participante.</w:t>
             </w:r>
           </w:p>
         </w:tc>
@@ -6297,16 +6577,18 @@
               <w:pStyle w:val="InfoHidden"/>
               <w:jc w:val="center"/>
               <w:rPr>
-                <w:i w:val="0"/>
-                <w:vanish w:val="0"/>
-                <w:color w:val="auto"/>
-              </w:rPr>
-            </w:pPr>
-            <w:r>
-              <w:rPr>
-                <w:i w:val="0"/>
-                <w:vanish w:val="0"/>
-                <w:color w:val="auto"/>
+                <w:b/>
+                <w:i w:val="0"/>
+                <w:vanish w:val="0"/>
+                <w:color w:val="000000" w:themeColor="text1"/>
+              </w:rPr>
+            </w:pPr>
+            <w:r>
+              <w:rPr>
+                <w:b/>
+                <w:i w:val="0"/>
+                <w:vanish w:val="0"/>
+                <w:color w:val="000000" w:themeColor="text1"/>
               </w:rPr>
               <w:t>Solventa prevención</w:t>
             </w:r>
@@ -6350,7 +6632,16 @@
                 <w:vanish w:val="0"/>
                 <w:color w:val="auto"/>
               </w:rPr>
-              <w:t xml:space="preserve"> título de autorización la empresa solo deberá poder complementar la(s) sección(es) prevenidas u observadas por el SAT. y ante la atención el sistema debe cambiar el estado de la solicitud a “Prevención Atendida”</w:t>
+              <w:t xml:space="preserve"> título de autorización la empresa solo deberá poder complementar la(s) sección(es) prevenidas u observadas por el SAT. y ante la atención el sistema debe cambiar el estado de la solicitud a </w:t>
+            </w:r>
+            <w:r>
+              <w:rPr>
+                <w:b/>
+                <w:i w:val="0"/>
+                <w:vanish w:val="0"/>
+                <w:color w:val="auto"/>
+              </w:rPr>
+              <w:t>“Prevención Atendida”</w:t>
             </w:r>
           </w:p>
         </w:tc>
@@ -6441,18 +6732,20 @@
               <w:pStyle w:val="InfoHidden"/>
               <w:jc w:val="center"/>
               <w:rPr>
-                <w:i w:val="0"/>
-                <w:vanish w:val="0"/>
-                <w:color w:val="auto"/>
-              </w:rPr>
-            </w:pPr>
-            <w:r>
-              <w:rPr>
-                <w:i w:val="0"/>
-                <w:vanish w:val="0"/>
-                <w:color w:val="auto"/>
-              </w:rPr>
-              <w:t xml:space="preserve"> Estatus  Desistimiento</w:t>
+                <w:b/>
+                <w:i w:val="0"/>
+                <w:vanish w:val="0"/>
+                <w:color w:val="000000" w:themeColor="text1"/>
+              </w:rPr>
+            </w:pPr>
+            <w:r>
+              <w:rPr>
+                <w:b/>
+                <w:i w:val="0"/>
+                <w:vanish w:val="0"/>
+                <w:color w:val="000000" w:themeColor="text1"/>
+              </w:rPr>
+              <w:t>Estatus  Desistimiento</w:t>
             </w:r>
           </w:p>
         </w:tc>
@@ -6478,7 +6771,24 @@
                 <w:vanish w:val="0"/>
                 <w:color w:val="auto"/>
               </w:rPr>
-              <w:t>El sistema debe cambiar el estatus a “Desistimiento” en caso de que el contribuyente solicite desistirse de su trámite inicie el proceso de desistimiento de obtención del título de autorización</w:t>
+              <w:t xml:space="preserve">El sistema debe cambiar el estatus a </w:t>
+            </w:r>
+            <w:r>
+              <w:rPr>
+                <w:b/>
+                <w:i w:val="0"/>
+                <w:vanish w:val="0"/>
+                <w:color w:val="auto"/>
+              </w:rPr>
+              <w:t xml:space="preserve">“Desistimiento” </w:t>
+            </w:r>
+            <w:r>
+              <w:rPr>
+                <w:i w:val="0"/>
+                <w:vanish w:val="0"/>
+                <w:color w:val="auto"/>
+              </w:rPr>
+              <w:t>en caso de que el contribuyente solicite desistirse de su trámite inicie el proceso de desistimiento de obtención del título de autorización</w:t>
             </w:r>
           </w:p>
         </w:tc>
@@ -6589,16 +6899,18 @@
               <w:pStyle w:val="InfoHidden"/>
               <w:jc w:val="center"/>
               <w:rPr>
-                <w:i w:val="0"/>
-                <w:vanish w:val="0"/>
-                <w:color w:val="auto"/>
-              </w:rPr>
-            </w:pPr>
-            <w:r>
-              <w:rPr>
-                <w:i w:val="0"/>
-                <w:vanish w:val="0"/>
-                <w:color w:val="auto"/>
+                <w:b/>
+                <w:i w:val="0"/>
+                <w:vanish w:val="0"/>
+                <w:color w:val="000000" w:themeColor="text1"/>
+              </w:rPr>
+            </w:pPr>
+            <w:r>
+              <w:rPr>
+                <w:b/>
+                <w:i w:val="0"/>
+                <w:vanish w:val="0"/>
+                <w:color w:val="000000" w:themeColor="text1"/>
               </w:rPr>
               <w:t>Dictamen técnico</w:t>
             </w:r>
@@ -6615,6 +6927,7 @@
               <w:pStyle w:val="InfoHidden"/>
               <w:jc w:val="both"/>
               <w:rPr>
+                <w:b/>
                 <w:i w:val="0"/>
                 <w:vanish w:val="0"/>
                 <w:color w:val="auto"/>
@@ -6630,6 +6943,7 @@
             </w:r>
             <w:r>
               <w:rPr>
+                <w:b/>
                 <w:i w:val="0"/>
                 <w:strike/>
                 <w:vanish w:val="0"/>
@@ -6639,11 +6953,20 @@
             </w:r>
             <w:r>
               <w:rPr>
-                <w:i w:val="0"/>
-                <w:vanish w:val="0"/>
-                <w:color w:val="auto"/>
-              </w:rPr>
-              <w:t xml:space="preserve">Dictamen Técnico" en caso de emitir un dictamen técnico favorable o no favorable </w:t>
+                <w:b/>
+                <w:i w:val="0"/>
+                <w:vanish w:val="0"/>
+                <w:color w:val="auto"/>
+              </w:rPr>
+              <w:t>Dictamen Técnico</w:t>
+            </w:r>
+            <w:r>
+              <w:rPr>
+                <w:i w:val="0"/>
+                <w:vanish w:val="0"/>
+                <w:color w:val="auto"/>
+              </w:rPr>
+              <w:t xml:space="preserve">" en caso de emitir un dictamen técnico favorable o no favorable </w:t>
             </w:r>
           </w:p>
         </w:tc>
@@ -6733,16 +7056,18 @@
               <w:pStyle w:val="InfoHidden"/>
               <w:jc w:val="center"/>
               <w:rPr>
-                <w:i w:val="0"/>
-                <w:vanish w:val="0"/>
-                <w:color w:val="auto"/>
-              </w:rPr>
-            </w:pPr>
-            <w:r>
-              <w:rPr>
-                <w:i w:val="0"/>
-                <w:vanish w:val="0"/>
-                <w:color w:val="auto"/>
+                <w:b/>
+                <w:i w:val="0"/>
+                <w:vanish w:val="0"/>
+                <w:color w:val="000000" w:themeColor="text1"/>
+              </w:rPr>
+            </w:pPr>
+            <w:r>
+              <w:rPr>
+                <w:b/>
+                <w:i w:val="0"/>
+                <w:vanish w:val="0"/>
+                <w:color w:val="000000" w:themeColor="text1"/>
               </w:rPr>
               <w:t>Periodo de días inhábiles</w:t>
             </w:r>
@@ -6880,16 +7205,18 @@
               <w:pStyle w:val="InfoHidden"/>
               <w:jc w:val="center"/>
               <w:rPr>
-                <w:i w:val="0"/>
-                <w:vanish w:val="0"/>
-                <w:color w:val="auto"/>
-              </w:rPr>
-            </w:pPr>
-            <w:r>
-              <w:rPr>
-                <w:i w:val="0"/>
-                <w:vanish w:val="0"/>
-                <w:color w:val="auto"/>
+                <w:b/>
+                <w:i w:val="0"/>
+                <w:vanish w:val="0"/>
+                <w:color w:val="000000" w:themeColor="text1"/>
+              </w:rPr>
+            </w:pPr>
+            <w:r>
+              <w:rPr>
+                <w:b/>
+                <w:i w:val="0"/>
+                <w:vanish w:val="0"/>
+                <w:color w:val="000000" w:themeColor="text1"/>
               </w:rPr>
               <w:t>Días a inhabilitar</w:t>
             </w:r>
@@ -7116,18 +7443,20 @@
               <w:pStyle w:val="InfoHidden"/>
               <w:jc w:val="center"/>
               <w:rPr>
-                <w:i w:val="0"/>
-                <w:vanish w:val="0"/>
-                <w:color w:val="auto"/>
-              </w:rPr>
-            </w:pPr>
-            <w:r>
-              <w:rPr>
-                <w:i w:val="0"/>
-                <w:vanish w:val="0"/>
-                <w:color w:val="auto"/>
-              </w:rPr>
-              <w:t xml:space="preserve">Niveles de servicio    </w:t>
+                <w:b/>
+                <w:i w:val="0"/>
+                <w:vanish w:val="0"/>
+                <w:color w:val="000000" w:themeColor="text1"/>
+              </w:rPr>
+            </w:pPr>
+            <w:r>
+              <w:rPr>
+                <w:b/>
+                <w:i w:val="0"/>
+                <w:vanish w:val="0"/>
+                <w:color w:val="000000" w:themeColor="text1"/>
+              </w:rPr>
+              <w:t>Niveles de servicio</w:t>
             </w:r>
           </w:p>
         </w:tc>
@@ -7378,18 +7707,20 @@
               <w:pStyle w:val="InfoHidden"/>
               <w:jc w:val="center"/>
               <w:rPr>
-                <w:i w:val="0"/>
-                <w:vanish w:val="0"/>
-                <w:color w:val="auto"/>
-              </w:rPr>
-            </w:pPr>
-            <w:r>
-              <w:rPr>
-                <w:i w:val="0"/>
-                <w:vanish w:val="0"/>
-                <w:color w:val="auto"/>
-              </w:rPr>
-              <w:t xml:space="preserve">Correo electrónicos </w:t>
+                <w:b/>
+                <w:i w:val="0"/>
+                <w:vanish w:val="0"/>
+                <w:color w:val="000000" w:themeColor="text1"/>
+              </w:rPr>
+            </w:pPr>
+            <w:r>
+              <w:rPr>
+                <w:b/>
+                <w:i w:val="0"/>
+                <w:vanish w:val="0"/>
+                <w:color w:val="000000" w:themeColor="text1"/>
+              </w:rPr>
+              <w:t>Correo electrónicos</w:t>
             </w:r>
           </w:p>
         </w:tc>
@@ -7548,18 +7879,20 @@
               <w:pStyle w:val="InfoHidden"/>
               <w:jc w:val="center"/>
               <w:rPr>
-                <w:i w:val="0"/>
-                <w:vanish w:val="0"/>
-                <w:color w:val="auto"/>
-              </w:rPr>
-            </w:pPr>
-            <w:r>
-              <w:rPr>
-                <w:i w:val="0"/>
-                <w:vanish w:val="0"/>
-                <w:color w:val="auto"/>
-              </w:rPr>
-              <w:t xml:space="preserve">Personas autorizadas  </w:t>
+                <w:b/>
+                <w:i w:val="0"/>
+                <w:vanish w:val="0"/>
+                <w:color w:val="000000" w:themeColor="text1"/>
+              </w:rPr>
+            </w:pPr>
+            <w:r>
+              <w:rPr>
+                <w:b/>
+                <w:i w:val="0"/>
+                <w:vanish w:val="0"/>
+                <w:color w:val="000000" w:themeColor="text1"/>
+              </w:rPr>
+              <w:t>Personas autorizadas</w:t>
             </w:r>
           </w:p>
         </w:tc>
@@ -7718,18 +8051,20 @@
               <w:pStyle w:val="InfoHidden"/>
               <w:jc w:val="center"/>
               <w:rPr>
-                <w:i w:val="0"/>
-                <w:vanish w:val="0"/>
-                <w:color w:val="auto"/>
-              </w:rPr>
-            </w:pPr>
-            <w:r>
-              <w:rPr>
-                <w:i w:val="0"/>
-                <w:vanish w:val="0"/>
-                <w:color w:val="auto"/>
-              </w:rPr>
-              <w:t xml:space="preserve">Representante legal   </w:t>
+                <w:b/>
+                <w:i w:val="0"/>
+                <w:vanish w:val="0"/>
+                <w:color w:val="000000" w:themeColor="text1"/>
+              </w:rPr>
+            </w:pPr>
+            <w:r>
+              <w:rPr>
+                <w:b/>
+                <w:i w:val="0"/>
+                <w:vanish w:val="0"/>
+                <w:color w:val="000000" w:themeColor="text1"/>
+              </w:rPr>
+              <w:t>Representante legal</w:t>
             </w:r>
           </w:p>
         </w:tc>
@@ -7827,6 +8162,7 @@
               <w:pStyle w:val="Encabezado"/>
               <w:jc w:val="center"/>
               <w:rPr>
+                <w:rFonts w:ascii="Arial" w:hAnsi="Arial" w:cs="Arial"/>
                 <w:i/>
                 <w:vanish/>
               </w:rPr>
@@ -7927,17 +8263,20 @@
           <w:p>
             <w:pPr>
               <w:pStyle w:val="InfoHidden"/>
-              <w:rPr>
-                <w:i w:val="0"/>
-                <w:vanish w:val="0"/>
-                <w:color w:val="auto"/>
-              </w:rPr>
-            </w:pPr>
-            <w:r>
-              <w:rPr>
-                <w:i w:val="0"/>
-                <w:vanish w:val="0"/>
-                <w:color w:val="auto"/>
+              <w:jc w:val="center"/>
+              <w:rPr>
+                <w:b/>
+                <w:i w:val="0"/>
+                <w:vanish w:val="0"/>
+                <w:color w:val="000000" w:themeColor="text1"/>
+              </w:rPr>
+            </w:pPr>
+            <w:r>
+              <w:rPr>
+                <w:b/>
+                <w:i w:val="0"/>
+                <w:vanish w:val="0"/>
+                <w:color w:val="000000" w:themeColor="text1"/>
               </w:rPr>
               <w:t>Emisión del TA</w:t>
             </w:r>
@@ -8163,18 +8502,20 @@
               <w:pStyle w:val="InfoHidden"/>
               <w:jc w:val="center"/>
               <w:rPr>
-                <w:i w:val="0"/>
-                <w:vanish w:val="0"/>
-                <w:color w:val="auto"/>
-              </w:rPr>
-            </w:pPr>
-            <w:r>
-              <w:rPr>
-                <w:i w:val="0"/>
-                <w:vanish w:val="0"/>
-                <w:color w:val="auto"/>
-              </w:rPr>
-              <w:t xml:space="preserve">Emisión de prevención de actualización </w:t>
+                <w:b/>
+                <w:i w:val="0"/>
+                <w:vanish w:val="0"/>
+                <w:color w:val="000000" w:themeColor="text1"/>
+              </w:rPr>
+            </w:pPr>
+            <w:r>
+              <w:rPr>
+                <w:b/>
+                <w:i w:val="0"/>
+                <w:vanish w:val="0"/>
+                <w:color w:val="000000" w:themeColor="text1"/>
+              </w:rPr>
+              <w:t>Emisión de prevención de actualización</w:t>
             </w:r>
           </w:p>
         </w:tc>
@@ -8290,18 +8631,20 @@
               <w:pStyle w:val="InfoHidden"/>
               <w:jc w:val="center"/>
               <w:rPr>
-                <w:i w:val="0"/>
-                <w:vanish w:val="0"/>
-                <w:color w:val="auto"/>
-              </w:rPr>
-            </w:pPr>
-            <w:r>
-              <w:rPr>
-                <w:i w:val="0"/>
-                <w:vanish w:val="0"/>
-                <w:color w:val="auto"/>
-              </w:rPr>
-              <w:t xml:space="preserve">Opinión de cumplimiento   en la actualización </w:t>
+                <w:b/>
+                <w:i w:val="0"/>
+                <w:vanish w:val="0"/>
+                <w:color w:val="000000" w:themeColor="text1"/>
+              </w:rPr>
+            </w:pPr>
+            <w:r>
+              <w:rPr>
+                <w:b/>
+                <w:i w:val="0"/>
+                <w:vanish w:val="0"/>
+                <w:color w:val="000000" w:themeColor="text1"/>
+              </w:rPr>
+              <w:t>Opinión de cumplimiento   en la actualización</w:t>
             </w:r>
           </w:p>
         </w:tc>
@@ -8417,18 +8760,20 @@
               <w:pStyle w:val="InfoHidden"/>
               <w:jc w:val="center"/>
               <w:rPr>
-                <w:i w:val="0"/>
-                <w:vanish w:val="0"/>
-                <w:color w:val="auto"/>
-              </w:rPr>
-            </w:pPr>
-            <w:r>
-              <w:rPr>
-                <w:i w:val="0"/>
-                <w:vanish w:val="0"/>
-                <w:color w:val="auto"/>
-              </w:rPr>
-              <w:t xml:space="preserve">Dictan jurídico  en la actualización </w:t>
+                <w:b/>
+                <w:i w:val="0"/>
+                <w:vanish w:val="0"/>
+                <w:color w:val="000000" w:themeColor="text1"/>
+              </w:rPr>
+            </w:pPr>
+            <w:r>
+              <w:rPr>
+                <w:b/>
+                <w:i w:val="0"/>
+                <w:vanish w:val="0"/>
+                <w:color w:val="000000" w:themeColor="text1"/>
+              </w:rPr>
+              <w:t>Dictan jurídico  en la actualización</w:t>
             </w:r>
           </w:p>
         </w:tc>
@@ -8542,19 +8887,22 @@
           <w:p>
             <w:pPr>
               <w:pStyle w:val="InfoHidden"/>
-              <w:rPr>
-                <w:i w:val="0"/>
-                <w:vanish w:val="0"/>
-                <w:color w:val="auto"/>
-              </w:rPr>
-            </w:pPr>
-            <w:r>
-              <w:rPr>
-                <w:i w:val="0"/>
-                <w:vanish w:val="0"/>
-                <w:color w:val="auto"/>
-              </w:rPr>
-              <w:t xml:space="preserve">Manifiesto de estados financieros  </w:t>
+              <w:jc w:val="center"/>
+              <w:rPr>
+                <w:b/>
+                <w:i w:val="0"/>
+                <w:vanish w:val="0"/>
+                <w:color w:val="000000" w:themeColor="text1"/>
+              </w:rPr>
+            </w:pPr>
+            <w:r>
+              <w:rPr>
+                <w:b/>
+                <w:i w:val="0"/>
+                <w:vanish w:val="0"/>
+                <w:color w:val="000000" w:themeColor="text1"/>
+              </w:rPr>
+              <w:t>Manifiesto de estados financieros</w:t>
             </w:r>
           </w:p>
         </w:tc>
@@ -8667,17 +9015,20 @@
           <w:p>
             <w:pPr>
               <w:pStyle w:val="InfoHidden"/>
-              <w:rPr>
-                <w:vanish w:val="0"/>
-                <w:color w:val="948A54" w:themeColor="background2" w:themeShade="80"/>
-              </w:rPr>
-            </w:pPr>
-            <w:r>
-              <w:rPr>
-                <w:vanish w:val="0"/>
-                <w:color w:val="948A54" w:themeColor="background2" w:themeShade="80"/>
-              </w:rPr>
-              <w:t xml:space="preserve">Rechazo de solicitud de obtención del TA </w:t>
+              <w:jc w:val="center"/>
+              <w:rPr>
+                <w:b/>
+                <w:vanish w:val="0"/>
+                <w:color w:val="000000" w:themeColor="text1"/>
+              </w:rPr>
+            </w:pPr>
+            <w:r>
+              <w:rPr>
+                <w:b/>
+                <w:vanish w:val="0"/>
+                <w:color w:val="000000" w:themeColor="text1"/>
+              </w:rPr>
+              <w:t>Rechazo de solicitud de obtención del TA</w:t>
             </w:r>
           </w:p>
         </w:tc>
@@ -8726,6 +9077,9 @@
             <w:pPr>
               <w:spacing w:before="120" w:after="120"/>
               <w:jc w:val="both"/>
+              <w:rPr>
+                <w:rFonts w:ascii="Arial" w:hAnsi="Arial" w:cs="Arial"/>
+              </w:rPr>
             </w:pPr>
             <w:r>
               <w:rPr>
@@ -8761,7 +9115,7 @@
           <w:p>
             <w:pPr>
               <w:spacing w:before="120" w:after="120"/>
-              <w:jc w:val="both"/>
+              <w:jc w:val="center"/>
               <w:rPr>
                 <w:rFonts w:ascii="Arial" w:hAnsi="Arial" w:cs="Arial"/>
                 <w:color w:val="000000"/>
@@ -8786,7 +9140,7 @@
           <w:p>
             <w:pPr>
               <w:spacing w:before="120" w:after="120"/>
-              <w:jc w:val="both"/>
+              <w:jc w:val="center"/>
               <w:rPr>
                 <w:rFonts w:ascii="Arial" w:hAnsi="Arial" w:cs="Arial"/>
                 <w:color w:val="000000"/>
@@ -8834,24 +9188,19 @@
           <w:p>
             <w:pPr>
               <w:pStyle w:val="InfoHidden"/>
-              <w:rPr>
-                <w:color w:val="000000"/>
-              </w:rPr>
-            </w:pPr>
-            <w:r>
+              <w:jc w:val="center"/>
               <w:rPr>
                 <w:b/>
-                <w:vanish w:val="0"/>
-                <w:color w:val="948A54" w:themeColor="background2" w:themeShade="80"/>
+                <w:color w:val="000000" w:themeColor="text1"/>
+              </w:rPr>
+            </w:pPr>
+            <w:r>
+              <w:rPr>
+                <w:b/>
+                <w:vanish w:val="0"/>
+                <w:color w:val="000000" w:themeColor="text1"/>
               </w:rPr>
               <w:t>Iniciar dictamen jurídico_ solicitud</w:t>
-            </w:r>
-            <w:r>
-              <w:rPr>
-                <w:vanish w:val="0"/>
-                <w:color w:val="000000"/>
-              </w:rPr>
-              <w:t xml:space="preserve"> </w:t>
             </w:r>
           </w:p>
         </w:tc>
@@ -8897,168 +9246,7 @@
                 <w:rFonts w:ascii="Arial" w:hAnsi="Arial" w:cs="Arial"/>
                 <w:color w:val="000000"/>
               </w:rPr>
-              <w:t>En el caso de un dictamen jurídico favorable</w:t>
-            </w:r>
-            <w:r>
-              <w:rPr>
-                <w:rFonts w:ascii="Arial" w:hAnsi="Arial" w:cs="Arial"/>
-                <w:color w:val="000000"/>
-              </w:rPr>
-              <w:t>,</w:t>
-            </w:r>
-            <w:r>
-              <w:rPr>
-                <w:rFonts w:ascii="Arial" w:hAnsi="Arial" w:cs="Arial"/>
-                <w:color w:val="000000"/>
-              </w:rPr>
-              <w:t xml:space="preserve"> </w:t>
-            </w:r>
-            <w:r>
-              <w:rPr>
-                <w:rFonts w:ascii="Arial" w:hAnsi="Arial" w:cs="Arial"/>
-                <w:color w:val="000000"/>
-              </w:rPr>
-              <w:t xml:space="preserve">debe </w:t>
-            </w:r>
-            <w:r>
-              <w:rPr>
-                <w:rFonts w:ascii="Arial" w:hAnsi="Arial" w:cs="Arial"/>
-                <w:color w:val="000000"/>
-              </w:rPr>
-              <w:t xml:space="preserve">cargar en </w:t>
-            </w:r>
-            <w:r>
-              <w:rPr>
-                <w:rFonts w:ascii="Arial" w:hAnsi="Arial" w:cs="Arial"/>
-                <w:color w:val="000000"/>
-              </w:rPr>
-              <w:t xml:space="preserve">el </w:t>
-            </w:r>
-            <w:r>
-              <w:rPr>
-                <w:rFonts w:ascii="Arial" w:hAnsi="Arial" w:cs="Arial"/>
-                <w:color w:val="000000"/>
-              </w:rPr>
-              <w:t xml:space="preserve">campo </w:t>
-            </w:r>
-            <w:r>
-              <w:rPr>
-                <w:rFonts w:ascii="Arial" w:hAnsi="Arial" w:cs="Arial"/>
-                <w:color w:val="000000"/>
-              </w:rPr>
-              <w:t>“C</w:t>
-            </w:r>
-            <w:r>
-              <w:rPr>
-                <w:rFonts w:ascii="Arial" w:hAnsi="Arial" w:cs="Arial"/>
-                <w:color w:val="000000"/>
-              </w:rPr>
-              <w:t>omentarios generales</w:t>
-            </w:r>
-            <w:r>
-              <w:rPr>
-                <w:rFonts w:ascii="Arial" w:hAnsi="Arial" w:cs="Arial"/>
-                <w:color w:val="000000"/>
-              </w:rPr>
-              <w:t>”</w:t>
-            </w:r>
-            <w:r>
-              <w:rPr>
-                <w:rFonts w:ascii="Arial" w:hAnsi="Arial" w:cs="Arial"/>
-                <w:color w:val="000000"/>
-              </w:rPr>
-              <w:t xml:space="preserve"> las observaciones </w:t>
-            </w:r>
-            <w:r>
-              <w:rPr>
-                <w:rFonts w:ascii="Arial" w:hAnsi="Arial" w:cs="Arial"/>
-                <w:color w:val="000000"/>
-              </w:rPr>
-              <w:t>de cada inciso registrado</w:t>
-            </w:r>
-            <w:r>
-              <w:rPr>
-                <w:rFonts w:ascii="Arial" w:hAnsi="Arial" w:cs="Arial"/>
-                <w:color w:val="000000"/>
-              </w:rPr>
-              <w:t xml:space="preserve"> en la revisión documental y en el campo </w:t>
-            </w:r>
-            <w:r>
-              <w:rPr>
-                <w:rFonts w:ascii="Arial" w:hAnsi="Arial" w:cs="Arial"/>
-                <w:color w:val="000000"/>
-              </w:rPr>
-              <w:t>“C</w:t>
-            </w:r>
-            <w:r>
-              <w:rPr>
-                <w:rFonts w:ascii="Arial" w:hAnsi="Arial" w:cs="Arial"/>
-                <w:color w:val="000000"/>
-              </w:rPr>
-              <w:t>omentarios de la autoridad</w:t>
-            </w:r>
-            <w:r>
-              <w:rPr>
-                <w:rFonts w:ascii="Arial" w:hAnsi="Arial" w:cs="Arial"/>
-                <w:color w:val="000000"/>
-              </w:rPr>
-              <w:t>” debe mostrar</w:t>
-            </w:r>
-            <w:r>
-              <w:rPr>
-                <w:rFonts w:ascii="Arial" w:hAnsi="Arial" w:cs="Arial"/>
-                <w:color w:val="000000"/>
-              </w:rPr>
-              <w:t xml:space="preserve"> </w:t>
-            </w:r>
-            <w:r>
-              <w:rPr>
-                <w:rFonts w:ascii="Arial" w:hAnsi="Arial" w:cs="Arial"/>
-                <w:color w:val="000000"/>
-              </w:rPr>
-              <w:t xml:space="preserve">los </w:t>
-            </w:r>
-            <w:r>
-              <w:rPr>
-                <w:rFonts w:ascii="Arial" w:hAnsi="Arial" w:cs="Arial"/>
-                <w:color w:val="000000"/>
-              </w:rPr>
-              <w:t xml:space="preserve">textos </w:t>
-            </w:r>
-            <w:r>
-              <w:rPr>
-                <w:rFonts w:ascii="Arial" w:hAnsi="Arial" w:cs="Arial"/>
-                <w:color w:val="000000"/>
-              </w:rPr>
-              <w:t xml:space="preserve">enriquecidos </w:t>
-            </w:r>
-            <w:r>
-              <w:rPr>
-                <w:rFonts w:ascii="Arial" w:hAnsi="Arial" w:cs="Arial"/>
-                <w:color w:val="000000"/>
-              </w:rPr>
-              <w:t>al inciso c,</w:t>
-            </w:r>
-            <w:r>
-              <w:rPr>
-                <w:rFonts w:ascii="Arial" w:hAnsi="Arial" w:cs="Arial"/>
-                <w:color w:val="000000"/>
-              </w:rPr>
-              <w:t xml:space="preserve"> </w:t>
-            </w:r>
-            <w:r>
-              <w:rPr>
-                <w:rFonts w:ascii="Arial" w:hAnsi="Arial" w:cs="Arial"/>
-                <w:color w:val="000000"/>
-              </w:rPr>
-              <w:t>d y e</w:t>
-            </w:r>
-            <w:r>
-              <w:rPr>
-                <w:rFonts w:ascii="Arial" w:hAnsi="Arial" w:cs="Arial"/>
-                <w:color w:val="000000"/>
-              </w:rPr>
-              <w:t xml:space="preserve">. En los incisos a, b, f y g el campo “Comentarios de la autoridad” debe ser un campo de texto libre  </w:t>
+              <w:t xml:space="preserve">En el caso de un dictamen jurídico favorable, debe cargar en el campo “Comentarios generales” las observaciones de cada inciso registrado en la revisión documental y en el campo “Comentarios de la autoridad” debe mostrar los textos enriquecidos al inciso c, d y e. En los incisos a, b, f y g el campo “Comentarios de la autoridad” debe ser un campo de texto libre  </w:t>
             </w:r>
           </w:p>
           <w:p>
@@ -9110,7 +9298,7 @@
           <w:p>
             <w:pPr>
               <w:spacing w:before="120" w:after="120"/>
-              <w:jc w:val="both"/>
+              <w:jc w:val="center"/>
               <w:rPr>
                 <w:rFonts w:ascii="Arial" w:hAnsi="Arial" w:cs="Arial"/>
                 <w:color w:val="000000"/>
@@ -9130,6 +9318,30 @@
             <w:tcW w:w="1475" w:type="dxa"/>
             <w:shd w:val="clear" w:color="auto" w:fill="auto"/>
             <w:vAlign w:val="bottom"/>
+          </w:tcPr>
+          <w:p>
+            <w:pPr>
+              <w:spacing w:before="120" w:after="120"/>
+              <w:jc w:val="center"/>
+              <w:rPr>
+                <w:rFonts w:ascii="Arial" w:hAnsi="Arial" w:cs="Arial"/>
+                <w:color w:val="000000"/>
+              </w:rPr>
+            </w:pPr>
+            <w:r>
+              <w:rPr>
+                <w:rFonts w:ascii="Arial" w:hAnsi="Arial" w:cs="Arial"/>
+                <w:color w:val="000000"/>
+              </w:rPr>
+              <w:t>RNA49</w:t>
+            </w:r>
+          </w:p>
+        </w:tc>
+        <w:tc>
+          <w:tcPr>
+            <w:tcW w:w="1392" w:type="dxa"/>
+            <w:shd w:val="clear" w:color="auto" w:fill="auto"/>
+            <w:vAlign w:val="center"/>
           </w:tcPr>
           <w:p>
             <w:pPr>
@@ -9145,37 +9357,6 @@
                 <w:rFonts w:ascii="Arial" w:hAnsi="Arial" w:cs="Arial"/>
                 <w:color w:val="000000"/>
               </w:rPr>
-              <w:t>RNA4</w:t>
-            </w:r>
-            <w:r>
-              <w:rPr>
-                <w:rFonts w:ascii="Arial" w:hAnsi="Arial" w:cs="Arial"/>
-                <w:color w:val="000000"/>
-              </w:rPr>
-              <w:t>9</w:t>
-            </w:r>
-          </w:p>
-        </w:tc>
-        <w:tc>
-          <w:tcPr>
-            <w:tcW w:w="1392" w:type="dxa"/>
-            <w:shd w:val="clear" w:color="auto" w:fill="auto"/>
-            <w:vAlign w:val="center"/>
-          </w:tcPr>
-          <w:p>
-            <w:pPr>
-              <w:spacing w:before="120" w:after="120"/>
-              <w:jc w:val="both"/>
-              <w:rPr>
-                <w:rFonts w:ascii="Arial" w:hAnsi="Arial" w:cs="Arial"/>
-                <w:color w:val="000000"/>
-              </w:rPr>
-            </w:pPr>
-            <w:r>
-              <w:rPr>
-                <w:rFonts w:ascii="Arial" w:hAnsi="Arial" w:cs="Arial"/>
-                <w:color w:val="000000"/>
-              </w:rPr>
               <w:t>1.0</w:t>
             </w:r>
           </w:p>
@@ -9189,19 +9370,20 @@
           <w:p>
             <w:pPr>
               <w:pStyle w:val="InfoHidden"/>
+              <w:jc w:val="center"/>
               <w:rPr>
                 <w:b/>
                 <w:vanish w:val="0"/>
-                <w:color w:val="948A54" w:themeColor="background2" w:themeShade="80"/>
+                <w:color w:val="000000" w:themeColor="text1"/>
               </w:rPr>
             </w:pPr>
             <w:r>
               <w:rPr>
                 <w:b/>
                 <w:vanish w:val="0"/>
-                <w:color w:val="948A54" w:themeColor="background2" w:themeShade="80"/>
-              </w:rPr>
-              <w:t xml:space="preserve">Vencimiento del plazo de solicitud del dictamen técnico </w:t>
+                <w:color w:val="000000" w:themeColor="text1"/>
+              </w:rPr>
+              <w:t>Vencimiento del plazo de solicitud del dictamen técnico</w:t>
             </w:r>
           </w:p>
         </w:tc>
@@ -9243,7 +9425,7 @@
           <w:p>
             <w:pPr>
               <w:spacing w:before="120" w:after="120"/>
-              <w:jc w:val="both"/>
+              <w:jc w:val="center"/>
               <w:rPr>
                 <w:rFonts w:ascii="Arial" w:hAnsi="Arial" w:cs="Arial"/>
                 <w:color w:val="000000"/>
@@ -9252,17 +9434,40 @@
             <w:r>
               <w:rPr>
                 <w:rFonts w:ascii="Arial" w:hAnsi="Arial" w:cs="Arial"/>
+                <w:lang w:val="es-MX"/>
+              </w:rPr>
+              <w:t>CRN01</w:t>
+            </w:r>
+          </w:p>
+        </w:tc>
+        <w:tc>
+          <w:tcPr>
+            <w:tcW w:w="1475" w:type="dxa"/>
+            <w:shd w:val="clear" w:color="auto" w:fill="auto"/>
+            <w:vAlign w:val="center"/>
+          </w:tcPr>
+          <w:p>
+            <w:pPr>
+              <w:spacing w:before="120" w:after="120"/>
+              <w:jc w:val="center"/>
+              <w:rPr>
+                <w:rFonts w:ascii="Arial" w:hAnsi="Arial" w:cs="Arial"/>
                 <w:color w:val="000000"/>
               </w:rPr>
-              <w:t>CRN01</w:t>
-            </w:r>
-          </w:p>
-        </w:tc>
-        <w:tc>
-          <w:tcPr>
-            <w:tcW w:w="1475" w:type="dxa"/>
-            <w:shd w:val="clear" w:color="auto" w:fill="auto"/>
-            <w:vAlign w:val="bottom"/>
+            </w:pPr>
+            <w:r>
+              <w:rPr>
+                <w:rFonts w:ascii="Arial" w:hAnsi="Arial" w:cs="Arial"/>
+              </w:rPr>
+              <w:t>RN50</w:t>
+            </w:r>
+          </w:p>
+        </w:tc>
+        <w:tc>
+          <w:tcPr>
+            <w:tcW w:w="1392" w:type="dxa"/>
+            <w:shd w:val="clear" w:color="auto" w:fill="auto"/>
+            <w:vAlign w:val="center"/>
           </w:tcPr>
           <w:p>
             <w:pPr>
@@ -9276,22 +9481,43 @@
             <w:r>
               <w:rPr>
                 <w:rFonts w:ascii="Arial" w:hAnsi="Arial" w:cs="Arial"/>
-                <w:color w:val="000000"/>
-              </w:rPr>
-              <w:t>RNA</w:t>
-            </w:r>
-            <w:r>
-              <w:rPr>
-                <w:rFonts w:ascii="Arial" w:hAnsi="Arial" w:cs="Arial"/>
-                <w:color w:val="000000"/>
-              </w:rPr>
-              <w:t>50</w:t>
-            </w:r>
-          </w:p>
-        </w:tc>
-        <w:tc>
-          <w:tcPr>
-            <w:tcW w:w="1392" w:type="dxa"/>
+                <w:i/>
+                <w:vanish/>
+              </w:rPr>
+              <w:t>En la bandeja de “Título de autorización otorgados” un título debe presentar al menos un proceso de actualización al año con fecha de corte al primero de septiembre, de lo contrario el título pasará a estado “Desactualizado”. En la bandeja de “Título de autorización otorgados” un título debe presentar al menos un proceso de actualización al año con fecha de corte al primero de septiembre, de lo contrario el título pasará a estado “Desactualizado”.</w:t>
+            </w:r>
+          </w:p>
+        </w:tc>
+        <w:tc>
+          <w:tcPr>
+            <w:tcW w:w="2268" w:type="dxa"/>
+            <w:shd w:val="clear" w:color="auto" w:fill="auto"/>
+            <w:vAlign w:val="center"/>
+          </w:tcPr>
+          <w:p>
+            <w:pPr>
+              <w:pStyle w:val="InfoHidden"/>
+              <w:jc w:val="center"/>
+              <w:rPr>
+                <w:b/>
+                <w:vanish w:val="0"/>
+                <w:color w:val="000000" w:themeColor="text1"/>
+              </w:rPr>
+            </w:pPr>
+            <w:r>
+              <w:rPr>
+                <w:b/>
+                <w:i w:val="0"/>
+                <w:vanish w:val="0"/>
+                <w:color w:val="000000" w:themeColor="text1"/>
+              </w:rPr>
+              <w:t>Desactualizado</w:t>
+            </w:r>
+          </w:p>
+        </w:tc>
+        <w:tc>
+          <w:tcPr>
+            <w:tcW w:w="8473" w:type="dxa"/>
             <w:shd w:val="clear" w:color="auto" w:fill="auto"/>
             <w:vAlign w:val="center"/>
           </w:tcPr>
@@ -9309,38 +9535,116 @@
                 <w:rFonts w:ascii="Arial" w:hAnsi="Arial" w:cs="Arial"/>
                 <w:color w:val="000000"/>
               </w:rPr>
-              <w:t>1.0</w:t>
-            </w:r>
-          </w:p>
-        </w:tc>
-        <w:tc>
-          <w:tcPr>
-            <w:tcW w:w="2268" w:type="dxa"/>
-            <w:shd w:val="clear" w:color="auto" w:fill="auto"/>
-            <w:vAlign w:val="center"/>
-          </w:tcPr>
-          <w:p>
-            <w:pPr>
-              <w:pStyle w:val="InfoHidden"/>
-              <w:rPr>
-                <w:b/>
-                <w:vanish w:val="0"/>
-                <w:color w:val="948A54" w:themeColor="background2" w:themeShade="80"/>
-              </w:rPr>
-            </w:pPr>
-            <w:r>
-              <w:rPr>
-                <w:b/>
-                <w:vanish w:val="0"/>
-                <w:color w:val="948A54" w:themeColor="background2" w:themeShade="80"/>
-              </w:rPr>
-              <w:t xml:space="preserve">Inicio de cancelación </w:t>
-            </w:r>
-          </w:p>
-        </w:tc>
-        <w:tc>
-          <w:tcPr>
-            <w:tcW w:w="8473" w:type="dxa"/>
+              <w:t>En la bandeja de “Título de autorización otorgados” un título debe presentar al menos un proceso de actualización al año con fecha de corte al primero de septiembre, de lo contrario el título pasará a estado “Desactualizado”.</w:t>
+            </w:r>
+            <w:r>
+              <w:rPr>
+                <w:rFonts w:ascii="Arial" w:hAnsi="Arial" w:cs="Arial"/>
+                <w:i/>
+                <w:vanish/>
+              </w:rPr>
+              <w:t xml:space="preserve"> En la bandeja de “Título de autorización otorgados” un título debe presentar al menos un proceso de actualización al año con fecha de corte al primero de septiembre, de lo contrario el título pasará a estado “Desactualizado”.</w:t>
+            </w:r>
+            <w:r>
+              <w:rPr>
+                <w:rFonts w:ascii="Arial" w:hAnsi="Arial" w:cs="Arial"/>
+                <w:color w:val="000000"/>
+              </w:rPr>
+              <w:t xml:space="preserve"> </w:t>
+            </w:r>
+            <w:r>
+              <w:rPr>
+                <w:rFonts w:ascii="Arial" w:hAnsi="Arial" w:cs="Arial"/>
+                <w:i/>
+                <w:vanish/>
+              </w:rPr>
+              <w:t xml:space="preserve"> En la bandeja de “Título de autorización otorgados” un título debe presentar al menos un proceso de actualización al año con fecha de corte al primero de septiembre, de lo contrario el título pasará a estado “Desactualizado”.En la bandeja de “Título de autorización otorgados” un título debe presentar al menos un proceso de actualización al año con fecha de corte al primero de septiembre, de lo contrario el título pasará a estado “Desactualizado”.</w:t>
+            </w:r>
+          </w:p>
+        </w:tc>
+      </w:tr>
+      <w:tr>
+        <w:trPr>
+          <w:trHeight w:val="541"/>
+        </w:trPr>
+        <w:tc>
+          <w:tcPr>
+            <w:tcW w:w="1494" w:type="dxa"/>
+            <w:shd w:val="clear" w:color="auto" w:fill="auto"/>
+            <w:vAlign w:val="center"/>
+          </w:tcPr>
+          <w:p>
+            <w:pPr>
+              <w:pStyle w:val="Encabezado"/>
+              <w:jc w:val="center"/>
+              <w:rPr>
+                <w:rFonts w:ascii="Arial" w:hAnsi="Arial" w:cs="Arial"/>
+                <w:lang w:val="es-MX"/>
+              </w:rPr>
+            </w:pPr>
+          </w:p>
+          <w:p>
+            <w:pPr>
+              <w:spacing w:before="120" w:after="120"/>
+              <w:jc w:val="center"/>
+              <w:rPr>
+                <w:rFonts w:ascii="Arial" w:hAnsi="Arial" w:cs="Arial"/>
+                <w:color w:val="000000"/>
+              </w:rPr>
+            </w:pPr>
+            <w:r>
+              <w:rPr>
+                <w:rFonts w:ascii="Arial" w:hAnsi="Arial" w:cs="Arial"/>
+                <w:lang w:val="es-MX"/>
+              </w:rPr>
+              <w:t>CRN01</w:t>
+            </w:r>
+          </w:p>
+        </w:tc>
+        <w:tc>
+          <w:tcPr>
+            <w:tcW w:w="1475" w:type="dxa"/>
+            <w:shd w:val="clear" w:color="auto" w:fill="auto"/>
+            <w:vAlign w:val="center"/>
+          </w:tcPr>
+          <w:p>
+            <w:pPr>
+              <w:pStyle w:val="Encabezado"/>
+              <w:jc w:val="center"/>
+              <w:rPr>
+                <w:rFonts w:ascii="Arial" w:hAnsi="Arial" w:cs="Arial"/>
+                <w:lang w:val="es-MX"/>
+              </w:rPr>
+            </w:pPr>
+          </w:p>
+          <w:p>
+            <w:pPr>
+              <w:spacing w:before="120" w:after="120"/>
+              <w:jc w:val="center"/>
+              <w:rPr>
+                <w:rFonts w:ascii="Arial" w:hAnsi="Arial" w:cs="Arial"/>
+                <w:color w:val="000000"/>
+              </w:rPr>
+            </w:pPr>
+            <w:r>
+              <w:rPr>
+                <w:rFonts w:ascii="Arial" w:hAnsi="Arial" w:cs="Arial"/>
+                <w:i/>
+                <w:vanish/>
+              </w:rPr>
+              <w:t>RNA51</w:t>
+            </w:r>
+            <w:r>
+              <w:rPr>
+                <w:rFonts w:ascii="Arial" w:hAnsi="Arial" w:cs="Arial"/>
+              </w:rPr>
+              <w:t>RNA051</w:t>
+            </w:r>
+          </w:p>
+        </w:tc>
+        <w:tc>
+          <w:tcPr>
+            <w:tcW w:w="1392" w:type="dxa"/>
             <w:shd w:val="clear" w:color="auto" w:fill="auto"/>
             <w:vAlign w:val="center"/>
           </w:tcPr>
@@ -9353,72 +9657,1199 @@
                 <w:color w:val="000000"/>
               </w:rPr>
             </w:pPr>
-            <w:r>
+          </w:p>
+        </w:tc>
+        <w:tc>
+          <w:tcPr>
+            <w:tcW w:w="2268" w:type="dxa"/>
+            <w:shd w:val="clear" w:color="auto" w:fill="auto"/>
+            <w:vAlign w:val="center"/>
+          </w:tcPr>
+          <w:p>
+            <w:pPr>
+              <w:pStyle w:val="InfoHidden"/>
+              <w:jc w:val="center"/>
+              <w:rPr>
+                <w:b/>
+                <w:vanish w:val="0"/>
+                <w:color w:val="000000" w:themeColor="text1"/>
+              </w:rPr>
+            </w:pPr>
+            <w:r>
+              <w:rPr>
+                <w:b/>
+                <w:vanish w:val="0"/>
+                <w:color w:val="000000" w:themeColor="text1"/>
+              </w:rPr>
+              <w:t>Registrar prevención en actualización</w:t>
+            </w:r>
+          </w:p>
+        </w:tc>
+        <w:tc>
+          <w:tcPr>
+            <w:tcW w:w="8473" w:type="dxa"/>
+            <w:shd w:val="clear" w:color="auto" w:fill="auto"/>
+            <w:vAlign w:val="center"/>
+          </w:tcPr>
+          <w:p>
+            <w:pPr>
+              <w:spacing w:before="120" w:after="120"/>
+              <w:jc w:val="both"/>
               <w:rPr>
                 <w:rFonts w:ascii="Arial" w:hAnsi="Arial" w:cs="Arial"/>
                 <w:color w:val="000000"/>
               </w:rPr>
-              <w:t>El sistema debe habilitar la sección de “Inicio de cancelación” en la pestaña de seguimiento:</w:t>
-            </w:r>
-          </w:p>
-          <w:p>
-            <w:pPr>
-              <w:pStyle w:val="Prrafodelista"/>
+            </w:pPr>
+            <w:r>
+              <w:rPr>
+                <w:rFonts w:ascii="Arial" w:hAnsi="Arial" w:cs="Arial"/>
+                <w:color w:val="000000"/>
+              </w:rPr>
+              <w:t>En el campo documentación faltante el sistema debe cargar los comentarios estatus de “</w:t>
+            </w:r>
+            <w:r>
+              <w:rPr>
+                <w:rFonts w:ascii="Arial" w:hAnsi="Arial" w:cs="Arial"/>
+                <w:b/>
+                <w:color w:val="000000"/>
+              </w:rPr>
+              <w:t>No cumple”</w:t>
+            </w:r>
+            <w:r>
+              <w:rPr>
+                <w:rFonts w:ascii="Arial" w:hAnsi="Arial" w:cs="Arial"/>
+                <w:color w:val="000000"/>
+              </w:rPr>
+              <w:t xml:space="preserve"> de las secciones “Revisión de Registro de Actualización”</w:t>
+            </w:r>
+          </w:p>
+        </w:tc>
+      </w:tr>
+      <w:tr>
+        <w:trPr>
+          <w:trHeight w:val="541"/>
+        </w:trPr>
+        <w:tc>
+          <w:tcPr>
+            <w:tcW w:w="1494" w:type="dxa"/>
+            <w:shd w:val="clear" w:color="auto" w:fill="auto"/>
+            <w:vAlign w:val="center"/>
+          </w:tcPr>
+          <w:p>
+            <w:pPr>
+              <w:pStyle w:val="Encabezado"/>
+              <w:jc w:val="center"/>
+              <w:rPr>
+                <w:rFonts w:ascii="Arial" w:hAnsi="Arial" w:cs="Arial"/>
+                <w:lang w:val="es-MX"/>
+              </w:rPr>
+            </w:pPr>
+          </w:p>
+          <w:p>
+            <w:pPr>
+              <w:spacing w:before="120" w:after="120"/>
+              <w:jc w:val="center"/>
+              <w:rPr>
+                <w:rFonts w:ascii="Arial" w:hAnsi="Arial" w:cs="Arial"/>
+                <w:color w:val="000000"/>
+              </w:rPr>
+            </w:pPr>
+            <w:r>
+              <w:rPr>
+                <w:rFonts w:ascii="Arial" w:hAnsi="Arial" w:cs="Arial"/>
+                <w:lang w:val="es-MX"/>
+              </w:rPr>
+              <w:t>CRN01</w:t>
+            </w:r>
+          </w:p>
+        </w:tc>
+        <w:tc>
+          <w:tcPr>
+            <w:tcW w:w="1475" w:type="dxa"/>
+            <w:shd w:val="clear" w:color="auto" w:fill="auto"/>
+            <w:vAlign w:val="center"/>
+          </w:tcPr>
+          <w:p>
+            <w:pPr>
+              <w:pStyle w:val="Encabezado"/>
+              <w:jc w:val="center"/>
+              <w:rPr>
+                <w:rFonts w:ascii="Arial" w:hAnsi="Arial" w:cs="Arial"/>
+                <w:lang w:val="es-MX"/>
+              </w:rPr>
+            </w:pPr>
+          </w:p>
+          <w:p>
+            <w:pPr>
+              <w:spacing w:before="120" w:after="120"/>
+              <w:jc w:val="center"/>
+              <w:rPr>
+                <w:rFonts w:ascii="Arial" w:hAnsi="Arial" w:cs="Arial"/>
+                <w:color w:val="000000"/>
+              </w:rPr>
+            </w:pPr>
+            <w:r>
+              <w:rPr>
+                <w:rFonts w:ascii="Arial" w:hAnsi="Arial" w:cs="Arial"/>
+                <w:i/>
+                <w:vanish/>
+              </w:rPr>
+              <w:t>RNA52</w:t>
+            </w:r>
+            <w:r>
+              <w:rPr>
+                <w:rFonts w:ascii="Arial" w:hAnsi="Arial" w:cs="Arial"/>
+              </w:rPr>
+              <w:t>RNA052</w:t>
+            </w:r>
+          </w:p>
+        </w:tc>
+        <w:tc>
+          <w:tcPr>
+            <w:tcW w:w="1392" w:type="dxa"/>
+            <w:shd w:val="clear" w:color="auto" w:fill="auto"/>
+            <w:vAlign w:val="center"/>
+          </w:tcPr>
+          <w:p>
+            <w:pPr>
+              <w:spacing w:before="120" w:after="120"/>
+              <w:jc w:val="both"/>
+              <w:rPr>
+                <w:rFonts w:ascii="Arial" w:hAnsi="Arial" w:cs="Arial"/>
+                <w:color w:val="000000"/>
+              </w:rPr>
+            </w:pPr>
+            <w:r>
+              <w:rPr>
+                <w:rFonts w:ascii="Arial" w:hAnsi="Arial" w:cs="Arial"/>
+                <w:i/>
+                <w:vanish/>
+              </w:rPr>
+              <w:t>1.0</w:t>
+            </w:r>
+          </w:p>
+        </w:tc>
+        <w:tc>
+          <w:tcPr>
+            <w:tcW w:w="2268" w:type="dxa"/>
+            <w:shd w:val="clear" w:color="auto" w:fill="auto"/>
+            <w:vAlign w:val="center"/>
+          </w:tcPr>
+          <w:p>
+            <w:pPr>
+              <w:pStyle w:val="InfoHidden"/>
+              <w:jc w:val="center"/>
+              <w:rPr>
+                <w:b/>
+                <w:vanish w:val="0"/>
+                <w:color w:val="000000" w:themeColor="text1"/>
+              </w:rPr>
+            </w:pPr>
+            <w:r>
+              <w:rPr>
+                <w:b/>
+                <w:i w:val="0"/>
+                <w:vanish w:val="0"/>
+                <w:color w:val="000000" w:themeColor="text1"/>
+              </w:rPr>
+              <w:t>Aceptar prórroga actualización</w:t>
+            </w:r>
+          </w:p>
+        </w:tc>
+        <w:tc>
+          <w:tcPr>
+            <w:tcW w:w="8473" w:type="dxa"/>
+            <w:shd w:val="clear" w:color="auto" w:fill="auto"/>
+            <w:vAlign w:val="center"/>
+          </w:tcPr>
+          <w:p>
+            <w:pPr>
+              <w:spacing w:before="120" w:after="120"/>
+              <w:ind w:left="420"/>
+              <w:jc w:val="both"/>
+              <w:rPr>
+                <w:rFonts w:ascii="Arial" w:hAnsi="Arial" w:cs="Arial"/>
+                <w:color w:val="000000"/>
+              </w:rPr>
+            </w:pPr>
+            <w:r>
+              <w:rPr>
+                <w:rFonts w:ascii="Arial" w:hAnsi="Arial" w:cs="Arial"/>
+                <w:color w:val="000000"/>
+              </w:rPr>
+              <w:t xml:space="preserve">Al autorizar la solicitud de prórroga en la actualización del T.A. el sistema debe cambiar el estatus de la solicitud a  </w:t>
+            </w:r>
+            <w:r>
+              <w:rPr>
+                <w:rFonts w:ascii="Arial" w:hAnsi="Arial" w:cs="Arial"/>
+                <w:b/>
+                <w:color w:val="000000"/>
+              </w:rPr>
+              <w:t>"Prórroga otorgada"</w:t>
+            </w:r>
+            <w:r>
+              <w:rPr>
+                <w:rFonts w:ascii="Arial" w:hAnsi="Arial" w:cs="Arial"/>
+                <w:color w:val="000000"/>
+              </w:rPr>
+              <w:t xml:space="preserve">  en caso contrario se habilita la sección inicio de cancelación.</w:t>
+            </w:r>
+          </w:p>
+        </w:tc>
+      </w:tr>
+      <w:tr>
+        <w:trPr>
+          <w:trHeight w:val="541"/>
+        </w:trPr>
+        <w:tc>
+          <w:tcPr>
+            <w:tcW w:w="1494" w:type="dxa"/>
+            <w:shd w:val="clear" w:color="auto" w:fill="auto"/>
+            <w:vAlign w:val="center"/>
+          </w:tcPr>
+          <w:p>
+            <w:pPr>
+              <w:pStyle w:val="Encabezado"/>
+              <w:jc w:val="center"/>
+              <w:rPr>
+                <w:rFonts w:ascii="Arial" w:hAnsi="Arial" w:cs="Arial"/>
+                <w:lang w:val="es-MX"/>
+              </w:rPr>
+            </w:pPr>
+          </w:p>
+          <w:p>
+            <w:pPr>
+              <w:pStyle w:val="Encabezado"/>
+              <w:jc w:val="center"/>
+              <w:rPr>
+                <w:rFonts w:ascii="Arial" w:hAnsi="Arial" w:cs="Arial"/>
+                <w:lang w:val="es-MX"/>
+              </w:rPr>
+            </w:pPr>
+            <w:r>
+              <w:rPr>
+                <w:rFonts w:ascii="Arial" w:hAnsi="Arial" w:cs="Arial"/>
+                <w:lang w:val="es-MX"/>
+              </w:rPr>
+              <w:t>CRN01</w:t>
+            </w:r>
+          </w:p>
+        </w:tc>
+        <w:tc>
+          <w:tcPr>
+            <w:tcW w:w="1475" w:type="dxa"/>
+            <w:shd w:val="clear" w:color="auto" w:fill="auto"/>
+            <w:vAlign w:val="center"/>
+          </w:tcPr>
+          <w:p>
+            <w:pPr>
+              <w:pStyle w:val="Encabezado"/>
+              <w:jc w:val="center"/>
+              <w:rPr>
+                <w:rFonts w:ascii="Arial" w:hAnsi="Arial" w:cs="Arial"/>
+                <w:lang w:val="es-MX"/>
+              </w:rPr>
+            </w:pPr>
+          </w:p>
+          <w:p>
+            <w:pPr>
+              <w:pStyle w:val="Encabezado"/>
+              <w:jc w:val="center"/>
+              <w:rPr>
+                <w:rFonts w:ascii="Arial" w:hAnsi="Arial" w:cs="Arial"/>
+                <w:lang w:val="es-MX"/>
+              </w:rPr>
+            </w:pPr>
+            <w:r>
+              <w:rPr>
+                <w:rFonts w:ascii="Arial" w:hAnsi="Arial" w:cs="Arial"/>
+                <w:i/>
+                <w:vanish/>
+              </w:rPr>
+              <w:t>RNA51</w:t>
+            </w:r>
+            <w:r>
+              <w:rPr>
+                <w:rFonts w:ascii="Arial" w:hAnsi="Arial" w:cs="Arial"/>
+              </w:rPr>
+              <w:t>RNA053</w:t>
+            </w:r>
+          </w:p>
+        </w:tc>
+        <w:tc>
+          <w:tcPr>
+            <w:tcW w:w="1392" w:type="dxa"/>
+            <w:shd w:val="clear" w:color="auto" w:fill="auto"/>
+            <w:vAlign w:val="center"/>
+          </w:tcPr>
+          <w:p>
+            <w:pPr>
+              <w:spacing w:before="120" w:after="120"/>
+              <w:jc w:val="both"/>
+              <w:rPr>
+                <w:rFonts w:ascii="Arial" w:hAnsi="Arial" w:cs="Arial"/>
+                <w:i/>
+                <w:vanish/>
+              </w:rPr>
+            </w:pPr>
+          </w:p>
+        </w:tc>
+        <w:tc>
+          <w:tcPr>
+            <w:tcW w:w="2268" w:type="dxa"/>
+            <w:shd w:val="clear" w:color="auto" w:fill="auto"/>
+            <w:vAlign w:val="center"/>
+          </w:tcPr>
+          <w:p>
+            <w:pPr>
+              <w:pStyle w:val="InfoHidden"/>
+              <w:jc w:val="center"/>
+              <w:rPr>
+                <w:b/>
+                <w:i w:val="0"/>
+                <w:vanish w:val="0"/>
+                <w:color w:val="000000" w:themeColor="text1"/>
+              </w:rPr>
+            </w:pPr>
+            <w:r>
+              <w:rPr>
+                <w:b/>
+                <w:vanish w:val="0"/>
+                <w:color w:val="000000" w:themeColor="text1"/>
+              </w:rPr>
+              <w:t>Registrar prevención en solicitud de obtención del T.A.</w:t>
+            </w:r>
+          </w:p>
+        </w:tc>
+        <w:tc>
+          <w:tcPr>
+            <w:tcW w:w="8473" w:type="dxa"/>
+            <w:shd w:val="clear" w:color="auto" w:fill="auto"/>
+            <w:vAlign w:val="center"/>
+          </w:tcPr>
+          <w:p>
+            <w:pPr>
+              <w:spacing w:before="120" w:after="120"/>
+              <w:ind w:left="420"/>
+              <w:jc w:val="both"/>
+              <w:rPr>
+                <w:rFonts w:ascii="Arial" w:hAnsi="Arial" w:cs="Arial"/>
+                <w:color w:val="000000"/>
+              </w:rPr>
+            </w:pPr>
+            <w:r>
+              <w:rPr>
+                <w:rFonts w:ascii="Arial" w:hAnsi="Arial" w:cs="Arial"/>
+                <w:color w:val="000000"/>
+              </w:rPr>
+              <w:t>Al iniciar la prevención, el sistema debe cargar en el campo incisos, los incisos incumplidos de la sección de revisión y en el campo documentación faltante, los comentarios de la autoridad de los incisos incumplidos.</w:t>
+            </w:r>
+          </w:p>
+        </w:tc>
+      </w:tr>
+      <w:tr>
+        <w:trPr>
+          <w:trHeight w:val="541"/>
+        </w:trPr>
+        <w:tc>
+          <w:tcPr>
+            <w:tcW w:w="1494" w:type="dxa"/>
+            <w:shd w:val="clear" w:color="auto" w:fill="auto"/>
+            <w:vAlign w:val="center"/>
+          </w:tcPr>
+          <w:p>
+            <w:pPr>
+              <w:pStyle w:val="Encabezado"/>
+              <w:jc w:val="center"/>
+              <w:rPr>
+                <w:rFonts w:ascii="Arial" w:hAnsi="Arial" w:cs="Arial"/>
+                <w:lang w:val="es-MX"/>
+              </w:rPr>
+            </w:pPr>
+          </w:p>
+          <w:p>
+            <w:pPr>
+              <w:pStyle w:val="Encabezado"/>
+              <w:jc w:val="center"/>
+              <w:rPr>
+                <w:rFonts w:ascii="Arial" w:hAnsi="Arial" w:cs="Arial"/>
+                <w:lang w:val="es-MX"/>
+              </w:rPr>
+            </w:pPr>
+            <w:r>
+              <w:rPr>
+                <w:rFonts w:ascii="Arial" w:hAnsi="Arial" w:cs="Arial"/>
+                <w:lang w:val="es-MX"/>
+              </w:rPr>
+              <w:t>CRN01</w:t>
+            </w:r>
+          </w:p>
+        </w:tc>
+        <w:tc>
+          <w:tcPr>
+            <w:tcW w:w="1475" w:type="dxa"/>
+            <w:shd w:val="clear" w:color="auto" w:fill="auto"/>
+            <w:vAlign w:val="center"/>
+          </w:tcPr>
+          <w:p>
+            <w:pPr>
+              <w:pStyle w:val="Encabezado"/>
+              <w:jc w:val="center"/>
+              <w:rPr>
+                <w:rFonts w:ascii="Arial" w:hAnsi="Arial" w:cs="Arial"/>
+                <w:lang w:val="es-MX"/>
+              </w:rPr>
+            </w:pPr>
+          </w:p>
+          <w:p>
+            <w:pPr>
+              <w:pStyle w:val="Encabezado"/>
+              <w:jc w:val="center"/>
+              <w:rPr>
+                <w:rFonts w:ascii="Arial" w:hAnsi="Arial" w:cs="Arial"/>
+                <w:lang w:val="es-MX"/>
+              </w:rPr>
+            </w:pPr>
+            <w:r>
+              <w:rPr>
+                <w:rFonts w:ascii="Arial" w:hAnsi="Arial" w:cs="Arial"/>
+                <w:i/>
+                <w:vanish/>
+              </w:rPr>
+              <w:t>RNA52</w:t>
+            </w:r>
+            <w:r>
+              <w:rPr>
+                <w:rFonts w:ascii="Arial" w:hAnsi="Arial" w:cs="Arial"/>
+              </w:rPr>
+              <w:t>RNA054</w:t>
+            </w:r>
+          </w:p>
+        </w:tc>
+        <w:tc>
+          <w:tcPr>
+            <w:tcW w:w="1392" w:type="dxa"/>
+            <w:shd w:val="clear" w:color="auto" w:fill="auto"/>
+            <w:vAlign w:val="center"/>
+          </w:tcPr>
+          <w:p>
+            <w:pPr>
+              <w:spacing w:before="120" w:after="120"/>
+              <w:jc w:val="both"/>
+              <w:rPr>
+                <w:rFonts w:ascii="Arial" w:hAnsi="Arial" w:cs="Arial"/>
+                <w:i/>
+                <w:vanish/>
+              </w:rPr>
+            </w:pPr>
+            <w:r>
+              <w:rPr>
+                <w:rFonts w:ascii="Arial" w:hAnsi="Arial" w:cs="Arial"/>
+                <w:i/>
+                <w:vanish/>
+              </w:rPr>
+              <w:t>1.0</w:t>
+            </w:r>
+          </w:p>
+        </w:tc>
+        <w:tc>
+          <w:tcPr>
+            <w:tcW w:w="2268" w:type="dxa"/>
+            <w:shd w:val="clear" w:color="auto" w:fill="auto"/>
+            <w:vAlign w:val="center"/>
+          </w:tcPr>
+          <w:p>
+            <w:pPr>
+              <w:pStyle w:val="InfoHidden"/>
+              <w:jc w:val="center"/>
+              <w:rPr>
+                <w:b/>
+                <w:i w:val="0"/>
+                <w:vanish w:val="0"/>
+                <w:color w:val="000000" w:themeColor="text1"/>
+              </w:rPr>
+            </w:pPr>
+            <w:r>
+              <w:rPr>
+                <w:b/>
+                <w:i w:val="0"/>
+                <w:vanish w:val="0"/>
+                <w:color w:val="000000" w:themeColor="text1"/>
+              </w:rPr>
+              <w:t>Emisión de prevención de actualización</w:t>
+            </w:r>
+          </w:p>
+        </w:tc>
+        <w:tc>
+          <w:tcPr>
+            <w:tcW w:w="8473" w:type="dxa"/>
+            <w:shd w:val="clear" w:color="auto" w:fill="auto"/>
+            <w:vAlign w:val="center"/>
+          </w:tcPr>
+          <w:p>
+            <w:pPr>
+              <w:pStyle w:val="InfoHidden"/>
+              <w:rPr>
+                <w:i w:val="0"/>
+                <w:vanish w:val="0"/>
+                <w:color w:val="auto"/>
+              </w:rPr>
+            </w:pPr>
+            <w:r>
+              <w:rPr>
+                <w:i w:val="0"/>
+                <w:vanish w:val="0"/>
+                <w:color w:val="auto"/>
+              </w:rPr>
+              <w:t>La administración tiene un periodo de 10 días hábiles a partir de la recepción de la solicitud de actualización para emitir solo una prevención la cual tiene un plazo de 10 días para ser atendida y esta debe entrar en vigor un día después de su emisión.</w:t>
+            </w:r>
+          </w:p>
+          <w:p>
+            <w:pPr>
+              <w:spacing w:before="120" w:after="120"/>
+              <w:ind w:left="420"/>
+              <w:jc w:val="both"/>
+              <w:rPr>
+                <w:rFonts w:ascii="Arial" w:hAnsi="Arial" w:cs="Arial"/>
+                <w:color w:val="000000"/>
+              </w:rPr>
+            </w:pPr>
+          </w:p>
+        </w:tc>
+      </w:tr>
+      <w:tr>
+        <w:trPr>
+          <w:trHeight w:val="541"/>
+        </w:trPr>
+        <w:tc>
+          <w:tcPr>
+            <w:tcW w:w="1494" w:type="dxa"/>
+            <w:shd w:val="clear" w:color="auto" w:fill="auto"/>
+            <w:vAlign w:val="center"/>
+          </w:tcPr>
+          <w:p>
+            <w:pPr>
+              <w:pStyle w:val="Encabezado"/>
+              <w:jc w:val="center"/>
+              <w:rPr>
+                <w:rFonts w:ascii="Arial" w:hAnsi="Arial" w:cs="Arial"/>
+                <w:lang w:val="es-MX"/>
+              </w:rPr>
+            </w:pPr>
+            <w:r>
+              <w:rPr>
+                <w:rFonts w:ascii="Arial" w:hAnsi="Arial" w:cs="Arial"/>
+                <w:lang w:val="es-MX"/>
+              </w:rPr>
+              <w:t>CRN01</w:t>
+            </w:r>
+          </w:p>
+        </w:tc>
+        <w:tc>
+          <w:tcPr>
+            <w:tcW w:w="1475" w:type="dxa"/>
+            <w:shd w:val="clear" w:color="auto" w:fill="auto"/>
+            <w:vAlign w:val="bottom"/>
+          </w:tcPr>
+          <w:p>
+            <w:pPr>
+              <w:pStyle w:val="Encabezado"/>
+              <w:jc w:val="center"/>
+              <w:rPr>
+                <w:rFonts w:ascii="Arial" w:hAnsi="Arial" w:cs="Arial"/>
+              </w:rPr>
+            </w:pPr>
+            <w:r>
+              <w:rPr>
+                <w:rFonts w:ascii="Arial" w:hAnsi="Arial" w:cs="Arial"/>
+              </w:rPr>
+              <w:t>RNA55</w:t>
+            </w:r>
+          </w:p>
+          <w:p>
+            <w:pPr>
+              <w:pStyle w:val="Encabezado"/>
+              <w:jc w:val="center"/>
+              <w:rPr>
+                <w:rFonts w:ascii="Arial" w:hAnsi="Arial" w:cs="Arial"/>
+              </w:rPr>
+            </w:pPr>
+          </w:p>
+        </w:tc>
+        <w:tc>
+          <w:tcPr>
+            <w:tcW w:w="1392" w:type="dxa"/>
+            <w:shd w:val="clear" w:color="auto" w:fill="auto"/>
+            <w:vAlign w:val="center"/>
+          </w:tcPr>
+          <w:p>
+            <w:pPr>
+              <w:spacing w:before="120" w:after="120"/>
+              <w:jc w:val="both"/>
+              <w:rPr>
+                <w:rFonts w:ascii="Arial" w:hAnsi="Arial" w:cs="Arial"/>
+              </w:rPr>
+            </w:pPr>
+          </w:p>
+        </w:tc>
+        <w:tc>
+          <w:tcPr>
+            <w:tcW w:w="2268" w:type="dxa"/>
+            <w:shd w:val="clear" w:color="auto" w:fill="auto"/>
+            <w:vAlign w:val="center"/>
+          </w:tcPr>
+          <w:p>
+            <w:pPr>
+              <w:pStyle w:val="InfoHidden"/>
+              <w:jc w:val="center"/>
+              <w:rPr>
+                <w:b/>
+                <w:i w:val="0"/>
+                <w:vanish w:val="0"/>
+                <w:color w:val="000000" w:themeColor="text1"/>
+                <w:lang w:val="es-ES"/>
+              </w:rPr>
+            </w:pPr>
+            <w:r>
+              <w:rPr>
+                <w:b/>
+                <w:i w:val="0"/>
+                <w:vanish w:val="0"/>
+                <w:color w:val="000000" w:themeColor="text1"/>
+                <w:lang w:val="es-ES"/>
+              </w:rPr>
+              <w:t>Vigencia y manifiesto</w:t>
+            </w:r>
+          </w:p>
+        </w:tc>
+        <w:tc>
+          <w:tcPr>
+            <w:tcW w:w="8473" w:type="dxa"/>
+            <w:shd w:val="clear" w:color="auto" w:fill="auto"/>
+            <w:vAlign w:val="center"/>
+          </w:tcPr>
+          <w:p>
+            <w:pPr>
+              <w:pStyle w:val="InfoHidden"/>
+              <w:rPr>
+                <w:i w:val="0"/>
+                <w:vanish w:val="0"/>
+                <w:color w:val="auto"/>
+                <w:lang w:val="es-ES"/>
+              </w:rPr>
+            </w:pPr>
+            <w:r>
+              <w:rPr>
+                <w:i w:val="0"/>
+                <w:vanish w:val="0"/>
+                <w:color w:val="auto"/>
+                <w:lang w:val="es-ES"/>
+              </w:rPr>
+              <w:t>El sistema debe habilitar el campo ampliación de vigencia y el manifiesto, previo a un año del vencimiento del título y solo se deben mostrar los campos en caso de que la empresa realice la solicitud</w:t>
+            </w:r>
+          </w:p>
+        </w:tc>
+      </w:tr>
+      <w:tr>
+        <w:trPr>
+          <w:trHeight w:val="541"/>
+        </w:trPr>
+        <w:tc>
+          <w:tcPr>
+            <w:tcW w:w="1494" w:type="dxa"/>
+            <w:shd w:val="clear" w:color="auto" w:fill="auto"/>
+            <w:vAlign w:val="center"/>
+          </w:tcPr>
+          <w:p>
+            <w:pPr>
+              <w:pStyle w:val="Encabezado"/>
+              <w:jc w:val="center"/>
+              <w:rPr>
+                <w:rFonts w:ascii="Arial" w:hAnsi="Arial" w:cs="Arial"/>
+                <w:lang w:val="es-MX"/>
+              </w:rPr>
+            </w:pPr>
+            <w:r>
+              <w:rPr>
+                <w:rFonts w:ascii="Arial" w:hAnsi="Arial" w:cs="Arial"/>
+                <w:lang w:val="es-MX"/>
+              </w:rPr>
+              <w:t>CRN01</w:t>
+            </w:r>
+          </w:p>
+        </w:tc>
+        <w:tc>
+          <w:tcPr>
+            <w:tcW w:w="1475" w:type="dxa"/>
+            <w:shd w:val="clear" w:color="auto" w:fill="auto"/>
+            <w:vAlign w:val="center"/>
+          </w:tcPr>
+          <w:p>
+            <w:pPr>
+              <w:pStyle w:val="Encabezado"/>
+              <w:jc w:val="center"/>
+              <w:rPr>
+                <w:rFonts w:ascii="Arial" w:hAnsi="Arial" w:cs="Arial"/>
+                <w:lang w:val="es-MX"/>
+              </w:rPr>
+            </w:pPr>
+            <w:r>
+              <w:rPr>
+                <w:rFonts w:ascii="Arial" w:hAnsi="Arial" w:cs="Arial"/>
+              </w:rPr>
+              <w:t>RNA56</w:t>
+            </w:r>
+          </w:p>
+        </w:tc>
+        <w:tc>
+          <w:tcPr>
+            <w:tcW w:w="1392" w:type="dxa"/>
+            <w:shd w:val="clear" w:color="auto" w:fill="auto"/>
+            <w:vAlign w:val="center"/>
+          </w:tcPr>
+          <w:p>
+            <w:pPr>
+              <w:spacing w:before="120" w:after="120"/>
+              <w:jc w:val="both"/>
+              <w:rPr>
+                <w:rFonts w:ascii="Arial" w:hAnsi="Arial" w:cs="Arial"/>
+                <w:i/>
+                <w:vanish/>
+              </w:rPr>
+            </w:pPr>
+          </w:p>
+        </w:tc>
+        <w:tc>
+          <w:tcPr>
+            <w:tcW w:w="2268" w:type="dxa"/>
+            <w:shd w:val="clear" w:color="auto" w:fill="auto"/>
+            <w:vAlign w:val="center"/>
+          </w:tcPr>
+          <w:p>
+            <w:pPr>
+              <w:pStyle w:val="InfoHidden"/>
+              <w:jc w:val="center"/>
+              <w:rPr>
+                <w:b/>
+                <w:i w:val="0"/>
+                <w:vanish w:val="0"/>
+                <w:color w:val="000000" w:themeColor="text1"/>
+              </w:rPr>
+            </w:pPr>
+            <w:r>
+              <w:rPr>
+                <w:b/>
+                <w:i w:val="0"/>
+                <w:vanish w:val="0"/>
+                <w:color w:val="000000" w:themeColor="text1"/>
+              </w:rPr>
+              <w:t>Texto Precargado Dictamen Jurídico de Actualización.</w:t>
+            </w:r>
+          </w:p>
+        </w:tc>
+        <w:tc>
+          <w:tcPr>
+            <w:tcW w:w="8473" w:type="dxa"/>
+            <w:shd w:val="clear" w:color="auto" w:fill="auto"/>
+            <w:vAlign w:val="center"/>
+          </w:tcPr>
+          <w:p>
+            <w:pPr>
+              <w:pStyle w:val="InfoHidden"/>
+              <w:rPr>
+                <w:i w:val="0"/>
+                <w:vanish w:val="0"/>
+                <w:color w:val="auto"/>
+              </w:rPr>
+            </w:pPr>
+            <w:r>
+              <w:rPr>
+                <w:i w:val="0"/>
+                <w:vanish w:val="0"/>
+                <w:color w:val="auto"/>
+              </w:rPr>
+              <w:t>Dentro del sistema para realizar un dictamen jurídico de actualización es necesario ingresar texto precargado que generará un oficio al finalizar el registro del Dictamen, este texto precargado se obtiene del sistema y se muestra en los campos que invocan esta regla dando la opción al usuario que pueda editar el texto obtenido.</w:t>
+            </w:r>
+          </w:p>
+          <w:p>
+            <w:pPr>
+              <w:pStyle w:val="InfoHidden"/>
+              <w:rPr>
+                <w:i w:val="0"/>
+                <w:vanish w:val="0"/>
+                <w:color w:val="auto"/>
+              </w:rPr>
+            </w:pPr>
+            <w:r>
+              <w:rPr>
+                <w:i w:val="0"/>
+                <w:vanish w:val="0"/>
+                <w:color w:val="auto"/>
+              </w:rPr>
+              <w:t>Cuando el texto precargado se adecuó a los requerimientos del usuario el sistema debe colocar el texto de la siguiente manera:</w:t>
+            </w:r>
+          </w:p>
+          <w:p>
+            <w:pPr>
+              <w:pStyle w:val="InfoHidden"/>
+              <w:rPr>
+                <w:i w:val="0"/>
+                <w:vanish w:val="0"/>
+                <w:color w:val="auto"/>
+              </w:rPr>
+            </w:pPr>
+          </w:p>
+          <w:p>
+            <w:pPr>
+              <w:pStyle w:val="InfoHidden"/>
               <w:numPr>
                 <w:ilvl w:val="0"/>
-                <w:numId w:val="45"/>
+                <w:numId w:val="47"/>
               </w:numPr>
+              <w:rPr>
+                <w:b/>
+                <w:i w:val="0"/>
+                <w:vanish w:val="0"/>
+                <w:color w:val="auto"/>
+              </w:rPr>
+            </w:pPr>
+            <w:r>
+              <w:rPr>
+                <w:i w:val="0"/>
+                <w:vanish w:val="0"/>
+                <w:color w:val="auto"/>
+              </w:rPr>
+              <w:t>Primera sección de texto precargado en “</w:t>
+            </w:r>
+            <w:r>
+              <w:rPr>
+                <w:b/>
+                <w:i w:val="0"/>
+                <w:vanish w:val="0"/>
+                <w:color w:val="auto"/>
+              </w:rPr>
+              <w:t>Numeral Cuarto de los Términos y Condiciones del Título de Autorización (Texto Precargado) “</w:t>
+            </w:r>
+          </w:p>
+          <w:p>
+            <w:pPr>
+              <w:pStyle w:val="InfoHidden"/>
+              <w:numPr>
+                <w:ilvl w:val="0"/>
+                <w:numId w:val="47"/>
+              </w:numPr>
+              <w:rPr>
+                <w:b/>
+                <w:i w:val="0"/>
+                <w:vanish w:val="0"/>
+                <w:color w:val="auto"/>
+              </w:rPr>
+            </w:pPr>
+            <w:r>
+              <w:rPr>
+                <w:i w:val="0"/>
+                <w:vanish w:val="0"/>
+                <w:color w:val="auto"/>
+              </w:rPr>
+              <w:t>Segunda sección de texto precargado en “</w:t>
+            </w:r>
+            <w:r>
+              <w:rPr>
+                <w:b/>
+                <w:i w:val="0"/>
+                <w:vanish w:val="0"/>
+                <w:color w:val="auto"/>
+              </w:rPr>
+              <w:t xml:space="preserve">De los Estados Financieros (Texto Precargado)” </w:t>
+            </w:r>
+          </w:p>
+          <w:p>
+            <w:pPr>
+              <w:pStyle w:val="InfoHidden"/>
+              <w:rPr>
+                <w:i w:val="0"/>
+                <w:vanish w:val="0"/>
+                <w:color w:val="auto"/>
+              </w:rPr>
+            </w:pPr>
+          </w:p>
+        </w:tc>
+      </w:tr>
+      <w:tr>
+        <w:trPr>
+          <w:trHeight w:val="541"/>
+        </w:trPr>
+        <w:tc>
+          <w:tcPr>
+            <w:tcW w:w="1494" w:type="dxa"/>
+            <w:shd w:val="clear" w:color="auto" w:fill="auto"/>
+            <w:vAlign w:val="center"/>
+          </w:tcPr>
+          <w:p>
+            <w:pPr>
+              <w:pStyle w:val="Encabezado"/>
+              <w:jc w:val="center"/>
+              <w:rPr>
+                <w:rFonts w:ascii="Arial" w:hAnsi="Arial" w:cs="Arial"/>
+              </w:rPr>
+            </w:pPr>
+            <w:r>
+              <w:rPr>
+                <w:rFonts w:ascii="Arial" w:hAnsi="Arial" w:cs="Arial"/>
+                <w:lang w:val="es-MX"/>
+              </w:rPr>
+              <w:t>CRN01</w:t>
+            </w:r>
+          </w:p>
+        </w:tc>
+        <w:tc>
+          <w:tcPr>
+            <w:tcW w:w="1475" w:type="dxa"/>
+            <w:shd w:val="clear" w:color="auto" w:fill="auto"/>
+            <w:vAlign w:val="center"/>
+          </w:tcPr>
+          <w:p>
+            <w:pPr>
+              <w:pStyle w:val="Encabezado"/>
+              <w:jc w:val="center"/>
+              <w:rPr>
+                <w:rFonts w:ascii="Arial" w:hAnsi="Arial" w:cs="Arial"/>
+                <w:lang w:val="es-MX"/>
+              </w:rPr>
+            </w:pPr>
+            <w:r>
+              <w:rPr>
+                <w:rFonts w:ascii="Arial" w:hAnsi="Arial" w:cs="Arial"/>
+              </w:rPr>
+              <w:t>RNA57</w:t>
+            </w:r>
+          </w:p>
+        </w:tc>
+        <w:tc>
+          <w:tcPr>
+            <w:tcW w:w="1392" w:type="dxa"/>
+            <w:shd w:val="clear" w:color="auto" w:fill="auto"/>
+            <w:vAlign w:val="center"/>
+          </w:tcPr>
+          <w:p>
+            <w:pPr>
               <w:spacing w:before="120" w:after="120"/>
               <w:jc w:val="both"/>
               <w:rPr>
                 <w:rFonts w:ascii="Arial" w:hAnsi="Arial" w:cs="Arial"/>
-                <w:color w:val="000000"/>
-              </w:rPr>
-            </w:pPr>
-            <w:r>
-              <w:rPr>
-                <w:rFonts w:ascii="Arial" w:hAnsi="Arial" w:cs="Arial"/>
-                <w:color w:val="000000"/>
-              </w:rPr>
-              <w:t xml:space="preserve">Cuando se inicia una actualización y el resultado es no favorable  </w:t>
-            </w:r>
-            <w:r>
-              <w:rPr>
-                <w:rFonts w:ascii="Arial" w:hAnsi="Arial" w:cs="Arial"/>
-                <w:color w:val="000000"/>
-              </w:rPr>
-              <w:t xml:space="preserve"> </w:t>
-            </w:r>
-          </w:p>
-          <w:p>
-            <w:pPr>
-              <w:pStyle w:val="Prrafodelista"/>
-              <w:numPr>
-                <w:ilvl w:val="0"/>
-                <w:numId w:val="45"/>
-              </w:numPr>
+                <w:i/>
+                <w:vanish/>
+              </w:rPr>
+            </w:pPr>
+          </w:p>
+        </w:tc>
+        <w:tc>
+          <w:tcPr>
+            <w:tcW w:w="2268" w:type="dxa"/>
+            <w:shd w:val="clear" w:color="auto" w:fill="auto"/>
+            <w:vAlign w:val="center"/>
+          </w:tcPr>
+          <w:p>
+            <w:pPr>
+              <w:pStyle w:val="InfoHidden"/>
+              <w:jc w:val="center"/>
+              <w:rPr>
+                <w:b/>
+                <w:i w:val="0"/>
+                <w:vanish w:val="0"/>
+                <w:color w:val="000000" w:themeColor="text1"/>
+              </w:rPr>
+            </w:pPr>
+            <w:r>
+              <w:rPr>
+                <w:b/>
+                <w:i w:val="0"/>
+                <w:vanish w:val="0"/>
+                <w:color w:val="000000" w:themeColor="text1"/>
+              </w:rPr>
+              <w:t>Cancelación Directa.</w:t>
+            </w:r>
+          </w:p>
+        </w:tc>
+        <w:tc>
+          <w:tcPr>
+            <w:tcW w:w="8473" w:type="dxa"/>
+            <w:shd w:val="clear" w:color="auto" w:fill="auto"/>
+            <w:vAlign w:val="center"/>
+          </w:tcPr>
+          <w:p>
+            <w:pPr>
+              <w:pStyle w:val="InfoHidden"/>
+              <w:rPr>
+                <w:i w:val="0"/>
+                <w:vanish w:val="0"/>
+                <w:color w:val="auto"/>
+              </w:rPr>
+            </w:pPr>
+            <w:r>
+              <w:rPr>
+                <w:i w:val="0"/>
+                <w:vanish w:val="0"/>
+                <w:color w:val="auto"/>
+              </w:rPr>
+              <w:t>Cuando la actualización de un título tiene una prevención o una prevención con prorroga, el dictaminador puede otorgar la cancelación directa en la pestaña “Cancelar Título”, de acuerdo a los “Causales de Cancelación artículo 144-A de la Ley y condición SEXTA del Título”</w:t>
+            </w:r>
+          </w:p>
+          <w:p>
+            <w:pPr>
+              <w:pStyle w:val="InfoHidden"/>
+              <w:rPr>
+                <w:i w:val="0"/>
+                <w:vanish w:val="0"/>
+                <w:color w:val="auto"/>
+              </w:rPr>
+            </w:pPr>
+          </w:p>
+          <w:p>
+            <w:pPr>
+              <w:pStyle w:val="InfoHidden"/>
+              <w:rPr>
+                <w:i w:val="0"/>
+                <w:vanish w:val="0"/>
+                <w:color w:val="auto"/>
+              </w:rPr>
+            </w:pPr>
+          </w:p>
+        </w:tc>
+      </w:tr>
+      <w:tr>
+        <w:trPr>
+          <w:trHeight w:val="541"/>
+        </w:trPr>
+        <w:tc>
+          <w:tcPr>
+            <w:tcW w:w="1494" w:type="dxa"/>
+            <w:shd w:val="clear" w:color="auto" w:fill="auto"/>
+            <w:vAlign w:val="center"/>
+          </w:tcPr>
+          <w:p>
+            <w:pPr>
+              <w:pStyle w:val="Encabezado"/>
+              <w:jc w:val="center"/>
+              <w:rPr>
+                <w:rFonts w:ascii="Arial" w:hAnsi="Arial" w:cs="Arial"/>
+                <w:lang w:val="es-MX"/>
+              </w:rPr>
+            </w:pPr>
+            <w:r>
+              <w:rPr>
+                <w:rFonts w:ascii="Arial" w:hAnsi="Arial" w:cs="Arial"/>
+                <w:lang w:val="es-MX"/>
+              </w:rPr>
+              <w:lastRenderedPageBreak/>
+              <w:t>CRN01</w:t>
+            </w:r>
+          </w:p>
+        </w:tc>
+        <w:tc>
+          <w:tcPr>
+            <w:tcW w:w="1475" w:type="dxa"/>
+            <w:shd w:val="clear" w:color="auto" w:fill="auto"/>
+            <w:vAlign w:val="center"/>
+          </w:tcPr>
+          <w:p>
+            <w:pPr>
+              <w:pStyle w:val="Encabezado"/>
+              <w:jc w:val="center"/>
+              <w:rPr>
+                <w:rFonts w:ascii="Arial" w:hAnsi="Arial" w:cs="Arial"/>
+              </w:rPr>
+            </w:pPr>
+            <w:r>
+              <w:rPr>
+                <w:rFonts w:ascii="Arial" w:hAnsi="Arial" w:cs="Arial"/>
+              </w:rPr>
+              <w:t>RNA58</w:t>
+            </w:r>
+          </w:p>
+        </w:tc>
+        <w:tc>
+          <w:tcPr>
+            <w:tcW w:w="1392" w:type="dxa"/>
+            <w:shd w:val="clear" w:color="auto" w:fill="auto"/>
+            <w:vAlign w:val="center"/>
+          </w:tcPr>
+          <w:p>
+            <w:pPr>
               <w:spacing w:before="120" w:after="120"/>
               <w:jc w:val="both"/>
               <w:rPr>
                 <w:rFonts w:ascii="Arial" w:hAnsi="Arial" w:cs="Arial"/>
-                <w:color w:val="000000"/>
-              </w:rPr>
-            </w:pPr>
-            <w:r>
-              <w:rPr>
-                <w:rFonts w:ascii="Arial" w:hAnsi="Arial" w:cs="Arial"/>
-                <w:color w:val="000000"/>
-              </w:rPr>
-              <w:t xml:space="preserve">Cuando no se actualiza al 31 de agosto de cada año </w:t>
-            </w:r>
-          </w:p>
-          <w:p>
-            <w:pPr>
-              <w:pStyle w:val="Prrafodelista"/>
-              <w:numPr>
-                <w:ilvl w:val="0"/>
-                <w:numId w:val="45"/>
-              </w:numPr>
+                <w:i/>
+                <w:vanish/>
+              </w:rPr>
+            </w:pPr>
+          </w:p>
+        </w:tc>
+        <w:tc>
+          <w:tcPr>
+            <w:tcW w:w="2268" w:type="dxa"/>
+            <w:shd w:val="clear" w:color="auto" w:fill="auto"/>
+            <w:vAlign w:val="center"/>
+          </w:tcPr>
+          <w:p>
+            <w:pPr>
+              <w:pStyle w:val="InfoHidden"/>
+              <w:jc w:val="center"/>
+              <w:rPr>
+                <w:b/>
+                <w:i w:val="0"/>
+                <w:vanish w:val="0"/>
+                <w:color w:val="auto"/>
+              </w:rPr>
+            </w:pPr>
+            <w:r>
+              <w:rPr>
+                <w:b/>
+                <w:i w:val="0"/>
+                <w:vanish w:val="0"/>
+                <w:color w:val="auto"/>
+              </w:rPr>
+              <w:t>Inicio de Cancelación</w:t>
+            </w:r>
+          </w:p>
+        </w:tc>
+        <w:tc>
+          <w:tcPr>
+            <w:tcW w:w="8473" w:type="dxa"/>
+            <w:shd w:val="clear" w:color="auto" w:fill="auto"/>
+            <w:vAlign w:val="center"/>
+          </w:tcPr>
+          <w:p>
+            <w:pPr>
+              <w:pStyle w:val="InfoHidden"/>
+              <w:rPr>
+                <w:i w:val="0"/>
+                <w:vanish w:val="0"/>
+                <w:color w:val="auto"/>
+              </w:rPr>
+            </w:pPr>
+            <w:r>
+              <w:rPr>
+                <w:i w:val="0"/>
+                <w:vanish w:val="0"/>
+                <w:color w:val="auto"/>
+              </w:rPr>
+              <w:t xml:space="preserve">Derivado de la revisión de la autoridad, esta puede iniciar con el proceso de “inicio de cancelación” por no cumplir la “Actualización” al Título de autorización en el periodo establecido. El inicio de la cancelación comienza una vez que la autoridad notifica a la empresa. Si la empresa contesta en tiempo y forma la autoridad puede actualizar el título, de lo contrario se otorga la “Cancelación Directa” del título. </w:t>
+            </w:r>
+          </w:p>
+          <w:p>
+            <w:pPr>
+              <w:pStyle w:val="InfoHidden"/>
+              <w:rPr>
+                <w:i w:val="0"/>
+                <w:vanish w:val="0"/>
+                <w:color w:val="auto"/>
+              </w:rPr>
+            </w:pPr>
+          </w:p>
+          <w:p>
+            <w:pPr>
               <w:spacing w:before="120" w:after="120"/>
               <w:jc w:val="both"/>
               <w:rPr>
@@ -9431,29 +10862,11 @@
                 <w:rFonts w:ascii="Arial" w:hAnsi="Arial" w:cs="Arial"/>
                 <w:color w:val="000000"/>
               </w:rPr>
-              <w:t xml:space="preserve">Cuando durante la revisión de la información del registro de actualización se encuentra información apócrifa y se emite una resolución no favorable </w:t>
-            </w:r>
-          </w:p>
-          <w:p>
-            <w:pPr>
-              <w:spacing w:before="120" w:after="120"/>
-              <w:ind w:left="360"/>
-              <w:jc w:val="both"/>
-              <w:rPr>
-                <w:rFonts w:ascii="Arial" w:hAnsi="Arial" w:cs="Arial"/>
-                <w:color w:val="000000"/>
-              </w:rPr>
-            </w:pPr>
-            <w:r>
-              <w:rPr>
-                <w:rFonts w:ascii="Arial" w:hAnsi="Arial" w:cs="Arial"/>
-                <w:color w:val="000000"/>
-              </w:rPr>
-              <w:lastRenderedPageBreak/>
-              <w:t>El inicio de cancelación entra en vigor, en el momento en el cual se firma, en consecuencia el SAT tiene 3 meses en días naturales para emitir una resolución, los tiempos intermedios para previos a la resolución son los siguientes y son aplicables dependiendo del desarrollo del proceso:</w:t>
-            </w:r>
-            <w:r>
-              <w:rPr>
+              <w:t>El inicio de cancelación entra en vigor, en el momento en el cual se firma, en consecuencia el SAT tiene 4 meses en días naturales para emitir una resolución, los tiempos intermedios para previos a la resolución son los siguientes y son aplicables dependiendo del desarrollo del proceso:</w:t>
+            </w:r>
+            <w:r>
+              <w:rPr>
+                <w:rFonts w:ascii="Arial" w:hAnsi="Arial" w:cs="Arial"/>
                 <w:i/>
                 <w:vanish/>
                 <w:color w:val="000000" w:themeColor="text1"/>
@@ -9480,14 +10893,7 @@
                 <w:rFonts w:ascii="Arial" w:hAnsi="Arial" w:cs="Arial"/>
                 <w:color w:val="000000"/>
               </w:rPr>
-              <w:t xml:space="preserve">10 días para atender en inicio de cancelación </w:t>
-            </w:r>
-            <w:r>
-              <w:rPr>
-                <w:rFonts w:ascii="Arial" w:hAnsi="Arial" w:cs="Arial"/>
-                <w:color w:val="000000"/>
-              </w:rPr>
-              <w:t>y 5 días de prórroga en la atención al inicio de cancelación en caso de solicitarlo</w:t>
+              <w:t>10 días para atender en inicio de cancelación y 5 días de prórroga en la atención al inicio de cancelación en caso de solicitarlo</w:t>
             </w:r>
           </w:p>
           <w:p>
@@ -9514,20 +10920,29 @@
           </w:p>
           <w:p>
             <w:pPr>
-              <w:spacing w:before="120" w:after="120"/>
-              <w:jc w:val="both"/>
-              <w:rPr>
-                <w:rFonts w:ascii="Arial" w:hAnsi="Arial" w:cs="Arial"/>
+              <w:pStyle w:val="InfoHidden"/>
+              <w:rPr>
+                <w:i w:val="0"/>
+                <w:vanish w:val="0"/>
+                <w:color w:val="auto"/>
+              </w:rPr>
+            </w:pPr>
+            <w:r>
+              <w:rPr>
                 <w:color w:val="000000"/>
               </w:rPr>
-            </w:pPr>
-            <w:r>
-              <w:rPr>
-                <w:rFonts w:ascii="Arial" w:hAnsi="Arial" w:cs="Arial"/>
-                <w:color w:val="000000"/>
-              </w:rPr>
-              <w:t xml:space="preserve">Nota: El inicio de cancelación solo es detonada por la autoridad manualmente, cuando esta determine que se debe de llevar a cabo. </w:t>
-            </w:r>
+              <w:t>Nota: El inicio de cancelación solo es detonada por la autoridad manualmente, cuando esta determine que se debe llevar a cabo.</w:t>
+            </w:r>
+          </w:p>
+          <w:p>
+            <w:pPr>
+              <w:pStyle w:val="InfoHidden"/>
+              <w:rPr>
+                <w:i w:val="0"/>
+                <w:vanish w:val="0"/>
+                <w:color w:val="auto"/>
+              </w:rPr>
+            </w:pPr>
           </w:p>
         </w:tc>
       </w:tr>
@@ -9551,79 +10966,38 @@
               </w:rPr>
             </w:pPr>
           </w:p>
+        </w:tc>
+        <w:tc>
+          <w:tcPr>
+            <w:tcW w:w="1475" w:type="dxa"/>
+            <w:shd w:val="clear" w:color="auto" w:fill="auto"/>
+            <w:vAlign w:val="center"/>
+          </w:tcPr>
+          <w:p>
+            <w:pPr>
+              <w:pStyle w:val="Encabezado"/>
+              <w:jc w:val="center"/>
+              <w:rPr>
+                <w:rFonts w:ascii="Arial" w:hAnsi="Arial" w:cs="Arial"/>
+              </w:rPr>
+            </w:pPr>
+          </w:p>
+        </w:tc>
+        <w:tc>
+          <w:tcPr>
+            <w:tcW w:w="1392" w:type="dxa"/>
+            <w:shd w:val="clear" w:color="auto" w:fill="auto"/>
+            <w:vAlign w:val="center"/>
+          </w:tcPr>
           <w:p>
             <w:pPr>
               <w:spacing w:before="120" w:after="120"/>
               <w:jc w:val="both"/>
               <w:rPr>
                 <w:rFonts w:ascii="Arial" w:hAnsi="Arial" w:cs="Arial"/>
-                <w:color w:val="000000"/>
-              </w:rPr>
-            </w:pPr>
-            <w:r>
-              <w:rPr>
-                <w:rFonts w:ascii="Arial" w:hAnsi="Arial" w:cs="Arial"/>
-                <w:lang w:val="es-MX"/>
-              </w:rPr>
-              <w:t>CRN01</w:t>
-            </w:r>
-          </w:p>
-        </w:tc>
-        <w:tc>
-          <w:tcPr>
-            <w:tcW w:w="1475" w:type="dxa"/>
-            <w:shd w:val="clear" w:color="auto" w:fill="auto"/>
-            <w:vAlign w:val="center"/>
-          </w:tcPr>
-          <w:p>
-            <w:pPr>
-              <w:pStyle w:val="Encabezado"/>
-              <w:jc w:val="center"/>
-              <w:rPr>
-                <w:rFonts w:ascii="Arial" w:hAnsi="Arial" w:cs="Arial"/>
-                <w:lang w:val="es-MX"/>
-              </w:rPr>
-            </w:pPr>
-          </w:p>
-          <w:p>
-            <w:pPr>
-              <w:spacing w:before="120" w:after="120"/>
-              <w:jc w:val="both"/>
-              <w:rPr>
-                <w:rFonts w:ascii="Arial" w:hAnsi="Arial" w:cs="Arial"/>
-                <w:color w:val="000000"/>
-              </w:rPr>
-            </w:pPr>
-            <w:r>
-              <w:rPr>
-                <w:rFonts w:ascii="Arial" w:hAnsi="Arial" w:cs="Arial"/>
                 <w:i/>
                 <w:vanish/>
               </w:rPr>
-              <w:t>RNA51</w:t>
-            </w:r>
-            <w:r>
-              <w:rPr>
-                <w:rFonts w:ascii="Arial" w:hAnsi="Arial" w:cs="Arial"/>
-              </w:rPr>
-              <w:t>RNA051</w:t>
-            </w:r>
-          </w:p>
-        </w:tc>
-        <w:tc>
-          <w:tcPr>
-            <w:tcW w:w="1392" w:type="dxa"/>
-            <w:shd w:val="clear" w:color="auto" w:fill="auto"/>
-            <w:vAlign w:val="center"/>
-          </w:tcPr>
-          <w:p>
-            <w:pPr>
-              <w:spacing w:before="120" w:after="120"/>
-              <w:jc w:val="both"/>
-              <w:rPr>
-                <w:rFonts w:ascii="Arial" w:hAnsi="Arial" w:cs="Arial"/>
-                <w:color w:val="000000"/>
-              </w:rPr>
             </w:pPr>
           </w:p>
         </w:tc>
@@ -9636,19 +11010,22 @@
           <w:p>
             <w:pPr>
               <w:pStyle w:val="InfoHidden"/>
+              <w:jc w:val="center"/>
               <w:rPr>
                 <w:b/>
-                <w:vanish w:val="0"/>
-                <w:color w:val="948A54" w:themeColor="background2" w:themeShade="80"/>
+                <w:i w:val="0"/>
+                <w:vanish w:val="0"/>
+                <w:color w:val="auto"/>
               </w:rPr>
             </w:pPr>
             <w:r>
               <w:rPr>
                 <w:b/>
-                <w:vanish w:val="0"/>
-                <w:color w:val="948A54" w:themeColor="background2" w:themeShade="80"/>
-              </w:rPr>
-              <w:t xml:space="preserve">Registrar prevención en actualización </w:t>
+                <w:i w:val="0"/>
+                <w:vanish w:val="0"/>
+                <w:color w:val="auto"/>
+              </w:rPr>
+              <w:t>Extinción</w:t>
             </w:r>
           </w:p>
         </w:tc>
@@ -9660,902 +11037,22 @@
           </w:tcPr>
           <w:p>
             <w:pPr>
-              <w:spacing w:before="120" w:after="120"/>
-              <w:jc w:val="both"/>
-              <w:rPr>
-                <w:rFonts w:ascii="Arial" w:hAnsi="Arial" w:cs="Arial"/>
-                <w:color w:val="000000"/>
-              </w:rPr>
-            </w:pPr>
-            <w:r>
-              <w:rPr>
-                <w:rFonts w:ascii="Arial" w:hAnsi="Arial" w:cs="Arial"/>
-                <w:color w:val="000000"/>
-              </w:rPr>
-              <w:t>En el campo documentación faltante el sistema debe cargar los comentarios</w:t>
-            </w:r>
-            <w:r>
-              <w:rPr>
-                <w:rFonts w:ascii="Arial" w:hAnsi="Arial" w:cs="Arial"/>
-                <w:color w:val="000000"/>
-              </w:rPr>
-              <w:t xml:space="preserve"> estatus de </w:t>
-            </w:r>
-            <w:r>
-              <w:rPr>
-                <w:rFonts w:ascii="Arial" w:hAnsi="Arial" w:cs="Arial"/>
-                <w:color w:val="000000"/>
-              </w:rPr>
-              <w:t>“</w:t>
-            </w:r>
-            <w:r>
-              <w:rPr>
-                <w:rFonts w:ascii="Arial" w:hAnsi="Arial" w:cs="Arial"/>
-                <w:b/>
-                <w:color w:val="000000"/>
-              </w:rPr>
-              <w:t>N</w:t>
-            </w:r>
-            <w:r>
-              <w:rPr>
-                <w:rFonts w:ascii="Arial" w:hAnsi="Arial" w:cs="Arial"/>
-                <w:b/>
-                <w:color w:val="000000"/>
-              </w:rPr>
-              <w:t>o cumple”</w:t>
-            </w:r>
-            <w:r>
-              <w:rPr>
-                <w:rFonts w:ascii="Arial" w:hAnsi="Arial" w:cs="Arial"/>
-                <w:color w:val="000000"/>
-              </w:rPr>
-              <w:t xml:space="preserve"> de la</w:t>
-            </w:r>
-            <w:r>
-              <w:rPr>
-                <w:rFonts w:ascii="Arial" w:hAnsi="Arial" w:cs="Arial"/>
-                <w:color w:val="000000"/>
-              </w:rPr>
-              <w:t>s</w:t>
-            </w:r>
-            <w:r>
-              <w:rPr>
-                <w:rFonts w:ascii="Arial" w:hAnsi="Arial" w:cs="Arial"/>
-                <w:color w:val="000000"/>
-              </w:rPr>
-              <w:t xml:space="preserve"> seccion</w:t>
-            </w:r>
-            <w:r>
-              <w:rPr>
-                <w:rFonts w:ascii="Arial" w:hAnsi="Arial" w:cs="Arial"/>
-                <w:color w:val="000000"/>
-              </w:rPr>
-              <w:t>es “R</w:t>
-            </w:r>
-            <w:r>
-              <w:rPr>
-                <w:rFonts w:ascii="Arial" w:hAnsi="Arial" w:cs="Arial"/>
-                <w:color w:val="000000"/>
-              </w:rPr>
-              <w:t xml:space="preserve">evisión </w:t>
-            </w:r>
-            <w:r>
-              <w:rPr>
-                <w:rFonts w:ascii="Arial" w:hAnsi="Arial" w:cs="Arial"/>
-                <w:color w:val="000000"/>
-              </w:rPr>
-              <w:t>de R</w:t>
-            </w:r>
-            <w:r>
-              <w:rPr>
-                <w:rFonts w:ascii="Arial" w:hAnsi="Arial" w:cs="Arial"/>
-                <w:color w:val="000000"/>
-              </w:rPr>
-              <w:t xml:space="preserve">egistro de </w:t>
-            </w:r>
-            <w:r>
-              <w:rPr>
-                <w:rFonts w:ascii="Arial" w:hAnsi="Arial" w:cs="Arial"/>
-                <w:color w:val="000000"/>
-              </w:rPr>
-              <w:t>A</w:t>
-            </w:r>
-            <w:r>
-              <w:rPr>
-                <w:rFonts w:ascii="Arial" w:hAnsi="Arial" w:cs="Arial"/>
-                <w:color w:val="000000"/>
-              </w:rPr>
-              <w:t>ctualización</w:t>
-            </w:r>
-            <w:r>
-              <w:rPr>
-                <w:rFonts w:ascii="Arial" w:hAnsi="Arial" w:cs="Arial"/>
-                <w:color w:val="000000"/>
-              </w:rPr>
-              <w:t>”</w:t>
-            </w:r>
-          </w:p>
-        </w:tc>
-      </w:tr>
-      <w:tr>
-        <w:trPr>
-          <w:trHeight w:val="541"/>
-        </w:trPr>
-        <w:tc>
-          <w:tcPr>
-            <w:tcW w:w="1494" w:type="dxa"/>
-            <w:shd w:val="clear" w:color="auto" w:fill="auto"/>
-            <w:vAlign w:val="center"/>
-          </w:tcPr>
-          <w:p>
-            <w:pPr>
-              <w:pStyle w:val="Encabezado"/>
-              <w:jc w:val="center"/>
-              <w:rPr>
-                <w:rFonts w:ascii="Arial" w:hAnsi="Arial" w:cs="Arial"/>
-                <w:lang w:val="es-MX"/>
-              </w:rPr>
-            </w:pPr>
-          </w:p>
-          <w:p>
-            <w:pPr>
-              <w:spacing w:before="120" w:after="120"/>
-              <w:jc w:val="both"/>
-              <w:rPr>
-                <w:rFonts w:ascii="Arial" w:hAnsi="Arial" w:cs="Arial"/>
-                <w:color w:val="000000"/>
-              </w:rPr>
-            </w:pPr>
-            <w:r>
-              <w:rPr>
-                <w:rFonts w:ascii="Arial" w:hAnsi="Arial" w:cs="Arial"/>
-                <w:lang w:val="es-MX"/>
-              </w:rPr>
-              <w:t>CRN01</w:t>
-            </w:r>
-          </w:p>
-        </w:tc>
-        <w:tc>
-          <w:tcPr>
-            <w:tcW w:w="1475" w:type="dxa"/>
-            <w:shd w:val="clear" w:color="auto" w:fill="auto"/>
-            <w:vAlign w:val="center"/>
-          </w:tcPr>
-          <w:p>
-            <w:pPr>
-              <w:pStyle w:val="Encabezado"/>
-              <w:jc w:val="center"/>
-              <w:rPr>
-                <w:rFonts w:ascii="Arial" w:hAnsi="Arial" w:cs="Arial"/>
-                <w:lang w:val="es-MX"/>
-              </w:rPr>
-            </w:pPr>
-          </w:p>
-          <w:p>
-            <w:pPr>
-              <w:spacing w:before="120" w:after="120"/>
-              <w:jc w:val="both"/>
-              <w:rPr>
-                <w:rFonts w:ascii="Arial" w:hAnsi="Arial" w:cs="Arial"/>
-                <w:color w:val="000000"/>
-              </w:rPr>
-            </w:pPr>
-            <w:r>
-              <w:rPr>
-                <w:rFonts w:ascii="Arial" w:hAnsi="Arial" w:cs="Arial"/>
-                <w:i/>
-                <w:vanish/>
-              </w:rPr>
-              <w:t>RNA52</w:t>
-            </w:r>
-            <w:r>
-              <w:rPr>
-                <w:rFonts w:ascii="Arial" w:hAnsi="Arial" w:cs="Arial"/>
-              </w:rPr>
-              <w:t>RNA052</w:t>
-            </w:r>
-          </w:p>
-        </w:tc>
-        <w:tc>
-          <w:tcPr>
-            <w:tcW w:w="1392" w:type="dxa"/>
-            <w:shd w:val="clear" w:color="auto" w:fill="auto"/>
-            <w:vAlign w:val="center"/>
-          </w:tcPr>
-          <w:p>
-            <w:pPr>
-              <w:spacing w:before="120" w:after="120"/>
-              <w:jc w:val="both"/>
-              <w:rPr>
-                <w:rFonts w:ascii="Arial" w:hAnsi="Arial" w:cs="Arial"/>
-                <w:color w:val="000000"/>
-              </w:rPr>
-            </w:pPr>
-            <w:r>
-              <w:rPr>
-                <w:i/>
-                <w:vanish/>
-              </w:rPr>
-              <w:t>1.0</w:t>
-            </w:r>
-          </w:p>
-        </w:tc>
-        <w:tc>
-          <w:tcPr>
-            <w:tcW w:w="2268" w:type="dxa"/>
-            <w:shd w:val="clear" w:color="auto" w:fill="auto"/>
-            <w:vAlign w:val="center"/>
-          </w:tcPr>
-          <w:p>
-            <w:pPr>
-              <w:pStyle w:val="InfoHidden"/>
-              <w:rPr>
-                <w:b/>
-                <w:vanish w:val="0"/>
-                <w:color w:val="948A54" w:themeColor="background2" w:themeShade="80"/>
-              </w:rPr>
-            </w:pPr>
-            <w:r>
-              <w:rPr>
-                <w:b/>
-                <w:i w:val="0"/>
-                <w:vanish w:val="0"/>
-                <w:color w:val="auto"/>
-              </w:rPr>
-              <w:t>Aceptar prórroga</w:t>
-            </w:r>
-            <w:r>
-              <w:rPr>
-                <w:b/>
-                <w:i w:val="0"/>
-                <w:vanish w:val="0"/>
-                <w:color w:val="auto"/>
-              </w:rPr>
-              <w:t xml:space="preserve"> actualización</w:t>
-            </w:r>
-          </w:p>
-        </w:tc>
-        <w:tc>
-          <w:tcPr>
-            <w:tcW w:w="8473" w:type="dxa"/>
-            <w:shd w:val="clear" w:color="auto" w:fill="auto"/>
-            <w:vAlign w:val="center"/>
-          </w:tcPr>
-          <w:p>
-            <w:pPr>
-              <w:spacing w:before="120" w:after="120"/>
-              <w:ind w:left="420"/>
-              <w:jc w:val="both"/>
-              <w:rPr>
-                <w:rFonts w:ascii="Arial" w:hAnsi="Arial" w:cs="Arial"/>
-                <w:color w:val="000000"/>
-              </w:rPr>
-            </w:pPr>
-            <w:r>
-              <w:rPr>
-                <w:rFonts w:ascii="Arial" w:hAnsi="Arial" w:cs="Arial"/>
-                <w:color w:val="000000"/>
-              </w:rPr>
-              <w:t>Al autorizar la solicitud de prórroga</w:t>
-            </w:r>
-            <w:r>
-              <w:rPr>
-                <w:rFonts w:ascii="Arial" w:hAnsi="Arial" w:cs="Arial"/>
-                <w:color w:val="000000"/>
-              </w:rPr>
-              <w:t xml:space="preserve"> en la actualización</w:t>
-            </w:r>
-            <w:r>
-              <w:rPr>
-                <w:rFonts w:ascii="Arial" w:hAnsi="Arial" w:cs="Arial"/>
-                <w:color w:val="000000"/>
-              </w:rPr>
-              <w:t xml:space="preserve"> </w:t>
-            </w:r>
-            <w:r>
-              <w:rPr>
-                <w:rFonts w:ascii="Arial" w:hAnsi="Arial" w:cs="Arial"/>
-                <w:color w:val="000000"/>
-              </w:rPr>
-              <w:t xml:space="preserve">del T.A. </w:t>
-            </w:r>
-            <w:r>
-              <w:rPr>
-                <w:rFonts w:ascii="Arial" w:hAnsi="Arial" w:cs="Arial"/>
-                <w:color w:val="000000"/>
-              </w:rPr>
-              <w:t xml:space="preserve">el sistema debe cambiar el estatus de la solicitud a  </w:t>
-            </w:r>
-            <w:r>
-              <w:rPr>
-                <w:rFonts w:ascii="Arial" w:hAnsi="Arial" w:cs="Arial"/>
-                <w:b/>
-                <w:color w:val="000000"/>
-              </w:rPr>
-              <w:t>"Prórroga otorgada"</w:t>
-            </w:r>
-            <w:r>
-              <w:rPr>
-                <w:rFonts w:ascii="Arial" w:hAnsi="Arial" w:cs="Arial"/>
-                <w:color w:val="000000"/>
-              </w:rPr>
-              <w:t xml:space="preserve">  en caso contrario se habilita la sección </w:t>
-            </w:r>
-            <w:r>
-              <w:rPr>
-                <w:rFonts w:ascii="Arial" w:hAnsi="Arial" w:cs="Arial"/>
-                <w:color w:val="000000"/>
-              </w:rPr>
-              <w:t xml:space="preserve">inicio de </w:t>
-            </w:r>
-            <w:r>
-              <w:rPr>
-                <w:rFonts w:ascii="Arial" w:hAnsi="Arial" w:cs="Arial"/>
-                <w:color w:val="000000"/>
-              </w:rPr>
-              <w:t>cancelación.</w:t>
-            </w:r>
-          </w:p>
-        </w:tc>
-      </w:tr>
-      <w:tr>
-        <w:trPr>
-          <w:trHeight w:val="541"/>
-        </w:trPr>
-        <w:tc>
-          <w:tcPr>
-            <w:tcW w:w="1494" w:type="dxa"/>
-            <w:shd w:val="clear" w:color="auto" w:fill="auto"/>
-            <w:vAlign w:val="center"/>
-          </w:tcPr>
-          <w:p>
-            <w:pPr>
-              <w:pStyle w:val="Encabezado"/>
-              <w:jc w:val="center"/>
-              <w:rPr>
-                <w:rFonts w:ascii="Arial" w:hAnsi="Arial" w:cs="Arial"/>
-                <w:lang w:val="es-MX"/>
-              </w:rPr>
-            </w:pPr>
-          </w:p>
-          <w:p>
-            <w:pPr>
-              <w:pStyle w:val="Encabezado"/>
-              <w:jc w:val="center"/>
-              <w:rPr>
-                <w:rFonts w:ascii="Arial" w:hAnsi="Arial" w:cs="Arial"/>
-                <w:lang w:val="es-MX"/>
-              </w:rPr>
-            </w:pPr>
-            <w:r>
-              <w:rPr>
-                <w:rFonts w:ascii="Arial" w:hAnsi="Arial" w:cs="Arial"/>
-                <w:lang w:val="es-MX"/>
-              </w:rPr>
-              <w:t>CRN01</w:t>
-            </w:r>
-          </w:p>
-        </w:tc>
-        <w:tc>
-          <w:tcPr>
-            <w:tcW w:w="1475" w:type="dxa"/>
-            <w:shd w:val="clear" w:color="auto" w:fill="auto"/>
-            <w:vAlign w:val="center"/>
-          </w:tcPr>
-          <w:p>
-            <w:pPr>
-              <w:pStyle w:val="Encabezado"/>
-              <w:jc w:val="center"/>
-              <w:rPr>
-                <w:rFonts w:ascii="Arial" w:hAnsi="Arial" w:cs="Arial"/>
-                <w:lang w:val="es-MX"/>
-              </w:rPr>
-            </w:pPr>
-          </w:p>
-          <w:p>
-            <w:pPr>
-              <w:pStyle w:val="Encabezado"/>
-              <w:jc w:val="center"/>
-              <w:rPr>
-                <w:rFonts w:ascii="Arial" w:hAnsi="Arial" w:cs="Arial"/>
-                <w:lang w:val="es-MX"/>
-              </w:rPr>
-            </w:pPr>
-            <w:r>
-              <w:rPr>
-                <w:rFonts w:ascii="Arial" w:hAnsi="Arial" w:cs="Arial"/>
-                <w:i/>
-                <w:vanish/>
-              </w:rPr>
-              <w:t>RNA51</w:t>
-            </w:r>
-            <w:r>
-              <w:rPr>
-                <w:rFonts w:ascii="Arial" w:hAnsi="Arial" w:cs="Arial"/>
-              </w:rPr>
-              <w:t>RNA053</w:t>
-            </w:r>
-          </w:p>
-        </w:tc>
-        <w:tc>
-          <w:tcPr>
-            <w:tcW w:w="1392" w:type="dxa"/>
-            <w:shd w:val="clear" w:color="auto" w:fill="auto"/>
-            <w:vAlign w:val="center"/>
-          </w:tcPr>
-          <w:p>
-            <w:pPr>
-              <w:spacing w:before="120" w:after="120"/>
-              <w:jc w:val="both"/>
-              <w:rPr>
-                <w:i/>
-                <w:vanish/>
-              </w:rPr>
-            </w:pPr>
-          </w:p>
-        </w:tc>
-        <w:tc>
-          <w:tcPr>
-            <w:tcW w:w="2268" w:type="dxa"/>
-            <w:shd w:val="clear" w:color="auto" w:fill="auto"/>
-            <w:vAlign w:val="center"/>
-          </w:tcPr>
-          <w:p>
-            <w:pPr>
-              <w:pStyle w:val="InfoHidden"/>
-              <w:rPr>
-                <w:b/>
-                <w:i w:val="0"/>
-                <w:vanish w:val="0"/>
-                <w:color w:val="auto"/>
-              </w:rPr>
-            </w:pPr>
-            <w:r>
-              <w:rPr>
-                <w:b/>
-                <w:vanish w:val="0"/>
-                <w:color w:val="948A54" w:themeColor="background2" w:themeShade="80"/>
-              </w:rPr>
-              <w:t>Registrar prevención en solicitud de obtención del T.A.</w:t>
-            </w:r>
-          </w:p>
-        </w:tc>
-        <w:tc>
-          <w:tcPr>
-            <w:tcW w:w="8473" w:type="dxa"/>
-            <w:shd w:val="clear" w:color="auto" w:fill="auto"/>
-            <w:vAlign w:val="center"/>
-          </w:tcPr>
-          <w:p>
-            <w:pPr>
-              <w:spacing w:before="120" w:after="120"/>
-              <w:ind w:left="420"/>
-              <w:jc w:val="both"/>
-              <w:rPr>
-                <w:rFonts w:ascii="Arial" w:hAnsi="Arial" w:cs="Arial"/>
-                <w:color w:val="000000"/>
-              </w:rPr>
-            </w:pPr>
-            <w:r>
-              <w:rPr>
-                <w:rFonts w:ascii="Arial" w:hAnsi="Arial" w:cs="Arial"/>
-                <w:color w:val="000000"/>
-              </w:rPr>
-              <w:t xml:space="preserve">Al iniciar la prevención, el sistema </w:t>
-            </w:r>
-            <w:r>
-              <w:rPr>
-                <w:rFonts w:ascii="Arial" w:hAnsi="Arial" w:cs="Arial"/>
-                <w:color w:val="000000"/>
-              </w:rPr>
-              <w:t xml:space="preserve">debe </w:t>
-            </w:r>
-            <w:r>
-              <w:rPr>
-                <w:rFonts w:ascii="Arial" w:hAnsi="Arial" w:cs="Arial"/>
-                <w:color w:val="000000"/>
-              </w:rPr>
-              <w:t>carga</w:t>
-            </w:r>
-            <w:r>
-              <w:rPr>
-                <w:rFonts w:ascii="Arial" w:hAnsi="Arial" w:cs="Arial"/>
-                <w:color w:val="000000"/>
-              </w:rPr>
-              <w:t>r</w:t>
-            </w:r>
-            <w:r>
-              <w:rPr>
-                <w:rFonts w:ascii="Arial" w:hAnsi="Arial" w:cs="Arial"/>
-                <w:color w:val="000000"/>
-              </w:rPr>
-              <w:t xml:space="preserve"> en el campo incisos, los incisos incumplidos de la sección de revisión </w:t>
-            </w:r>
-            <w:bookmarkStart w:id="2" w:name="_GoBack"/>
-            <w:bookmarkEnd w:id="2"/>
-            <w:r>
-              <w:rPr>
-                <w:rFonts w:ascii="Arial" w:hAnsi="Arial" w:cs="Arial"/>
-                <w:color w:val="000000"/>
-              </w:rPr>
-              <w:t>y en el campo documentación faltante, los comentarios de la autoridad de los incisos incumplidos.</w:t>
-            </w:r>
-          </w:p>
-        </w:tc>
-      </w:tr>
-      <w:tr>
-        <w:trPr>
-          <w:trHeight w:val="541"/>
-        </w:trPr>
-        <w:tc>
-          <w:tcPr>
-            <w:tcW w:w="1494" w:type="dxa"/>
-            <w:shd w:val="clear" w:color="auto" w:fill="auto"/>
-            <w:vAlign w:val="center"/>
-          </w:tcPr>
-          <w:p>
-            <w:pPr>
-              <w:pStyle w:val="Encabezado"/>
-              <w:jc w:val="center"/>
-              <w:rPr>
-                <w:rFonts w:ascii="Arial" w:hAnsi="Arial" w:cs="Arial"/>
-                <w:lang w:val="es-MX"/>
-              </w:rPr>
-            </w:pPr>
-          </w:p>
-          <w:p>
-            <w:pPr>
-              <w:pStyle w:val="Encabezado"/>
-              <w:jc w:val="center"/>
-              <w:rPr>
-                <w:rFonts w:ascii="Arial" w:hAnsi="Arial" w:cs="Arial"/>
-                <w:lang w:val="es-MX"/>
-              </w:rPr>
-            </w:pPr>
-            <w:r>
-              <w:rPr>
-                <w:rFonts w:ascii="Arial" w:hAnsi="Arial" w:cs="Arial"/>
-                <w:lang w:val="es-MX"/>
-              </w:rPr>
-              <w:t>CRN01</w:t>
-            </w:r>
-          </w:p>
-        </w:tc>
-        <w:tc>
-          <w:tcPr>
-            <w:tcW w:w="1475" w:type="dxa"/>
-            <w:shd w:val="clear" w:color="auto" w:fill="auto"/>
-            <w:vAlign w:val="center"/>
-          </w:tcPr>
-          <w:p>
-            <w:pPr>
-              <w:pStyle w:val="Encabezado"/>
-              <w:jc w:val="center"/>
-              <w:rPr>
-                <w:rFonts w:ascii="Arial" w:hAnsi="Arial" w:cs="Arial"/>
-                <w:lang w:val="es-MX"/>
-              </w:rPr>
-            </w:pPr>
-          </w:p>
-          <w:p>
-            <w:pPr>
-              <w:pStyle w:val="Encabezado"/>
-              <w:jc w:val="center"/>
-              <w:rPr>
-                <w:rFonts w:ascii="Arial" w:hAnsi="Arial" w:cs="Arial"/>
-                <w:lang w:val="es-MX"/>
-              </w:rPr>
-            </w:pPr>
-            <w:r>
-              <w:rPr>
-                <w:rFonts w:ascii="Arial" w:hAnsi="Arial" w:cs="Arial"/>
-                <w:i/>
-                <w:vanish/>
-              </w:rPr>
-              <w:t>RNA52</w:t>
-            </w:r>
-            <w:r>
-              <w:rPr>
-                <w:rFonts w:ascii="Arial" w:hAnsi="Arial" w:cs="Arial"/>
-              </w:rPr>
-              <w:t>RNA054</w:t>
-            </w:r>
-          </w:p>
-        </w:tc>
-        <w:tc>
-          <w:tcPr>
-            <w:tcW w:w="1392" w:type="dxa"/>
-            <w:shd w:val="clear" w:color="auto" w:fill="auto"/>
-            <w:vAlign w:val="center"/>
-          </w:tcPr>
-          <w:p>
-            <w:pPr>
-              <w:spacing w:before="120" w:after="120"/>
-              <w:jc w:val="both"/>
-              <w:rPr>
-                <w:i/>
-                <w:vanish/>
-              </w:rPr>
-            </w:pPr>
-            <w:r>
-              <w:rPr>
-                <w:i/>
-                <w:vanish/>
-              </w:rPr>
-              <w:t>1.0</w:t>
-            </w:r>
-          </w:p>
-        </w:tc>
-        <w:tc>
-          <w:tcPr>
-            <w:tcW w:w="2268" w:type="dxa"/>
-            <w:shd w:val="clear" w:color="auto" w:fill="auto"/>
-            <w:vAlign w:val="center"/>
-          </w:tcPr>
-          <w:p>
-            <w:pPr>
-              <w:pStyle w:val="InfoHidden"/>
-              <w:rPr>
-                <w:b/>
-                <w:i w:val="0"/>
-                <w:vanish w:val="0"/>
-                <w:color w:val="auto"/>
-              </w:rPr>
-            </w:pPr>
-            <w:r>
-              <w:rPr>
-                <w:b/>
-                <w:i w:val="0"/>
-                <w:vanish w:val="0"/>
-                <w:color w:val="auto"/>
-              </w:rPr>
-              <w:t>Emisión de prevención de actualización</w:t>
-            </w:r>
-          </w:p>
-        </w:tc>
-        <w:tc>
-          <w:tcPr>
-            <w:tcW w:w="8473" w:type="dxa"/>
-            <w:shd w:val="clear" w:color="auto" w:fill="auto"/>
-            <w:vAlign w:val="center"/>
-          </w:tcPr>
-          <w:p>
-            <w:pPr>
-              <w:pStyle w:val="InfoHidden"/>
-              <w:rPr>
-                <w:i w:val="0"/>
-                <w:vanish w:val="0"/>
-                <w:color w:val="auto"/>
-              </w:rPr>
-            </w:pPr>
-            <w:r>
-              <w:rPr>
-                <w:i w:val="0"/>
-                <w:vanish w:val="0"/>
-                <w:color w:val="auto"/>
-              </w:rPr>
-              <w:t>La administración tiene un periodo de 10 días hábiles a partir de la recepción de la solicitud de actualización para emitir solo una prevención la cual tiene un plazo de 10 días para ser atendida y esta debe entrar en vigor un día después de su emisión.</w:t>
-            </w:r>
-          </w:p>
-          <w:p>
-            <w:pPr>
-              <w:spacing w:before="120" w:after="120"/>
-              <w:ind w:left="420"/>
-              <w:jc w:val="both"/>
-              <w:rPr>
-                <w:rFonts w:ascii="Arial" w:hAnsi="Arial" w:cs="Arial"/>
-                <w:color w:val="000000"/>
-              </w:rPr>
-            </w:pPr>
-          </w:p>
-        </w:tc>
-      </w:tr>
-      <w:tr>
-        <w:trPr>
-          <w:trHeight w:val="541"/>
-        </w:trPr>
-        <w:tc>
-          <w:tcPr>
-            <w:tcW w:w="1494" w:type="dxa"/>
-            <w:shd w:val="clear" w:color="auto" w:fill="auto"/>
-            <w:vAlign w:val="center"/>
-          </w:tcPr>
-          <w:p>
-            <w:pPr>
-              <w:pStyle w:val="Encabezado"/>
-              <w:jc w:val="center"/>
-              <w:rPr>
-                <w:rFonts w:ascii="Arial" w:hAnsi="Arial" w:cs="Arial"/>
-                <w:lang w:val="es-MX"/>
-              </w:rPr>
-            </w:pPr>
-            <w:r>
-              <w:rPr>
-                <w:rFonts w:ascii="Arial" w:hAnsi="Arial" w:cs="Arial"/>
-                <w:lang w:val="es-MX"/>
-              </w:rPr>
-              <w:t>CRN01</w:t>
-            </w:r>
-          </w:p>
-        </w:tc>
-        <w:tc>
-          <w:tcPr>
-            <w:tcW w:w="1475" w:type="dxa"/>
-            <w:shd w:val="clear" w:color="auto" w:fill="auto"/>
-            <w:vAlign w:val="bottom"/>
-          </w:tcPr>
-          <w:p>
-            <w:pPr>
-              <w:pStyle w:val="Encabezado"/>
-              <w:jc w:val="center"/>
-              <w:rPr>
-                <w:rFonts w:ascii="Arial" w:hAnsi="Arial" w:cs="Arial"/>
-              </w:rPr>
-            </w:pPr>
-            <w:r>
-              <w:rPr>
-                <w:rFonts w:ascii="Arial" w:hAnsi="Arial" w:cs="Arial"/>
-              </w:rPr>
-              <w:t>RNA5</w:t>
-            </w:r>
-            <w:r>
-              <w:rPr>
-                <w:rFonts w:ascii="Arial" w:hAnsi="Arial" w:cs="Arial"/>
-              </w:rPr>
-              <w:t>5</w:t>
-            </w:r>
-          </w:p>
-        </w:tc>
-        <w:tc>
-          <w:tcPr>
-            <w:tcW w:w="1392" w:type="dxa"/>
-            <w:shd w:val="clear" w:color="auto" w:fill="auto"/>
-            <w:vAlign w:val="center"/>
-          </w:tcPr>
-          <w:p>
-            <w:pPr>
-              <w:spacing w:before="120" w:after="120"/>
-              <w:jc w:val="both"/>
-              <w:rPr>
-                <w:rFonts w:ascii="Arial" w:hAnsi="Arial" w:cs="Arial"/>
-              </w:rPr>
-            </w:pPr>
-          </w:p>
-        </w:tc>
-        <w:tc>
-          <w:tcPr>
-            <w:tcW w:w="2268" w:type="dxa"/>
-            <w:shd w:val="clear" w:color="auto" w:fill="auto"/>
-            <w:vAlign w:val="center"/>
-          </w:tcPr>
-          <w:p>
-            <w:pPr>
-              <w:pStyle w:val="InfoHidden"/>
-              <w:rPr>
-                <w:i w:val="0"/>
-                <w:vanish w:val="0"/>
-                <w:color w:val="auto"/>
-                <w:lang w:val="es-ES"/>
-              </w:rPr>
-            </w:pPr>
-            <w:r>
-              <w:rPr>
-                <w:i w:val="0"/>
-                <w:vanish w:val="0"/>
-                <w:color w:val="auto"/>
-                <w:lang w:val="es-ES"/>
-              </w:rPr>
-              <w:t xml:space="preserve">Vigencia y manifiesto </w:t>
-            </w:r>
-          </w:p>
-        </w:tc>
-        <w:tc>
-          <w:tcPr>
-            <w:tcW w:w="8473" w:type="dxa"/>
-            <w:shd w:val="clear" w:color="auto" w:fill="auto"/>
-            <w:vAlign w:val="center"/>
-          </w:tcPr>
-          <w:p>
-            <w:pPr>
-              <w:pStyle w:val="InfoHidden"/>
-              <w:rPr>
-                <w:i w:val="0"/>
-                <w:vanish w:val="0"/>
-                <w:color w:val="auto"/>
-                <w:lang w:val="es-ES"/>
-              </w:rPr>
-            </w:pPr>
-            <w:r>
-              <w:rPr>
-                <w:i w:val="0"/>
-                <w:vanish w:val="0"/>
-                <w:color w:val="auto"/>
-                <w:lang w:val="es-ES"/>
-              </w:rPr>
-              <w:t>El sistema debe habilitar el campo ampliación de vigencia y el manifiesto, previo a un año del vencimiento del título y solo se deben mostrar los campos en caso de que la empresa realice la solicitud</w:t>
-            </w:r>
-          </w:p>
-        </w:tc>
-      </w:tr>
-      <w:tr>
-        <w:trPr>
-          <w:trHeight w:val="541"/>
-        </w:trPr>
-        <w:tc>
-          <w:tcPr>
-            <w:tcW w:w="1494" w:type="dxa"/>
-            <w:shd w:val="clear" w:color="auto" w:fill="auto"/>
-            <w:vAlign w:val="center"/>
-          </w:tcPr>
-          <w:p>
-            <w:pPr>
-              <w:pStyle w:val="Encabezado"/>
-              <w:jc w:val="center"/>
-              <w:rPr>
-                <w:rFonts w:ascii="Arial" w:hAnsi="Arial" w:cs="Arial"/>
-                <w:lang w:val="es-MX"/>
-              </w:rPr>
-            </w:pPr>
-          </w:p>
-        </w:tc>
-        <w:tc>
-          <w:tcPr>
-            <w:tcW w:w="1475" w:type="dxa"/>
-            <w:shd w:val="clear" w:color="auto" w:fill="auto"/>
-            <w:vAlign w:val="center"/>
-          </w:tcPr>
-          <w:p>
-            <w:pPr>
-              <w:pStyle w:val="Encabezado"/>
-              <w:jc w:val="center"/>
-              <w:rPr>
-                <w:rFonts w:ascii="Arial" w:hAnsi="Arial" w:cs="Arial"/>
-                <w:lang w:val="es-MX"/>
-              </w:rPr>
-            </w:pPr>
-          </w:p>
-        </w:tc>
-        <w:tc>
-          <w:tcPr>
-            <w:tcW w:w="1392" w:type="dxa"/>
-            <w:shd w:val="clear" w:color="auto" w:fill="auto"/>
-            <w:vAlign w:val="center"/>
-          </w:tcPr>
-          <w:p>
-            <w:pPr>
-              <w:spacing w:before="120" w:after="120"/>
-              <w:jc w:val="both"/>
-              <w:rPr>
-                <w:i/>
-                <w:vanish/>
-              </w:rPr>
-            </w:pPr>
-          </w:p>
-        </w:tc>
-        <w:tc>
-          <w:tcPr>
-            <w:tcW w:w="2268" w:type="dxa"/>
-            <w:shd w:val="clear" w:color="auto" w:fill="auto"/>
-            <w:vAlign w:val="center"/>
-          </w:tcPr>
-          <w:p>
-            <w:pPr>
-              <w:pStyle w:val="InfoHidden"/>
-              <w:rPr>
-                <w:b/>
-                <w:i w:val="0"/>
-                <w:vanish w:val="0"/>
-                <w:color w:val="auto"/>
-              </w:rPr>
-            </w:pPr>
-          </w:p>
-        </w:tc>
-        <w:tc>
-          <w:tcPr>
-            <w:tcW w:w="8473" w:type="dxa"/>
-            <w:shd w:val="clear" w:color="auto" w:fill="auto"/>
-            <w:vAlign w:val="center"/>
-          </w:tcPr>
+              <w:pStyle w:val="InfoHidden"/>
+              <w:rPr>
+                <w:i w:val="0"/>
+                <w:vanish w:val="0"/>
+                <w:color w:val="auto"/>
+              </w:rPr>
+            </w:pPr>
+            <w:r>
+              <w:rPr>
+                <w:i w:val="0"/>
+                <w:vanish w:val="0"/>
+                <w:color w:val="auto"/>
+              </w:rPr>
+              <w:t>Cuando la actualización de un título tiene una prevención o una prevención con prorroga, el dictaminador puede iniciar la cancelación directa en la pestaña “Cancelar Título”, de acuerdo a los “Causales para extinción condición séptima Título”</w:t>
+            </w:r>
+          </w:p>
           <w:p>
             <w:pPr>
               <w:pStyle w:val="InfoHidden"/>
@@ -10573,55 +11070,6 @@
       <w:pPr>
         <w:rPr>
           <w:rFonts w:ascii="Arial" w:hAnsi="Arial" w:cs="Arial"/>
-          <w:lang w:val="es-MX"/>
-        </w:rPr>
-      </w:pPr>
-    </w:p>
-    <w:p>
-      <w:pPr>
-        <w:rPr>
-          <w:rFonts w:ascii="Arial" w:hAnsi="Arial" w:cs="Arial"/>
-          <w:lang w:val="es-MX"/>
-        </w:rPr>
-      </w:pPr>
-    </w:p>
-    <w:p>
-      <w:pPr>
-        <w:rPr>
-          <w:rFonts w:ascii="Arial" w:hAnsi="Arial" w:cs="Arial"/>
-          <w:lang w:val="es-MX"/>
-        </w:rPr>
-      </w:pPr>
-    </w:p>
-    <w:p>
-      <w:pPr>
-        <w:rPr>
-          <w:rFonts w:ascii="Arial" w:hAnsi="Arial" w:cs="Arial"/>
-          <w:lang w:val="es-MX"/>
-        </w:rPr>
-      </w:pPr>
-    </w:p>
-    <w:p>
-      <w:pPr>
-        <w:rPr>
-          <w:rFonts w:ascii="Arial" w:hAnsi="Arial" w:cs="Arial"/>
-          <w:lang w:val="es-MX"/>
-        </w:rPr>
-      </w:pPr>
-    </w:p>
-    <w:p>
-      <w:pPr>
-        <w:rPr>
-          <w:rFonts w:ascii="Arial" w:hAnsi="Arial" w:cs="Arial"/>
-          <w:lang w:val="es-MX"/>
-        </w:rPr>
-      </w:pPr>
-    </w:p>
-    <w:p>
-      <w:pPr>
-        <w:rPr>
-          <w:rFonts w:ascii="Arial" w:hAnsi="Arial" w:cs="Arial"/>
-          <w:lang w:val="es-MX"/>
         </w:rPr>
       </w:pPr>
     </w:p>
@@ -10919,7 +11367,15 @@
                 <w:sz w:val="18"/>
                 <w:szCs w:val="18"/>
               </w:rPr>
-              <w:t xml:space="preserve">: Juan Alberto Hernández Romero </w:t>
+              <w:t xml:space="preserve">: </w:t>
+            </w:r>
+            <w:r>
+              <w:rPr>
+                <w:rFonts w:ascii="Arial" w:hAnsi="Arial" w:cs="Arial"/>
+                <w:sz w:val="18"/>
+                <w:szCs w:val="18"/>
+              </w:rPr>
+              <w:t>Raúl Adrián Jiménez Núñez</w:t>
             </w:r>
           </w:p>
         </w:tc>
@@ -11012,7 +11468,7 @@
                 <w:sz w:val="18"/>
                 <w:szCs w:val="18"/>
               </w:rPr>
-              <w:t>: Subadministrador, AGRS</w:t>
+              <w:t xml:space="preserve">: </w:t>
             </w:r>
             <w:r>
               <w:rPr>
@@ -11020,7 +11476,7 @@
                 <w:sz w:val="18"/>
                 <w:szCs w:val="18"/>
               </w:rPr>
-              <w:t>.</w:t>
+              <w:t>Jefe de departamento</w:t>
             </w:r>
           </w:p>
         </w:tc>
@@ -11425,7 +11881,6 @@
                 <w:sz w:val="18"/>
                 <w:szCs w:val="18"/>
               </w:rPr>
-              <w:lastRenderedPageBreak/>
               <w:t>Fecha:</w:t>
             </w:r>
           </w:p>
@@ -11605,6 +12060,7 @@
                 <w:szCs w:val="18"/>
               </w:rPr>
             </w:pPr>
+            <w:bookmarkStart w:id="2" w:name="_GoBack" w:colFirst="1" w:colLast="1"/>
             <w:r>
               <w:rPr>
                 <w:rFonts w:ascii="Arial" w:hAnsi="Arial" w:cs="Arial"/>
@@ -11666,7 +12122,7 @@
                 <w:sz w:val="18"/>
                 <w:szCs w:val="18"/>
               </w:rPr>
-              <w:t xml:space="preserve"> Federico Romualdo Mondragón</w:t>
+              <w:t xml:space="preserve"> Isaac Abraham Meza Sánchez</w:t>
             </w:r>
           </w:p>
         </w:tc>
@@ -11758,17 +12214,10 @@
               </w:rPr>
               <w:t>: Analista del Consorcio</w:t>
             </w:r>
-            <w:r>
-              <w:rPr>
-                <w:rFonts w:ascii="Arial" w:hAnsi="Arial" w:cs="Arial"/>
-                <w:sz w:val="18"/>
-                <w:szCs w:val="18"/>
-              </w:rPr>
-              <w:t>.</w:t>
-            </w:r>
           </w:p>
         </w:tc>
       </w:tr>
+      <w:bookmarkEnd w:id="2"/>
       <w:tr>
         <w:trPr>
           <w:trHeight w:val="205"/>
@@ -12097,16 +12546,31 @@
             </w:rPr>
             <w:t xml:space="preserve"> de </w:t>
           </w:r>
-          <w:fldSimple w:instr=" NUMPAGES  \* MERGEFORMAT ">
-            <w:r>
-              <w:rPr>
-                <w:rStyle w:val="Nmerodepgina"/>
-                <w:noProof/>
-                <w:color w:val="999999"/>
-              </w:rPr>
-              <w:t>10</w:t>
-            </w:r>
-          </w:fldSimple>
+          <w:r>
+            <w:fldChar w:fldCharType="begin"/>
+          </w:r>
+          <w:r>
+            <w:instrText xml:space="preserve"> NUMPAGES  \* MERGEFORMAT </w:instrText>
+          </w:r>
+          <w:r>
+            <w:fldChar w:fldCharType="separate"/>
+          </w:r>
+          <w:r>
+            <w:rPr>
+              <w:rStyle w:val="Nmerodepgina"/>
+              <w:noProof/>
+              <w:color w:val="999999"/>
+            </w:rPr>
+            <w:t>10</w:t>
+          </w:r>
+          <w:r>
+            <w:rPr>
+              <w:rStyle w:val="Nmerodepgina"/>
+              <w:noProof/>
+              <w:color w:val="999999"/>
+            </w:rPr>
+            <w:fldChar w:fldCharType="end"/>
+          </w:r>
         </w:p>
       </w:tc>
     </w:tr>
@@ -12372,10 +12836,10 @@
                 <v:path o:extrusionok="f" gradientshapeok="t" o:connecttype="rect"/>
                 <o:lock v:ext="edit" aspectratio="t"/>
               </v:shapetype>
-              <v:shape id="_x0000_i1026" type="#_x0000_t75" style="width:112.3pt;height:27.05pt">
+              <v:shape id="_x0000_i1026" type="#_x0000_t75" style="width:112.5pt;height:27pt">
                 <v:imagedata r:id="rId2" o:title=""/>
               </v:shape>
-              <o:OLEObject Type="Embed" ProgID="PBrush" ShapeID="_x0000_i1026" DrawAspect="Content" ObjectID="_1630852452" r:id="rId3"/>
+              <o:OLEObject Type="Embed" ProgID="PBrush" ShapeID="_x0000_i1026" DrawAspect="Content" ObjectID="_1631717974" r:id="rId3"/>
             </w:object>
           </w:r>
         </w:p>
@@ -12514,27 +12978,7 @@
               <w:szCs w:val="16"/>
               <w:lang w:val="es-MX"/>
             </w:rPr>
-            <w:t xml:space="preserve">Fecha de aprobación del </w:t>
-          </w:r>
-          <w:proofErr w:type="spellStart"/>
-          <w:r>
-            <w:rPr>
-              <w:rFonts w:ascii="Tahoma" w:hAnsi="Tahoma" w:cs="Tahoma"/>
-              <w:sz w:val="16"/>
-              <w:szCs w:val="16"/>
-              <w:lang w:val="es-MX"/>
-            </w:rPr>
-            <w:t>Template</w:t>
-          </w:r>
-          <w:proofErr w:type="spellEnd"/>
-          <w:r>
-            <w:rPr>
-              <w:rFonts w:ascii="Tahoma" w:hAnsi="Tahoma" w:cs="Tahoma"/>
-              <w:sz w:val="16"/>
-              <w:szCs w:val="16"/>
-              <w:lang w:val="es-MX"/>
-            </w:rPr>
-            <w:t xml:space="preserve">: </w:t>
+            <w:t xml:space="preserve">Fecha de aprobación del Template: </w:t>
           </w:r>
           <w:r>
             <w:rPr>
@@ -12698,19 +13142,8 @@
               <w:szCs w:val="16"/>
               <w:lang w:val="es-MX"/>
             </w:rPr>
-            <w:t xml:space="preserve"> del </w:t>
+            <w:t xml:space="preserve"> del template</w:t>
           </w:r>
-          <w:proofErr w:type="spellStart"/>
-          <w:r>
-            <w:rPr>
-              <w:rFonts w:ascii="Tahoma" w:hAnsi="Tahoma" w:cs="Tahoma"/>
-              <w:sz w:val="16"/>
-              <w:szCs w:val="16"/>
-              <w:lang w:val="es-MX"/>
-            </w:rPr>
-            <w:t>template</w:t>
-          </w:r>
-          <w:proofErr w:type="spellEnd"/>
           <w:r>
             <w:rPr>
               <w:rFonts w:ascii="Tahoma" w:hAnsi="Tahoma" w:cs="Tahoma"/>
@@ -12777,7 +13210,7 @@
         <v:path o:extrusionok="f" gradientshapeok="t" o:connecttype="rect"/>
         <o:lock v:ext="edit" aspectratio="t"/>
       </v:shapetype>
-      <v:shape id="_x0000_i1031" type="#_x0000_t75" style="width:10.95pt;height:10.95pt" o:bullet="t">
+      <v:shape id="_x0000_i1037" type="#_x0000_t75" style="width:11.25pt;height:11.25pt" o:bullet="t">
         <v:imagedata r:id="rId1" o:title="msoE57E"/>
       </v:shape>
     </w:pict>
@@ -14381,6 +14814,119 @@
     </w:lvl>
   </w:abstractNum>
   <w:abstractNum w:abstractNumId="15" w15:restartNumberingAfterBreak="0">
+    <w:nsid w:val="3893145C"/>
+    <w:multiLevelType w:val="hybridMultilevel"/>
+    <w:tmpl w:val="7EA4E5E2"/>
+    <w:lvl w:ilvl="0" w:tplc="04090001">
+      <w:start w:val="1"/>
+      <w:numFmt w:val="bullet"/>
+      <w:lvlText w:val=""/>
+      <w:lvlJc w:val="left"/>
+      <w:pPr>
+        <w:ind w:left="720" w:hanging="360"/>
+      </w:pPr>
+      <w:rPr>
+        <w:rFonts w:ascii="Symbol" w:hAnsi="Symbol" w:hint="default"/>
+      </w:rPr>
+    </w:lvl>
+    <w:lvl w:ilvl="1" w:tplc="04090003" w:tentative="1">
+      <w:start w:val="1"/>
+      <w:numFmt w:val="bullet"/>
+      <w:lvlText w:val="o"/>
+      <w:lvlJc w:val="left"/>
+      <w:pPr>
+        <w:ind w:left="1440" w:hanging="360"/>
+      </w:pPr>
+      <w:rPr>
+        <w:rFonts w:ascii="Courier New" w:hAnsi="Courier New" w:cs="Courier New" w:hint="default"/>
+      </w:rPr>
+    </w:lvl>
+    <w:lvl w:ilvl="2" w:tplc="04090005" w:tentative="1">
+      <w:start w:val="1"/>
+      <w:numFmt w:val="bullet"/>
+      <w:lvlText w:val=""/>
+      <w:lvlJc w:val="left"/>
+      <w:pPr>
+        <w:ind w:left="2160" w:hanging="360"/>
+      </w:pPr>
+      <w:rPr>
+        <w:rFonts w:ascii="Wingdings" w:hAnsi="Wingdings" w:hint="default"/>
+      </w:rPr>
+    </w:lvl>
+    <w:lvl w:ilvl="3" w:tplc="04090001" w:tentative="1">
+      <w:start w:val="1"/>
+      <w:numFmt w:val="bullet"/>
+      <w:lvlText w:val=""/>
+      <w:lvlJc w:val="left"/>
+      <w:pPr>
+        <w:ind w:left="2880" w:hanging="360"/>
+      </w:pPr>
+      <w:rPr>
+        <w:rFonts w:ascii="Symbol" w:hAnsi="Symbol" w:hint="default"/>
+      </w:rPr>
+    </w:lvl>
+    <w:lvl w:ilvl="4" w:tplc="04090003" w:tentative="1">
+      <w:start w:val="1"/>
+      <w:numFmt w:val="bullet"/>
+      <w:lvlText w:val="o"/>
+      <w:lvlJc w:val="left"/>
+      <w:pPr>
+        <w:ind w:left="3600" w:hanging="360"/>
+      </w:pPr>
+      <w:rPr>
+        <w:rFonts w:ascii="Courier New" w:hAnsi="Courier New" w:cs="Courier New" w:hint="default"/>
+      </w:rPr>
+    </w:lvl>
+    <w:lvl w:ilvl="5" w:tplc="04090005" w:tentative="1">
+      <w:start w:val="1"/>
+      <w:numFmt w:val="bullet"/>
+      <w:lvlText w:val=""/>
+      <w:lvlJc w:val="left"/>
+      <w:pPr>
+        <w:ind w:left="4320" w:hanging="360"/>
+      </w:pPr>
+      <w:rPr>
+        <w:rFonts w:ascii="Wingdings" w:hAnsi="Wingdings" w:hint="default"/>
+      </w:rPr>
+    </w:lvl>
+    <w:lvl w:ilvl="6" w:tplc="04090001" w:tentative="1">
+      <w:start w:val="1"/>
+      <w:numFmt w:val="bullet"/>
+      <w:lvlText w:val=""/>
+      <w:lvlJc w:val="left"/>
+      <w:pPr>
+        <w:ind w:left="5040" w:hanging="360"/>
+      </w:pPr>
+      <w:rPr>
+        <w:rFonts w:ascii="Symbol" w:hAnsi="Symbol" w:hint="default"/>
+      </w:rPr>
+    </w:lvl>
+    <w:lvl w:ilvl="7" w:tplc="04090003" w:tentative="1">
+      <w:start w:val="1"/>
+      <w:numFmt w:val="bullet"/>
+      <w:lvlText w:val="o"/>
+      <w:lvlJc w:val="left"/>
+      <w:pPr>
+        <w:ind w:left="5760" w:hanging="360"/>
+      </w:pPr>
+      <w:rPr>
+        <w:rFonts w:ascii="Courier New" w:hAnsi="Courier New" w:cs="Courier New" w:hint="default"/>
+      </w:rPr>
+    </w:lvl>
+    <w:lvl w:ilvl="8" w:tplc="04090005" w:tentative="1">
+      <w:start w:val="1"/>
+      <w:numFmt w:val="bullet"/>
+      <w:lvlText w:val=""/>
+      <w:lvlJc w:val="left"/>
+      <w:pPr>
+        <w:ind w:left="6480" w:hanging="360"/>
+      </w:pPr>
+      <w:rPr>
+        <w:rFonts w:ascii="Wingdings" w:hAnsi="Wingdings" w:hint="default"/>
+      </w:rPr>
+    </w:lvl>
+  </w:abstractNum>
+  <w:abstractNum w:abstractNumId="16" w15:restartNumberingAfterBreak="0">
     <w:nsid w:val="3AC00A6C"/>
     <w:multiLevelType w:val="hybridMultilevel"/>
     <w:tmpl w:val="1DCA14C0"/>
@@ -14493,7 +15039,7 @@
       </w:rPr>
     </w:lvl>
   </w:abstractNum>
-  <w:abstractNum w:abstractNumId="16" w15:restartNumberingAfterBreak="0">
+  <w:abstractNum w:abstractNumId="17" w15:restartNumberingAfterBreak="0">
     <w:nsid w:val="3EBE3515"/>
     <w:multiLevelType w:val="hybridMultilevel"/>
     <w:tmpl w:val="D7B022D4"/>
@@ -14606,7 +15152,7 @@
       </w:rPr>
     </w:lvl>
   </w:abstractNum>
-  <w:abstractNum w:abstractNumId="17" w15:restartNumberingAfterBreak="0">
+  <w:abstractNum w:abstractNumId="18" w15:restartNumberingAfterBreak="0">
     <w:nsid w:val="41342AE8"/>
     <w:multiLevelType w:val="hybridMultilevel"/>
     <w:tmpl w:val="B76C34E6"/>
@@ -14718,7 +15264,7 @@
       </w:rPr>
     </w:lvl>
   </w:abstractNum>
-  <w:abstractNum w:abstractNumId="18" w15:restartNumberingAfterBreak="0">
+  <w:abstractNum w:abstractNumId="19" w15:restartNumberingAfterBreak="0">
     <w:nsid w:val="41E8221A"/>
     <w:multiLevelType w:val="hybridMultilevel"/>
     <w:tmpl w:val="FA82DB92"/>
@@ -14831,7 +15377,7 @@
       </w:rPr>
     </w:lvl>
   </w:abstractNum>
-  <w:abstractNum w:abstractNumId="19" w15:restartNumberingAfterBreak="0">
+  <w:abstractNum w:abstractNumId="20" w15:restartNumberingAfterBreak="0">
     <w:nsid w:val="43E8611F"/>
     <w:multiLevelType w:val="hybridMultilevel"/>
     <w:tmpl w:val="5AAE238A"/>
@@ -14944,7 +15490,7 @@
       </w:rPr>
     </w:lvl>
   </w:abstractNum>
-  <w:abstractNum w:abstractNumId="20" w15:restartNumberingAfterBreak="0">
+  <w:abstractNum w:abstractNumId="21" w15:restartNumberingAfterBreak="0">
     <w:nsid w:val="46086EB5"/>
     <w:multiLevelType w:val="hybridMultilevel"/>
     <w:tmpl w:val="B546D278"/>
@@ -15057,7 +15603,7 @@
       </w:rPr>
     </w:lvl>
   </w:abstractNum>
-  <w:abstractNum w:abstractNumId="21" w15:restartNumberingAfterBreak="0">
+  <w:abstractNum w:abstractNumId="22" w15:restartNumberingAfterBreak="0">
     <w:nsid w:val="48D56355"/>
     <w:multiLevelType w:val="hybridMultilevel"/>
     <w:tmpl w:val="1264CCAE"/>
@@ -15170,7 +15716,7 @@
       </w:rPr>
     </w:lvl>
   </w:abstractNum>
-  <w:abstractNum w:abstractNumId="22" w15:restartNumberingAfterBreak="0">
+  <w:abstractNum w:abstractNumId="23" w15:restartNumberingAfterBreak="0">
     <w:nsid w:val="4B762E52"/>
     <w:multiLevelType w:val="hybridMultilevel"/>
     <w:tmpl w:val="8D64B316"/>
@@ -15283,7 +15829,7 @@
       </w:rPr>
     </w:lvl>
   </w:abstractNum>
-  <w:abstractNum w:abstractNumId="23" w15:restartNumberingAfterBreak="0">
+  <w:abstractNum w:abstractNumId="24" w15:restartNumberingAfterBreak="0">
     <w:nsid w:val="4FC44AF4"/>
     <w:multiLevelType w:val="hybridMultilevel"/>
     <w:tmpl w:val="6F2EC0DA"/>
@@ -15373,7 +15919,7 @@
       </w:pPr>
     </w:lvl>
   </w:abstractNum>
-  <w:abstractNum w:abstractNumId="24" w15:restartNumberingAfterBreak="0">
+  <w:abstractNum w:abstractNumId="25" w15:restartNumberingAfterBreak="0">
     <w:nsid w:val="500065CD"/>
     <w:multiLevelType w:val="hybridMultilevel"/>
     <w:tmpl w:val="89CCC682"/>
@@ -15486,7 +16032,7 @@
       </w:rPr>
     </w:lvl>
   </w:abstractNum>
-  <w:abstractNum w:abstractNumId="25" w15:restartNumberingAfterBreak="0">
+  <w:abstractNum w:abstractNumId="26" w15:restartNumberingAfterBreak="0">
     <w:nsid w:val="52D15A61"/>
     <w:multiLevelType w:val="hybridMultilevel"/>
     <w:tmpl w:val="0C7C317E"/>
@@ -15599,7 +16145,7 @@
       </w:rPr>
     </w:lvl>
   </w:abstractNum>
-  <w:abstractNum w:abstractNumId="26" w15:restartNumberingAfterBreak="0">
+  <w:abstractNum w:abstractNumId="27" w15:restartNumberingAfterBreak="0">
     <w:nsid w:val="564E40DE"/>
     <w:multiLevelType w:val="hybridMultilevel"/>
     <w:tmpl w:val="ACA4A32E"/>
@@ -15712,7 +16258,7 @@
       </w:rPr>
     </w:lvl>
   </w:abstractNum>
-  <w:abstractNum w:abstractNumId="27" w15:restartNumberingAfterBreak="0">
+  <w:abstractNum w:abstractNumId="28" w15:restartNumberingAfterBreak="0">
     <w:nsid w:val="571912B1"/>
     <w:multiLevelType w:val="hybridMultilevel"/>
     <w:tmpl w:val="A2AAD0A0"/>
@@ -15825,7 +16371,7 @@
       </w:rPr>
     </w:lvl>
   </w:abstractNum>
-  <w:abstractNum w:abstractNumId="28" w15:restartNumberingAfterBreak="0">
+  <w:abstractNum w:abstractNumId="29" w15:restartNumberingAfterBreak="0">
     <w:nsid w:val="5C045FF1"/>
     <w:multiLevelType w:val="hybridMultilevel"/>
     <w:tmpl w:val="D0BA26F0"/>
@@ -15915,7 +16461,7 @@
       </w:pPr>
     </w:lvl>
   </w:abstractNum>
-  <w:abstractNum w:abstractNumId="29" w15:restartNumberingAfterBreak="0">
+  <w:abstractNum w:abstractNumId="30" w15:restartNumberingAfterBreak="0">
     <w:nsid w:val="5CC24989"/>
     <w:multiLevelType w:val="hybridMultilevel"/>
     <w:tmpl w:val="91E45236"/>
@@ -16029,7 +16575,7 @@
       </w:rPr>
     </w:lvl>
   </w:abstractNum>
-  <w:abstractNum w:abstractNumId="30" w15:restartNumberingAfterBreak="0">
+  <w:abstractNum w:abstractNumId="31" w15:restartNumberingAfterBreak="0">
     <w:nsid w:val="5EE118A2"/>
     <w:multiLevelType w:val="hybridMultilevel"/>
     <w:tmpl w:val="7AF6C2A8"/>
@@ -16118,7 +16664,7 @@
       </w:pPr>
     </w:lvl>
   </w:abstractNum>
-  <w:abstractNum w:abstractNumId="31" w15:restartNumberingAfterBreak="0">
+  <w:abstractNum w:abstractNumId="32" w15:restartNumberingAfterBreak="0">
     <w:nsid w:val="5EE24BBA"/>
     <w:multiLevelType w:val="hybridMultilevel"/>
     <w:tmpl w:val="E648F350"/>
@@ -16231,7 +16777,7 @@
       </w:rPr>
     </w:lvl>
   </w:abstractNum>
-  <w:abstractNum w:abstractNumId="32" w15:restartNumberingAfterBreak="0">
+  <w:abstractNum w:abstractNumId="33" w15:restartNumberingAfterBreak="0">
     <w:nsid w:val="617D340A"/>
     <w:multiLevelType w:val="hybridMultilevel"/>
     <w:tmpl w:val="AB06ADF4"/>
@@ -16344,7 +16890,7 @@
       </w:rPr>
     </w:lvl>
   </w:abstractNum>
-  <w:abstractNum w:abstractNumId="33" w15:restartNumberingAfterBreak="0">
+  <w:abstractNum w:abstractNumId="34" w15:restartNumberingAfterBreak="0">
     <w:nsid w:val="643E5970"/>
     <w:multiLevelType w:val="hybridMultilevel"/>
     <w:tmpl w:val="B5E82538"/>
@@ -16457,7 +17003,7 @@
       </w:rPr>
     </w:lvl>
   </w:abstractNum>
-  <w:abstractNum w:abstractNumId="34" w15:restartNumberingAfterBreak="0">
+  <w:abstractNum w:abstractNumId="35" w15:restartNumberingAfterBreak="0">
     <w:nsid w:val="65E84479"/>
     <w:multiLevelType w:val="hybridMultilevel"/>
     <w:tmpl w:val="231C3AB8"/>
@@ -16546,7 +17092,7 @@
       </w:pPr>
     </w:lvl>
   </w:abstractNum>
-  <w:abstractNum w:abstractNumId="35" w15:restartNumberingAfterBreak="0">
+  <w:abstractNum w:abstractNumId="36" w15:restartNumberingAfterBreak="0">
     <w:nsid w:val="66732479"/>
     <w:multiLevelType w:val="hybridMultilevel"/>
     <w:tmpl w:val="231C3AB8"/>
@@ -16635,7 +17181,7 @@
       </w:pPr>
     </w:lvl>
   </w:abstractNum>
-  <w:abstractNum w:abstractNumId="36" w15:restartNumberingAfterBreak="0">
+  <w:abstractNum w:abstractNumId="37" w15:restartNumberingAfterBreak="0">
     <w:nsid w:val="6A896980"/>
     <w:multiLevelType w:val="hybridMultilevel"/>
     <w:tmpl w:val="2422B42C"/>
@@ -16749,7 +17295,7 @@
       </w:rPr>
     </w:lvl>
   </w:abstractNum>
-  <w:abstractNum w:abstractNumId="37" w15:restartNumberingAfterBreak="0">
+  <w:abstractNum w:abstractNumId="38" w15:restartNumberingAfterBreak="0">
     <w:nsid w:val="701A5924"/>
     <w:multiLevelType w:val="hybridMultilevel"/>
     <w:tmpl w:val="04522B7C"/>
@@ -16838,7 +17384,7 @@
       </w:pPr>
     </w:lvl>
   </w:abstractNum>
-  <w:abstractNum w:abstractNumId="38" w15:restartNumberingAfterBreak="0">
+  <w:abstractNum w:abstractNumId="39" w15:restartNumberingAfterBreak="0">
     <w:nsid w:val="73DC164C"/>
     <w:multiLevelType w:val="hybridMultilevel"/>
     <w:tmpl w:val="1C4AC80E"/>
@@ -16951,7 +17497,7 @@
       </w:rPr>
     </w:lvl>
   </w:abstractNum>
-  <w:abstractNum w:abstractNumId="39" w15:restartNumberingAfterBreak="0">
+  <w:abstractNum w:abstractNumId="40" w15:restartNumberingAfterBreak="0">
     <w:nsid w:val="74640093"/>
     <w:multiLevelType w:val="hybridMultilevel"/>
     <w:tmpl w:val="49EAE68C"/>
@@ -17092,7 +17638,7 @@
       </w:rPr>
     </w:lvl>
   </w:abstractNum>
-  <w:abstractNum w:abstractNumId="40" w15:restartNumberingAfterBreak="0">
+  <w:abstractNum w:abstractNumId="41" w15:restartNumberingAfterBreak="0">
     <w:nsid w:val="74CB6D8E"/>
     <w:multiLevelType w:val="hybridMultilevel"/>
     <w:tmpl w:val="15B04EE2"/>
@@ -17181,7 +17727,7 @@
       </w:pPr>
     </w:lvl>
   </w:abstractNum>
-  <w:abstractNum w:abstractNumId="41" w15:restartNumberingAfterBreak="0">
+  <w:abstractNum w:abstractNumId="42" w15:restartNumberingAfterBreak="0">
     <w:nsid w:val="78B7482A"/>
     <w:multiLevelType w:val="hybridMultilevel"/>
     <w:tmpl w:val="92287DAA"/>
@@ -17270,7 +17816,7 @@
       </w:pPr>
     </w:lvl>
   </w:abstractNum>
-  <w:abstractNum w:abstractNumId="42" w15:restartNumberingAfterBreak="0">
+  <w:abstractNum w:abstractNumId="43" w15:restartNumberingAfterBreak="0">
     <w:nsid w:val="7AB83CB9"/>
     <w:multiLevelType w:val="hybridMultilevel"/>
     <w:tmpl w:val="786E7C68"/>
@@ -17383,7 +17929,7 @@
       </w:rPr>
     </w:lvl>
   </w:abstractNum>
-  <w:abstractNum w:abstractNumId="43" w15:restartNumberingAfterBreak="0">
+  <w:abstractNum w:abstractNumId="44" w15:restartNumberingAfterBreak="0">
     <w:nsid w:val="7BD72924"/>
     <w:multiLevelType w:val="hybridMultilevel"/>
     <w:tmpl w:val="26BC66FC"/>
@@ -17496,7 +18042,7 @@
       </w:rPr>
     </w:lvl>
   </w:abstractNum>
-  <w:abstractNum w:abstractNumId="44" w15:restartNumberingAfterBreak="0">
+  <w:abstractNum w:abstractNumId="45" w15:restartNumberingAfterBreak="0">
     <w:nsid w:val="7F077179"/>
     <w:multiLevelType w:val="hybridMultilevel"/>
     <w:tmpl w:val="DAEE9D8C"/>
@@ -17609,7 +18155,7 @@
       </w:rPr>
     </w:lvl>
   </w:abstractNum>
-  <w:abstractNum w:abstractNumId="45" w15:restartNumberingAfterBreak="0">
+  <w:abstractNum w:abstractNumId="46" w15:restartNumberingAfterBreak="0">
     <w:nsid w:val="7FF76DFB"/>
     <w:multiLevelType w:val="hybridMultilevel"/>
     <w:tmpl w:val="F2147FC6"/>
@@ -17724,10 +18270,10 @@
     </w:lvl>
   </w:abstractNum>
   <w:num w:numId="1">
-    <w:abstractNumId w:val="39"/>
+    <w:abstractNumId w:val="40"/>
   </w:num>
   <w:num w:numId="2">
-    <w:abstractNumId w:val="34"/>
+    <w:abstractNumId w:val="35"/>
   </w:num>
   <w:num w:numId="3">
     <w:abstractNumId w:val="3"/>
@@ -17739,22 +18285,22 @@
     <w:abstractNumId w:val="9"/>
   </w:num>
   <w:num w:numId="6">
-    <w:abstractNumId w:val="24"/>
+    <w:abstractNumId w:val="25"/>
   </w:num>
   <w:num w:numId="7">
-    <w:abstractNumId w:val="20"/>
+    <w:abstractNumId w:val="21"/>
   </w:num>
   <w:num w:numId="8">
-    <w:abstractNumId w:val="26"/>
+    <w:abstractNumId w:val="27"/>
   </w:num>
   <w:num w:numId="9">
-    <w:abstractNumId w:val="25"/>
+    <w:abstractNumId w:val="26"/>
   </w:num>
   <w:num w:numId="10">
     <w:abstractNumId w:val="2"/>
   </w:num>
   <w:num w:numId="11">
-    <w:abstractNumId w:val="33"/>
+    <w:abstractNumId w:val="34"/>
   </w:num>
   <w:num w:numId="12">
     <w:abstractNumId w:val="14"/>
@@ -17763,73 +18309,73 @@
     <w:abstractNumId w:val="0"/>
   </w:num>
   <w:num w:numId="14">
-    <w:abstractNumId w:val="15"/>
+    <w:abstractNumId w:val="16"/>
   </w:num>
   <w:num w:numId="15">
-    <w:abstractNumId w:val="16"/>
+    <w:abstractNumId w:val="17"/>
   </w:num>
   <w:num w:numId="16">
-    <w:abstractNumId w:val="21"/>
+    <w:abstractNumId w:val="22"/>
   </w:num>
   <w:num w:numId="17">
+    <w:abstractNumId w:val="45"/>
+  </w:num>
+  <w:num w:numId="18">
+    <w:abstractNumId w:val="20"/>
+  </w:num>
+  <w:num w:numId="19">
+    <w:abstractNumId w:val="32"/>
+  </w:num>
+  <w:num w:numId="20">
     <w:abstractNumId w:val="44"/>
   </w:num>
-  <w:num w:numId="18">
-    <w:abstractNumId w:val="19"/>
+  <w:num w:numId="21">
+    <w:abstractNumId w:val="24"/>
   </w:num>
-  <w:num w:numId="19">
-    <w:abstractNumId w:val="31"/>
-  </w:num>
-  <w:num w:numId="20">
+  <w:num w:numId="22">
     <w:abstractNumId w:val="43"/>
   </w:num>
-  <w:num w:numId="21">
-    <w:abstractNumId w:val="23"/>
-  </w:num>
-  <w:num w:numId="22">
-    <w:abstractNumId w:val="42"/>
-  </w:num>
   <w:num w:numId="23">
-    <w:abstractNumId w:val="28"/>
+    <w:abstractNumId w:val="29"/>
   </w:num>
   <w:num w:numId="24">
-    <w:abstractNumId w:val="35"/>
+    <w:abstractNumId w:val="36"/>
   </w:num>
   <w:num w:numId="25">
-    <w:abstractNumId w:val="18"/>
+    <w:abstractNumId w:val="19"/>
   </w:num>
   <w:num w:numId="26">
     <w:abstractNumId w:val="4"/>
   </w:num>
   <w:num w:numId="27">
-    <w:abstractNumId w:val="37"/>
+    <w:abstractNumId w:val="38"/>
   </w:num>
   <w:num w:numId="28">
-    <w:abstractNumId w:val="22"/>
+    <w:abstractNumId w:val="23"/>
   </w:num>
   <w:num w:numId="29">
-    <w:abstractNumId w:val="41"/>
+    <w:abstractNumId w:val="42"/>
   </w:num>
   <w:num w:numId="30">
-    <w:abstractNumId w:val="32"/>
+    <w:abstractNumId w:val="33"/>
   </w:num>
   <w:num w:numId="31">
     <w:abstractNumId w:val="13"/>
   </w:num>
   <w:num w:numId="32">
-    <w:abstractNumId w:val="36"/>
+    <w:abstractNumId w:val="37"/>
   </w:num>
   <w:num w:numId="33">
-    <w:abstractNumId w:val="38"/>
+    <w:abstractNumId w:val="39"/>
   </w:num>
   <w:num w:numId="34">
     <w:abstractNumId w:val="8"/>
   </w:num>
   <w:num w:numId="35">
-    <w:abstractNumId w:val="45"/>
+    <w:abstractNumId w:val="46"/>
   </w:num>
   <w:num w:numId="36">
-    <w:abstractNumId w:val="29"/>
+    <w:abstractNumId w:val="30"/>
   </w:num>
   <w:num w:numId="37">
     <w:abstractNumId w:val="11"/>
@@ -17838,10 +18384,10 @@
     <w:abstractNumId w:val="10"/>
   </w:num>
   <w:num w:numId="39">
-    <w:abstractNumId w:val="17"/>
+    <w:abstractNumId w:val="18"/>
   </w:num>
   <w:num w:numId="40">
-    <w:abstractNumId w:val="30"/>
+    <w:abstractNumId w:val="31"/>
   </w:num>
   <w:num w:numId="41">
     <w:abstractNumId w:val="12"/>
@@ -17853,13 +18399,16 @@
     <w:abstractNumId w:val="5"/>
   </w:num>
   <w:num w:numId="44">
-    <w:abstractNumId w:val="27"/>
+    <w:abstractNumId w:val="28"/>
   </w:num>
   <w:num w:numId="45">
-    <w:abstractNumId w:val="40"/>
+    <w:abstractNumId w:val="41"/>
   </w:num>
   <w:num w:numId="46">
     <w:abstractNumId w:val="1"/>
+  </w:num>
+  <w:num w:numId="47">
+    <w:abstractNumId w:val="15"/>
   </w:num>
   <w:numIdMacAtCleanup w:val="18"/>
 </w:numbering>
@@ -18996,7 +19545,7 @@
 </file>
 
 <file path=customXml/itemProps1.xml><?xml version="1.0" encoding="utf-8"?>
-<ds:datastoreItem xmlns:ds="http://schemas.openxmlformats.org/officeDocument/2006/customXml" ds:itemID="{8E2D0FC6-3F6B-42FB-BD63-7E5DD1578574}">
+<ds:datastoreItem xmlns:ds="http://schemas.openxmlformats.org/officeDocument/2006/customXml" ds:itemID="{DF3D2F0B-97B0-4961-A670-505715BCB0DD}">
   <ds:schemaRefs>
     <ds:schemaRef ds:uri="http://schemas.openxmlformats.org/officeDocument/2006/bibliography"/>
   </ds:schemaRefs>

--- a/TAF 092019/02_934_CRN.DOCX
+++ b/TAF 092019/02_934_CRN.DOCX
@@ -995,10 +995,9 @@
             <w:r>
               <w:rPr>
                 <w:rFonts w:ascii="Arial" w:hAnsi="Arial" w:cs="Arial"/>
-                <w:b/>
-                <w:lang w:val="es-MX"/>
-              </w:rPr>
-              <w:t>0</w:t>
+                <w:lang w:val="es-MX"/>
+              </w:rPr>
+              <w:t>00</w:t>
             </w:r>
             <w:r>
               <w:rPr>
@@ -1531,6 +1530,13 @@
                 <w:rFonts w:ascii="Arial" w:hAnsi="Arial" w:cs="Arial"/>
                 <w:lang w:val="es-MX"/>
               </w:rPr>
+              <w:t>0</w:t>
+            </w:r>
+            <w:r>
+              <w:rPr>
+                <w:rFonts w:ascii="Arial" w:hAnsi="Arial" w:cs="Arial"/>
+                <w:lang w:val="es-MX"/>
+              </w:rPr>
               <w:t>2</w:t>
             </w:r>
           </w:p>
@@ -1679,7 +1685,17 @@
                 <w:vanish w:val="0"/>
                 <w:color w:val="auto"/>
               </w:rPr>
-              <w:t xml:space="preserve"> el sistema debe habilitar solo en el caso de que se venza el periodo de atención de la prevención o de la prórroga y estos no fueron atendidos de forma satisfactoria..</w:t>
+              <w:t xml:space="preserve"> el sistema debe habilitar solo en el caso de que se venza el pe</w:t>
+            </w:r>
+            <w:bookmarkStart w:id="2" w:name="_GoBack"/>
+            <w:bookmarkEnd w:id="2"/>
+            <w:r>
+              <w:rPr>
+                <w:i w:val="0"/>
+                <w:vanish w:val="0"/>
+                <w:color w:val="auto"/>
+              </w:rPr>
+              <w:t>riodo de atención de la prevención o de la prórroga y estos no fueron atendidos de forma satisfactoria..</w:t>
             </w:r>
           </w:p>
         </w:tc>
@@ -1763,6 +1779,13 @@
                 <w:rFonts w:ascii="Arial" w:hAnsi="Arial" w:cs="Arial"/>
                 <w:lang w:val="es-MX"/>
               </w:rPr>
+              <w:t>0</w:t>
+            </w:r>
+            <w:r>
+              <w:rPr>
+                <w:rFonts w:ascii="Arial" w:hAnsi="Arial" w:cs="Arial"/>
+                <w:lang w:val="es-MX"/>
+              </w:rPr>
               <w:t>3</w:t>
             </w:r>
           </w:p>
@@ -1939,6 +1962,13 @@
                 <w:rFonts w:ascii="Arial" w:hAnsi="Arial" w:cs="Arial"/>
                 <w:lang w:val="es-MX"/>
               </w:rPr>
+              <w:t>0</w:t>
+            </w:r>
+            <w:r>
+              <w:rPr>
+                <w:rFonts w:ascii="Arial" w:hAnsi="Arial" w:cs="Arial"/>
+                <w:lang w:val="es-MX"/>
+              </w:rPr>
               <w:t>4</w:t>
             </w:r>
           </w:p>
@@ -2103,6 +2133,13 @@
                 <w:rFonts w:ascii="Arial" w:hAnsi="Arial" w:cs="Arial"/>
                 <w:lang w:val="es-MX"/>
               </w:rPr>
+              <w:t>0</w:t>
+            </w:r>
+            <w:r>
+              <w:rPr>
+                <w:rFonts w:ascii="Arial" w:hAnsi="Arial" w:cs="Arial"/>
+                <w:lang w:val="es-MX"/>
+              </w:rPr>
               <w:t>5</w:t>
             </w:r>
           </w:p>
@@ -2267,6 +2304,13 @@
                 <w:rFonts w:ascii="Arial" w:hAnsi="Arial" w:cs="Arial"/>
                 <w:lang w:val="es-MX"/>
               </w:rPr>
+              <w:t>0</w:t>
+            </w:r>
+            <w:r>
+              <w:rPr>
+                <w:rFonts w:ascii="Arial" w:hAnsi="Arial" w:cs="Arial"/>
+                <w:lang w:val="es-MX"/>
+              </w:rPr>
               <w:t>6</w:t>
             </w:r>
           </w:p>
@@ -2431,6 +2475,13 @@
                 <w:rFonts w:ascii="Arial" w:hAnsi="Arial" w:cs="Arial"/>
                 <w:lang w:val="es-MX"/>
               </w:rPr>
+              <w:t>0</w:t>
+            </w:r>
+            <w:r>
+              <w:rPr>
+                <w:rFonts w:ascii="Arial" w:hAnsi="Arial" w:cs="Arial"/>
+                <w:lang w:val="es-MX"/>
+              </w:rPr>
               <w:t>7</w:t>
             </w:r>
           </w:p>
@@ -2595,6 +2646,13 @@
                 <w:rFonts w:ascii="Arial" w:hAnsi="Arial" w:cs="Arial"/>
                 <w:lang w:val="es-MX"/>
               </w:rPr>
+              <w:t>0</w:t>
+            </w:r>
+            <w:r>
+              <w:rPr>
+                <w:rFonts w:ascii="Arial" w:hAnsi="Arial" w:cs="Arial"/>
+                <w:lang w:val="es-MX"/>
+              </w:rPr>
               <w:t>8</w:t>
             </w:r>
           </w:p>
@@ -2746,6 +2804,13 @@
                 <w:lang w:val="es-MX"/>
               </w:rPr>
               <w:t>RNA</w:t>
+            </w:r>
+            <w:r>
+              <w:rPr>
+                <w:rFonts w:ascii="Arial" w:hAnsi="Arial" w:cs="Arial"/>
+                <w:lang w:val="es-MX"/>
+              </w:rPr>
+              <w:t>0</w:t>
             </w:r>
             <w:r>
               <w:rPr>
@@ -3248,6 +3313,7 @@
           </w:p>
           <w:p>
             <w:pPr>
+              <w:jc w:val="center"/>
               <w:rPr>
                 <w:rFonts w:ascii="Arial" w:hAnsi="Arial" w:cs="Arial"/>
                 <w:lang w:val="es-MX"/>
@@ -7830,7 +7896,23 @@
                 <w:vanish w:val="0"/>
                 <w:color w:val="auto"/>
               </w:rPr>
-              <w:t>RNA40</w:t>
+              <w:t>RNA</w:t>
+            </w:r>
+            <w:r>
+              <w:rPr>
+                <w:i w:val="0"/>
+                <w:vanish w:val="0"/>
+                <w:color w:val="auto"/>
+              </w:rPr>
+              <w:t>0</w:t>
+            </w:r>
+            <w:r>
+              <w:rPr>
+                <w:i w:val="0"/>
+                <w:vanish w:val="0"/>
+                <w:color w:val="auto"/>
+              </w:rPr>
+              <w:t>40</w:t>
             </w:r>
           </w:p>
         </w:tc>
@@ -8002,7 +8084,23 @@
                 <w:vanish w:val="0"/>
                 <w:color w:val="auto"/>
               </w:rPr>
-              <w:t>RNA41</w:t>
+              <w:t>RNA</w:t>
+            </w:r>
+            <w:r>
+              <w:rPr>
+                <w:i w:val="0"/>
+                <w:vanish w:val="0"/>
+                <w:color w:val="auto"/>
+              </w:rPr>
+              <w:t>0</w:t>
+            </w:r>
+            <w:r>
+              <w:rPr>
+                <w:i w:val="0"/>
+                <w:vanish w:val="0"/>
+                <w:color w:val="auto"/>
+              </w:rPr>
+              <w:t>41</w:t>
             </w:r>
           </w:p>
         </w:tc>
@@ -8458,7 +8556,21 @@
                 <w:rFonts w:ascii="Arial" w:hAnsi="Arial" w:cs="Arial"/>
                 <w:lang w:val="es-MX"/>
               </w:rPr>
-              <w:t>RNA43</w:t>
+              <w:t>RNA</w:t>
+            </w:r>
+            <w:r>
+              <w:rPr>
+                <w:rFonts w:ascii="Arial" w:hAnsi="Arial" w:cs="Arial"/>
+                <w:lang w:val="es-MX"/>
+              </w:rPr>
+              <w:t>0</w:t>
+            </w:r>
+            <w:r>
+              <w:rPr>
+                <w:rFonts w:ascii="Arial" w:hAnsi="Arial" w:cs="Arial"/>
+                <w:lang w:val="es-MX"/>
+              </w:rPr>
+              <w:t>43</w:t>
             </w:r>
           </w:p>
         </w:tc>
@@ -8590,7 +8702,21 @@
                 <w:rFonts w:ascii="Arial" w:hAnsi="Arial" w:cs="Arial"/>
                 <w:lang w:val="es-MX"/>
               </w:rPr>
-              <w:t>RNA44</w:t>
+              <w:t>RNA</w:t>
+            </w:r>
+            <w:r>
+              <w:rPr>
+                <w:rFonts w:ascii="Arial" w:hAnsi="Arial" w:cs="Arial"/>
+                <w:lang w:val="es-MX"/>
+              </w:rPr>
+              <w:t>0</w:t>
+            </w:r>
+            <w:r>
+              <w:rPr>
+                <w:rFonts w:ascii="Arial" w:hAnsi="Arial" w:cs="Arial"/>
+                <w:lang w:val="es-MX"/>
+              </w:rPr>
+              <w:t>44</w:t>
             </w:r>
           </w:p>
         </w:tc>
@@ -8719,7 +8845,21 @@
                 <w:rFonts w:ascii="Arial" w:hAnsi="Arial" w:cs="Arial"/>
                 <w:lang w:val="es-MX"/>
               </w:rPr>
-              <w:t>RNA45</w:t>
+              <w:t>RNA</w:t>
+            </w:r>
+            <w:r>
+              <w:rPr>
+                <w:rFonts w:ascii="Arial" w:hAnsi="Arial" w:cs="Arial"/>
+                <w:lang w:val="es-MX"/>
+              </w:rPr>
+              <w:t>0</w:t>
+            </w:r>
+            <w:r>
+              <w:rPr>
+                <w:rFonts w:ascii="Arial" w:hAnsi="Arial" w:cs="Arial"/>
+                <w:lang w:val="es-MX"/>
+              </w:rPr>
+              <w:t>45</w:t>
             </w:r>
           </w:p>
         </w:tc>
@@ -8848,7 +8988,21 @@
                 <w:rFonts w:ascii="Arial" w:hAnsi="Arial" w:cs="Arial"/>
                 <w:lang w:val="es-MX"/>
               </w:rPr>
-              <w:t>RNA46</w:t>
+              <w:t>RNA</w:t>
+            </w:r>
+            <w:r>
+              <w:rPr>
+                <w:rFonts w:ascii="Arial" w:hAnsi="Arial" w:cs="Arial"/>
+                <w:lang w:val="es-MX"/>
+              </w:rPr>
+              <w:t>0</w:t>
+            </w:r>
+            <w:r>
+              <w:rPr>
+                <w:rFonts w:ascii="Arial" w:hAnsi="Arial" w:cs="Arial"/>
+                <w:lang w:val="es-MX"/>
+              </w:rPr>
+              <w:t>46</w:t>
             </w:r>
           </w:p>
         </w:tc>
@@ -8976,7 +9130,21 @@
                 <w:rFonts w:ascii="Arial" w:hAnsi="Arial" w:cs="Arial"/>
                 <w:lang w:val="es-MX"/>
               </w:rPr>
-              <w:t>RNA47</w:t>
+              <w:t>RNA</w:t>
+            </w:r>
+            <w:r>
+              <w:rPr>
+                <w:rFonts w:ascii="Arial" w:hAnsi="Arial" w:cs="Arial"/>
+                <w:lang w:val="es-MX"/>
+              </w:rPr>
+              <w:t>0</w:t>
+            </w:r>
+            <w:r>
+              <w:rPr>
+                <w:rFonts w:ascii="Arial" w:hAnsi="Arial" w:cs="Arial"/>
+                <w:lang w:val="es-MX"/>
+              </w:rPr>
+              <w:t>47</w:t>
             </w:r>
           </w:p>
         </w:tc>
@@ -9151,7 +9319,21 @@
                 <w:rFonts w:ascii="Arial" w:hAnsi="Arial" w:cs="Arial"/>
                 <w:color w:val="000000"/>
               </w:rPr>
-              <w:t>RNA48</w:t>
+              <w:t>RNA</w:t>
+            </w:r>
+            <w:r>
+              <w:rPr>
+                <w:rFonts w:ascii="Arial" w:hAnsi="Arial" w:cs="Arial"/>
+                <w:color w:val="000000"/>
+              </w:rPr>
+              <w:t>0</w:t>
+            </w:r>
+            <w:r>
+              <w:rPr>
+                <w:rFonts w:ascii="Arial" w:hAnsi="Arial" w:cs="Arial"/>
+                <w:color w:val="000000"/>
+              </w:rPr>
+              <w:t>48</w:t>
             </w:r>
           </w:p>
         </w:tc>
@@ -9333,7 +9515,21 @@
                 <w:rFonts w:ascii="Arial" w:hAnsi="Arial" w:cs="Arial"/>
                 <w:color w:val="000000"/>
               </w:rPr>
-              <w:t>RNA49</w:t>
+              <w:t>RNA</w:t>
+            </w:r>
+            <w:r>
+              <w:rPr>
+                <w:rFonts w:ascii="Arial" w:hAnsi="Arial" w:cs="Arial"/>
+                <w:color w:val="000000"/>
+              </w:rPr>
+              <w:t>0</w:t>
+            </w:r>
+            <w:r>
+              <w:rPr>
+                <w:rFonts w:ascii="Arial" w:hAnsi="Arial" w:cs="Arial"/>
+                <w:color w:val="000000"/>
+              </w:rPr>
+              <w:t>49</w:t>
             </w:r>
           </w:p>
         </w:tc>
@@ -9459,7 +9655,19 @@
               <w:rPr>
                 <w:rFonts w:ascii="Arial" w:hAnsi="Arial" w:cs="Arial"/>
               </w:rPr>
-              <w:t>RN50</w:t>
+              <w:t>RN</w:t>
+            </w:r>
+            <w:r>
+              <w:rPr>
+                <w:rFonts w:ascii="Arial" w:hAnsi="Arial" w:cs="Arial"/>
+              </w:rPr>
+              <w:t>A0</w:t>
+            </w:r>
+            <w:r>
+              <w:rPr>
+                <w:rFonts w:ascii="Arial" w:hAnsi="Arial" w:cs="Arial"/>
+              </w:rPr>
+              <w:t>50</w:t>
             </w:r>
           </w:p>
         </w:tc>
@@ -10263,7 +10471,19 @@
               <w:rPr>
                 <w:rFonts w:ascii="Arial" w:hAnsi="Arial" w:cs="Arial"/>
               </w:rPr>
-              <w:t>RNA55</w:t>
+              <w:t>RNA</w:t>
+            </w:r>
+            <w:r>
+              <w:rPr>
+                <w:rFonts w:ascii="Arial" w:hAnsi="Arial" w:cs="Arial"/>
+              </w:rPr>
+              <w:t>0</w:t>
+            </w:r>
+            <w:r>
+              <w:rPr>
+                <w:rFonts w:ascii="Arial" w:hAnsi="Arial" w:cs="Arial"/>
+              </w:rPr>
+              <w:t>55</w:t>
             </w:r>
           </w:p>
           <w:p>
@@ -10397,7 +10617,19 @@
               <w:rPr>
                 <w:rFonts w:ascii="Arial" w:hAnsi="Arial" w:cs="Arial"/>
               </w:rPr>
-              <w:t>RNA56</w:t>
+              <w:t>RNA</w:t>
+            </w:r>
+            <w:r>
+              <w:rPr>
+                <w:rFonts w:ascii="Arial" w:hAnsi="Arial" w:cs="Arial"/>
+              </w:rPr>
+              <w:t>0</w:t>
+            </w:r>
+            <w:r>
+              <w:rPr>
+                <w:rFonts w:ascii="Arial" w:hAnsi="Arial" w:cs="Arial"/>
+              </w:rPr>
+              <w:t>56</w:t>
             </w:r>
           </w:p>
         </w:tc>
@@ -10621,7 +10853,19 @@
               <w:rPr>
                 <w:rFonts w:ascii="Arial" w:hAnsi="Arial" w:cs="Arial"/>
               </w:rPr>
-              <w:t>RNA57</w:t>
+              <w:t>RNA</w:t>
+            </w:r>
+            <w:r>
+              <w:rPr>
+                <w:rFonts w:ascii="Arial" w:hAnsi="Arial" w:cs="Arial"/>
+              </w:rPr>
+              <w:t>0</w:t>
+            </w:r>
+            <w:r>
+              <w:rPr>
+                <w:rFonts w:ascii="Arial" w:hAnsi="Arial" w:cs="Arial"/>
+              </w:rPr>
+              <w:t>57</w:t>
             </w:r>
           </w:p>
         </w:tc>
@@ -10764,7 +11008,19 @@
               <w:rPr>
                 <w:rFonts w:ascii="Arial" w:hAnsi="Arial" w:cs="Arial"/>
               </w:rPr>
-              <w:t>RNA58</w:t>
+              <w:t>RNA</w:t>
+            </w:r>
+            <w:r>
+              <w:rPr>
+                <w:rFonts w:ascii="Arial" w:hAnsi="Arial" w:cs="Arial"/>
+              </w:rPr>
+              <w:t>0</w:t>
+            </w:r>
+            <w:r>
+              <w:rPr>
+                <w:rFonts w:ascii="Arial" w:hAnsi="Arial" w:cs="Arial"/>
+              </w:rPr>
+              <w:t>58</w:t>
             </w:r>
           </w:p>
         </w:tc>
@@ -11367,15 +11623,7 @@
                 <w:sz w:val="18"/>
                 <w:szCs w:val="18"/>
               </w:rPr>
-              <w:t xml:space="preserve">: </w:t>
-            </w:r>
-            <w:r>
-              <w:rPr>
-                <w:rFonts w:ascii="Arial" w:hAnsi="Arial" w:cs="Arial"/>
-                <w:sz w:val="18"/>
-                <w:szCs w:val="18"/>
-              </w:rPr>
-              <w:t>Raúl Adrián Jiménez Núñez</w:t>
+              <w:t>: Raúl Adrián Jiménez Núñez</w:t>
             </w:r>
           </w:p>
         </w:tc>
@@ -12060,7 +12308,6 @@
                 <w:szCs w:val="18"/>
               </w:rPr>
             </w:pPr>
-            <w:bookmarkStart w:id="2" w:name="_GoBack" w:colFirst="1" w:colLast="1"/>
             <w:r>
               <w:rPr>
                 <w:rFonts w:ascii="Arial" w:hAnsi="Arial" w:cs="Arial"/>
@@ -12217,7 +12464,6 @@
           </w:p>
         </w:tc>
       </w:tr>
-      <w:bookmarkEnd w:id="2"/>
       <w:tr>
         <w:trPr>
           <w:trHeight w:val="205"/>
@@ -12526,7 +12772,7 @@
               <w:color w:val="999999"/>
               <w:sz w:val="18"/>
             </w:rPr>
-            <w:t>10</w:t>
+            <w:t>3</w:t>
           </w:r>
           <w:r>
             <w:rPr>
@@ -12546,31 +12792,16 @@
             </w:rPr>
             <w:t xml:space="preserve"> de </w:t>
           </w:r>
-          <w:r>
-            <w:fldChar w:fldCharType="begin"/>
-          </w:r>
-          <w:r>
-            <w:instrText xml:space="preserve"> NUMPAGES  \* MERGEFORMAT </w:instrText>
-          </w:r>
-          <w:r>
-            <w:fldChar w:fldCharType="separate"/>
-          </w:r>
-          <w:r>
-            <w:rPr>
-              <w:rStyle w:val="Nmerodepgina"/>
-              <w:noProof/>
-              <w:color w:val="999999"/>
-            </w:rPr>
-            <w:t>10</w:t>
-          </w:r>
-          <w:r>
-            <w:rPr>
-              <w:rStyle w:val="Nmerodepgina"/>
-              <w:noProof/>
-              <w:color w:val="999999"/>
-            </w:rPr>
-            <w:fldChar w:fldCharType="end"/>
-          </w:r>
+          <w:fldSimple w:instr=" NUMPAGES  \* MERGEFORMAT ">
+            <w:r>
+              <w:rPr>
+                <w:rStyle w:val="Nmerodepgina"/>
+                <w:noProof/>
+                <w:color w:val="999999"/>
+              </w:rPr>
+              <w:t>10</w:t>
+            </w:r>
+          </w:fldSimple>
         </w:p>
       </w:tc>
     </w:tr>
@@ -12836,10 +13067,10 @@
                 <v:path o:extrusionok="f" gradientshapeok="t" o:connecttype="rect"/>
                 <o:lock v:ext="edit" aspectratio="t"/>
               </v:shapetype>
-              <v:shape id="_x0000_i1026" type="#_x0000_t75" style="width:112.5pt;height:27pt">
+              <v:shape id="_x0000_i1026" type="#_x0000_t75" style="width:112.75pt;height:27.15pt">
                 <v:imagedata r:id="rId2" o:title=""/>
               </v:shape>
-              <o:OLEObject Type="Embed" ProgID="PBrush" ShapeID="_x0000_i1026" DrawAspect="Content" ObjectID="_1631717974" r:id="rId3"/>
+              <o:OLEObject Type="Embed" ProgID="PBrush" ShapeID="_x0000_i1026" DrawAspect="Content" ObjectID="_1632550302" r:id="rId3"/>
             </w:object>
           </w:r>
         </w:p>
@@ -12978,7 +13209,27 @@
               <w:szCs w:val="16"/>
               <w:lang w:val="es-MX"/>
             </w:rPr>
-            <w:t xml:space="preserve">Fecha de aprobación del Template: </w:t>
+            <w:t xml:space="preserve">Fecha de aprobación del </w:t>
+          </w:r>
+          <w:proofErr w:type="spellStart"/>
+          <w:r>
+            <w:rPr>
+              <w:rFonts w:ascii="Tahoma" w:hAnsi="Tahoma" w:cs="Tahoma"/>
+              <w:sz w:val="16"/>
+              <w:szCs w:val="16"/>
+              <w:lang w:val="es-MX"/>
+            </w:rPr>
+            <w:t>Template</w:t>
+          </w:r>
+          <w:proofErr w:type="spellEnd"/>
+          <w:r>
+            <w:rPr>
+              <w:rFonts w:ascii="Tahoma" w:hAnsi="Tahoma" w:cs="Tahoma"/>
+              <w:sz w:val="16"/>
+              <w:szCs w:val="16"/>
+              <w:lang w:val="es-MX"/>
+            </w:rPr>
+            <w:t xml:space="preserve">: </w:t>
           </w:r>
           <w:r>
             <w:rPr>
@@ -13142,8 +13393,19 @@
               <w:szCs w:val="16"/>
               <w:lang w:val="es-MX"/>
             </w:rPr>
-            <w:t xml:space="preserve"> del template</w:t>
+            <w:t xml:space="preserve"> del </w:t>
           </w:r>
+          <w:proofErr w:type="spellStart"/>
+          <w:r>
+            <w:rPr>
+              <w:rFonts w:ascii="Tahoma" w:hAnsi="Tahoma" w:cs="Tahoma"/>
+              <w:sz w:val="16"/>
+              <w:szCs w:val="16"/>
+              <w:lang w:val="es-MX"/>
+            </w:rPr>
+            <w:t>template</w:t>
+          </w:r>
+          <w:proofErr w:type="spellEnd"/>
           <w:r>
             <w:rPr>
               <w:rFonts w:ascii="Tahoma" w:hAnsi="Tahoma" w:cs="Tahoma"/>
@@ -13210,7 +13472,7 @@
         <v:path o:extrusionok="f" gradientshapeok="t" o:connecttype="rect"/>
         <o:lock v:ext="edit" aspectratio="t"/>
       </v:shapetype>
-      <v:shape id="_x0000_i1037" type="#_x0000_t75" style="width:11.25pt;height:11.25pt" o:bullet="t">
+      <v:shape id="_x0000_i1029" type="#_x0000_t75" style="width:11.55pt;height:11.55pt" o:bullet="t">
         <v:imagedata r:id="rId1" o:title="msoE57E"/>
       </v:shape>
     </w:pict>
@@ -19545,7 +19807,7 @@
 </file>
 
 <file path=customXml/itemProps1.xml><?xml version="1.0" encoding="utf-8"?>
-<ds:datastoreItem xmlns:ds="http://schemas.openxmlformats.org/officeDocument/2006/customXml" ds:itemID="{DF3D2F0B-97B0-4961-A670-505715BCB0DD}">
+<ds:datastoreItem xmlns:ds="http://schemas.openxmlformats.org/officeDocument/2006/customXml" ds:itemID="{DB5C2D0D-7D43-45BD-9688-198A60869ED1}">
   <ds:schemaRefs>
     <ds:schemaRef ds:uri="http://schemas.openxmlformats.org/officeDocument/2006/bibliography"/>
   </ds:schemaRefs>
